--- a/REB/Needs Analysis and Time Flow Protocol REB.docx
+++ b/REB/Needs Analysis and Time Flow Protocol REB.docx
@@ -1,6 +1,6 @@
 
 <file path=word/document.xml><?xml version="1.0" encoding="utf-8"?>
-<w:document xmlns:ve="http://schemas.openxmlformats.org/markup-compatibility/2006" xmlns:o="urn:schemas-microsoft-com:office:office" xmlns:r="http://schemas.openxmlformats.org/officeDocument/2006/relationships" xmlns:m="http://schemas.openxmlformats.org/officeDocument/2006/math" xmlns:v="urn:schemas-microsoft-com:vml" xmlns:wp="http://schemas.openxmlformats.org/drawingml/2006/wordprocessingDrawing" xmlns:w10="urn:schemas-microsoft-com:office:word" xmlns:w="http://schemas.openxmlformats.org/wordprocessingml/2006/main" xmlns:wne="http://schemas.microsoft.com/office/word/2006/wordml">
+<w:document xmlns:wpc="http://schemas.microsoft.com/office/word/2010/wordprocessingCanvas" xmlns:mo="http://schemas.microsoft.com/office/mac/office/2008/main" xmlns:mc="http://schemas.openxmlformats.org/markup-compatibility/2006" xmlns:mv="urn:schemas-microsoft-com:mac:vml" xmlns:o="urn:schemas-microsoft-com:office:office" xmlns:r="http://schemas.openxmlformats.org/officeDocument/2006/relationships" xmlns:m="http://schemas.openxmlformats.org/officeDocument/2006/math" xmlns:v="urn:schemas-microsoft-com:vml" xmlns:wp14="http://schemas.microsoft.com/office/word/2010/wordprocessingDrawing" xmlns:wp="http://schemas.openxmlformats.org/drawingml/2006/wordprocessingDrawing" xmlns:w10="urn:schemas-microsoft-com:office:word" xmlns:w="http://schemas.openxmlformats.org/wordprocessingml/2006/main" xmlns:w14="http://schemas.microsoft.com/office/word/2010/wordml" xmlns:w15="http://schemas.microsoft.com/office/word/2012/wordml" xmlns:wpg="http://schemas.microsoft.com/office/word/2010/wordprocessingGroup" xmlns:wpi="http://schemas.microsoft.com/office/word/2010/wordprocessingInk" xmlns:wne="http://schemas.microsoft.com/office/word/2006/wordml" xmlns:wps="http://schemas.microsoft.com/office/word/2010/wordprocessingShape" mc:Ignorable="w14 w15 wp14">
   <w:body>
     <w:p>
       <w:pPr>
@@ -182,23 +182,7 @@
           <w:rFonts w:cs="Times New Roman"/>
           <w:lang w:val="en-CA"/>
         </w:rPr>
-        <w:t xml:space="preserve">As with open microscope-guided surgery, this </w:t>
-      </w:r>
-      <w:proofErr w:type="spellStart"/>
-      <w:r>
-        <w:rPr>
-          <w:rFonts w:cs="Times New Roman"/>
-          <w:lang w:val="en-CA"/>
-        </w:rPr>
-        <w:t>transcanal</w:t>
-      </w:r>
-      <w:proofErr w:type="spellEnd"/>
-      <w:r>
-        <w:rPr>
-          <w:rFonts w:cs="Times New Roman"/>
-          <w:lang w:val="en-CA"/>
-        </w:rPr>
-        <w:t xml:space="preserve"> endoscopic ear surgery (TEES) technique, allows the surgeon to perform procedures such as ear drum reconstruction, skin growth removal and hearing bone repair </w:t>
+        <w:t xml:space="preserve">As with open microscope-guided surgery, this transcanal endoscopic ear surgery (TEES) technique, allows the surgeon to perform procedures such as ear drum reconstruction, skin growth removal and hearing bone repair </w:t>
       </w:r>
       <w:r>
         <w:rPr>
@@ -387,14 +371,12 @@
         </w:rPr>
         <w:t>ear surgeons (</w:t>
       </w:r>
-      <w:proofErr w:type="spellStart"/>
       <w:r>
         <w:rPr>
           <w:rFonts w:cs="Arial"/>
         </w:rPr>
         <w:t>otologists</w:t>
       </w:r>
-      <w:proofErr w:type="spellEnd"/>
       <w:r>
         <w:rPr>
           <w:rFonts w:cs="Arial"/>
@@ -405,21 +387,366 @@
         <w:rPr>
           <w:rFonts w:cs="Arial"/>
         </w:rPr>
-        <w:t xml:space="preserve">, endoscopic ear surgery has not as yet been accepted by all practicing </w:t>
-      </w:r>
-      <w:proofErr w:type="spellStart"/>
+        <w:t>, endoscopic ear surgery has not as yet been accepted by all practicing otologists (5).</w:t>
+      </w:r>
+      <w:r>
+        <w:rPr>
+          <w:rFonts w:cs="Arial"/>
+        </w:rPr>
+        <w:t xml:space="preserve"> </w:t>
+      </w:r>
+      <w:r>
+        <w:rPr>
+          <w:rFonts w:cs="Arial"/>
+        </w:rPr>
+        <w:t xml:space="preserve"> </w:t>
+      </w:r>
+      <w:r>
+        <w:rPr>
+          <w:rFonts w:cs="Times New Roman"/>
+          <w:lang w:val="en-CA"/>
+        </w:rPr>
+        <w:t xml:space="preserve">The principle challenge with TEES is that a one-handed surgical technique is required as the endoscope is held in the other hand.  Otologic instruments were developed for two-handed microscope-guided surgery so they are not </w:t>
+      </w:r>
+      <w:r>
+        <w:rPr>
+          <w:rFonts w:cs="Times New Roman"/>
+          <w:lang w:val="en-CA"/>
+        </w:rPr>
+        <w:t>optimized for</w:t>
+      </w:r>
+      <w:r>
+        <w:rPr>
+          <w:rFonts w:cs="Times New Roman"/>
+          <w:lang w:val="en-CA"/>
+        </w:rPr>
+        <w:t xml:space="preserve"> the</w:t>
+      </w:r>
+      <w:r>
+        <w:rPr>
+          <w:rFonts w:cs="Times New Roman"/>
+          <w:lang w:val="en-CA"/>
+        </w:rPr>
+        <w:t xml:space="preserve"> TEES </w:t>
+      </w:r>
+      <w:r>
+        <w:rPr>
+          <w:rFonts w:cs="Times New Roman"/>
+          <w:lang w:val="en-CA"/>
+        </w:rPr>
+        <w:t>environment</w:t>
+      </w:r>
+      <w:r>
+        <w:rPr>
+          <w:rFonts w:cs="Times New Roman"/>
+          <w:lang w:val="en-CA"/>
+        </w:rPr>
+        <w:t xml:space="preserve"> </w:t>
+      </w:r>
+      <w:r>
+        <w:rPr>
+          <w:rFonts w:cs="Times New Roman"/>
+          <w:lang w:val="en-CA"/>
+        </w:rPr>
+        <w:fldChar w:fldCharType="begin" w:fldLock="1"/>
+      </w:r>
+      <w:r>
+        <w:rPr>
+          <w:rFonts w:cs="Times New Roman"/>
+          <w:lang w:val="en-CA"/>
+        </w:rPr>
+        <w:instrText>ADDIN CSL_CITATION { "citationItems" : [ { "id" : "ITEM-1", "itemData" : { "DOI" : "10.12998/wjcc.v3.i3.310", "ISSN" : "2307-8960", "PMID" : "25789304", "abstract" : "AIM: To present the United Kingdom's first case series of 70 otological cases of endoscopic and non-endoscopic ear surgeries.\\n\\nMETHODS: Prospective case series incorporating a range of endoscopic procedures performed using a 4 mm, 18 cm rigid endoscope, performed by a single surgeon at a single centre. Primary outcome measures included mean average pre and post-operative air-bone gap hearing thresholds and duration of surgery.\\n\\nRESULTS: Thirty-eight patients underwent endoscopic assisted ear surgery and 32 underwent non-endoscopic assisted ear surgery. In both surgical groups, there was a significant difference between pre and post-operative mean air-bone gaps (P = 0.02). Mean operating time was comparable between both groups. Eight patients developed post-operative complications.\\n\\nCONCLUSION: Endoscopic ear surgery can be performed safely in a range of otological procedures. This has the potential to become a well-established surgical option for middle ear surgery in the near future. Advantages and limitations are discussed.", "author" : [ { "dropping-particle" : "", "family" : "Kanona", "given" : "Hala", "non-dropping-particle" : "", "parse-names" : false, "suffix" : "" }, { "dropping-particle" : "", "family" : "Virk", "given" : "Jagdeep Singh", "non-dropping-particle" : "", "parse-names" : false, "suffix" : "" }, { "dropping-particle" : "", "family" : "Owa", "given" : "Anthony", "non-dropping-particle" : "", "parse-names" : false, "suffix" : "" } ], "container-title" : "World journal of clinical cases", "id" : "ITEM-1", "issue" : "3", "issued" : { "date-parts" : [ [ "2015" ] ] }, "page" : "310-7", "title" : "Endoscopic ear surgery: A case series and first United Kingdom experience.", "type" : "article-journal", "volume" : "3" }, "uris" : [ "http://www.mendeley.com/documents/?uuid=4befb8db-0369-4815-91b0-55bf86d80f7f" ] } ], "mendeley" : { "formattedCitation" : "[3]", "plainTextFormattedCitation" : "[3]", "previouslyFormattedCitation" : "[3]" }, "properties" : { "noteIndex" : 0 }, "schema" : "https://github.com/citation-style-language/schema/raw/master/csl-citation.json" }</w:instrText>
+      </w:r>
+      <w:r>
+        <w:rPr>
+          <w:rFonts w:cs="Times New Roman"/>
+          <w:lang w:val="en-CA"/>
+        </w:rPr>
+        <w:fldChar w:fldCharType="separate"/>
+      </w:r>
+      <w:r>
+        <w:rPr>
+          <w:rFonts w:cs="Times New Roman"/>
+          <w:noProof/>
+          <w:lang w:val="en-CA"/>
+        </w:rPr>
+        <w:t>[3]</w:t>
+      </w:r>
+      <w:r>
+        <w:rPr>
+          <w:rFonts w:cs="Times New Roman"/>
+          <w:lang w:val="en-CA"/>
+        </w:rPr>
+        <w:fldChar w:fldCharType="end"/>
+      </w:r>
+      <w:r>
+        <w:rPr>
+          <w:rFonts w:cs="Times New Roman"/>
+          <w:lang w:val="en-CA"/>
+        </w:rPr>
+        <w:t xml:space="preserve">. </w:t>
+      </w:r>
+      <w:r>
+        <w:rPr>
+          <w:rFonts w:cs="Arial"/>
+        </w:rPr>
+        <w:t>As</w:t>
+      </w:r>
+      <w:r>
+        <w:rPr>
+          <w:rFonts w:cs="Arial"/>
+        </w:rPr>
+        <w:t xml:space="preserve"> otologists have been trained </w:t>
+      </w:r>
+      <w:r>
+        <w:rPr>
+          <w:rFonts w:cs="Arial"/>
+        </w:rPr>
+        <w:t xml:space="preserve">and </w:t>
+      </w:r>
+      <w:r>
+        <w:rPr>
+          <w:rFonts w:cs="Arial"/>
+        </w:rPr>
+        <w:t xml:space="preserve">gained experience in </w:t>
+      </w:r>
+      <w:r>
+        <w:rPr>
+          <w:rFonts w:cs="Arial"/>
+        </w:rPr>
+        <w:t>microscope-guided ear surgery, they have developed</w:t>
+      </w:r>
+      <w:r>
+        <w:rPr>
+          <w:rFonts w:cs="Arial"/>
+        </w:rPr>
+        <w:t xml:space="preserve"> techniques with </w:t>
+      </w:r>
+      <w:r>
+        <w:rPr>
+          <w:rFonts w:cs="Arial"/>
+        </w:rPr>
+        <w:t>the according instruments and</w:t>
+      </w:r>
+      <w:r>
+        <w:rPr>
+          <w:rFonts w:cs="Arial"/>
+        </w:rPr>
+        <w:t xml:space="preserve"> have become accustomed to a two-handed surgical approach. </w:t>
+      </w:r>
+      <w:r>
+        <w:rPr>
+          <w:rFonts w:cs="Arial"/>
+        </w:rPr>
+        <w:t xml:space="preserve">By learning different surgical techniques and gaining experience with the endoscope, most surgeons find that they can complete </w:t>
+      </w:r>
+      <w:r>
+        <w:rPr>
+          <w:rFonts w:cs="Arial"/>
+        </w:rPr>
+        <w:t xml:space="preserve">more cases </w:t>
+      </w:r>
+      <w:r>
+        <w:rPr>
+          <w:rFonts w:cs="Arial"/>
+        </w:rPr>
+        <w:t>endoscopically (1, 7, 12). Nevertheless, the learning curve</w:t>
+      </w:r>
+      <w:r>
+        <w:rPr>
+          <w:rFonts w:cs="Arial"/>
+        </w:rPr>
+        <w:t xml:space="preserve"> can be slow and frustrating. In</w:t>
+      </w:r>
+      <w:r>
+        <w:rPr>
+          <w:rFonts w:cs="Arial"/>
+        </w:rPr>
+        <w:t xml:space="preserve"> the experience of the primary investigator (PI), technological advances</w:t>
+      </w:r>
+      <w:r>
+        <w:rPr>
+          <w:rFonts w:cs="Arial"/>
+        </w:rPr>
+        <w:t xml:space="preserve"> in </w:t>
+      </w:r>
+      <w:r>
+        <w:rPr>
+          <w:rFonts w:cs="Arial"/>
+        </w:rPr>
+        <w:t xml:space="preserve">the design of the </w:t>
+      </w:r>
+      <w:r>
+        <w:rPr>
+          <w:rFonts w:cs="Arial"/>
+        </w:rPr>
+        <w:t>endoscope, camera and suction dissection instruments</w:t>
+      </w:r>
+      <w:r>
+        <w:rPr>
+          <w:rFonts w:cs="Arial"/>
+        </w:rPr>
+        <w:t xml:space="preserve"> have lead to incremental stepwis</w:t>
+      </w:r>
+      <w:r>
+        <w:rPr>
+          <w:rFonts w:cs="Arial"/>
+        </w:rPr>
+        <w:t>e jumps in this learning curve</w:t>
+      </w:r>
+      <w:r>
+        <w:rPr>
+          <w:rFonts w:cs="Arial"/>
+        </w:rPr>
+        <w:t xml:space="preserve"> </w:t>
+      </w:r>
+      <w:r>
+        <w:rPr>
+          <w:rFonts w:cs="Arial"/>
+        </w:rPr>
+        <w:t xml:space="preserve">(13). </w:t>
+      </w:r>
+      <w:r>
+        <w:rPr>
+          <w:rFonts w:cs="Arial"/>
+        </w:rPr>
+        <w:t>Therefore, the potential for improving</w:t>
+      </w:r>
+      <w:r>
+        <w:rPr>
+          <w:rFonts w:cs="Arial"/>
+        </w:rPr>
+        <w:t xml:space="preserve"> the</w:t>
+      </w:r>
+      <w:r>
+        <w:rPr>
+          <w:rFonts w:cs="Arial"/>
+        </w:rPr>
+        <w:t xml:space="preserve"> TEES experience lies in instrumentation and training of surgeons.</w:t>
+      </w:r>
+    </w:p>
+    <w:p>
+      <w:pPr>
+        <w:widowControl w:val="0"/>
+        <w:autoSpaceDE w:val="0"/>
+        <w:autoSpaceDN w:val="0"/>
+        <w:adjustRightInd w:val="0"/>
+        <w:spacing w:after="240"/>
+        <w:jc w:val="both"/>
+        <w:rPr>
+          <w:rFonts w:cs="Arial"/>
+          <w:b/>
+        </w:rPr>
+      </w:pPr>
+      <w:r>
+        <w:rPr>
+          <w:rFonts w:cs="Arial"/>
+          <w:b/>
+        </w:rPr>
+        <w:t xml:space="preserve">Purpose: </w:t>
+      </w:r>
+    </w:p>
+    <w:p>
+      <w:pPr>
+        <w:widowControl w:val="0"/>
+        <w:autoSpaceDE w:val="0"/>
+        <w:autoSpaceDN w:val="0"/>
+        <w:adjustRightInd w:val="0"/>
+        <w:spacing w:after="240"/>
+        <w:jc w:val="both"/>
+        <w:rPr>
+          <w:rFonts w:cs="Arial"/>
+        </w:rPr>
+      </w:pPr>
+      <w:r>
+        <w:rPr>
+          <w:rFonts w:cs="Arial"/>
+        </w:rPr>
+        <w:t>This study aims to understand why</w:t>
+      </w:r>
+      <w:r>
+        <w:rPr>
+          <w:rFonts w:cs="Arial"/>
+        </w:rPr>
+        <w:t xml:space="preserve"> TEES</w:t>
+      </w:r>
+      <w:r>
+        <w:rPr>
+          <w:rFonts w:cs="Arial"/>
+        </w:rPr>
+        <w:t xml:space="preserve"> is</w:t>
+      </w:r>
+      <w:r>
+        <w:rPr>
+          <w:rFonts w:cs="Arial"/>
+        </w:rPr>
+        <w:t xml:space="preserve"> not </w:t>
+      </w:r>
+      <w:r>
+        <w:rPr>
+          <w:rFonts w:cs="Arial"/>
+        </w:rPr>
+        <w:t xml:space="preserve">widely </w:t>
+      </w:r>
+      <w:r>
+        <w:rPr>
+          <w:rFonts w:cs="Arial"/>
+        </w:rPr>
+        <w:t>adopted by</w:t>
+      </w:r>
+      <w:r>
+        <w:rPr>
+          <w:rFonts w:cs="Arial"/>
+        </w:rPr>
+        <w:t xml:space="preserve"> </w:t>
+      </w:r>
       <w:r>
         <w:rPr>
           <w:rFonts w:cs="Arial"/>
         </w:rPr>
         <w:t>otologists</w:t>
       </w:r>
-      <w:proofErr w:type="spellEnd"/>
-      <w:r>
-        <w:rPr>
-          <w:rFonts w:cs="Arial"/>
-        </w:rPr>
-        <w:t xml:space="preserve"> (5).</w:t>
+      <w:r>
+        <w:rPr>
+          <w:rFonts w:cs="Arial"/>
+        </w:rPr>
+        <w:t xml:space="preserve"> and what technological advances would encourage </w:t>
+      </w:r>
+      <w:r>
+        <w:rPr>
+          <w:rFonts w:cs="Arial"/>
+        </w:rPr>
+        <w:t>more frequent and broader</w:t>
+      </w:r>
+      <w:r>
+        <w:rPr>
+          <w:rFonts w:cs="Arial"/>
+        </w:rPr>
+        <w:t xml:space="preserve"> use of TEES. We hypothesize that a needs analysis study will provide an answer to this question and help develop criteria against which new endoscopic ear surgery tools can be developed. </w:t>
+      </w:r>
+      <w:r>
+        <w:rPr>
+          <w:rFonts w:cs="Arial"/>
+        </w:rPr>
+        <w:t>A needs assessment survey will be conducted,</w:t>
+      </w:r>
+      <w:r>
+        <w:rPr>
+          <w:rFonts w:cs="Arial"/>
+        </w:rPr>
+        <w:t xml:space="preserve"> using the two-round Delphi method, that examines the current limitations of TEES and how to encourage its adoption. A questionnaire will be formulated from a literature review and interviews with local otolaryngologists and sent to otolaryngologists globally. The results </w:t>
+      </w:r>
+      <w:r>
+        <w:rPr>
+          <w:rFonts w:cs="Arial"/>
+        </w:rPr>
+        <w:t>aim to be</w:t>
+      </w:r>
+      <w:r>
+        <w:rPr>
+          <w:rFonts w:cs="Arial"/>
+        </w:rPr>
+        <w:t xml:space="preserve"> published to establish the requirements for training and instrument development to facilitate TEES. A time flow analysis, recording the duration of surgical steps, will also be conducted to quantify the limitations of the current instruments used in TEES, by assessing their efficiency.</w:t>
       </w:r>
       <w:r>
         <w:rPr>
@@ -427,287 +754,6 @@
         </w:rPr>
         <w:t xml:space="preserve"> </w:t>
       </w:r>
-      <w:r>
-        <w:rPr>
-          <w:rFonts w:cs="Arial"/>
-        </w:rPr>
-        <w:t xml:space="preserve"> </w:t>
-      </w:r>
-      <w:r>
-        <w:rPr>
-          <w:rFonts w:cs="Times New Roman"/>
-          <w:lang w:val="en-CA"/>
-        </w:rPr>
-        <w:t xml:space="preserve">The principle challenge with TEES is that a one-handed surgical technique is required as the endoscope is held in the other hand.  </w:t>
-      </w:r>
-      <w:proofErr w:type="spellStart"/>
-      <w:r>
-        <w:rPr>
-          <w:rFonts w:cs="Times New Roman"/>
-          <w:lang w:val="en-CA"/>
-        </w:rPr>
-        <w:t>Otologic</w:t>
-      </w:r>
-      <w:proofErr w:type="spellEnd"/>
-      <w:r>
-        <w:rPr>
-          <w:rFonts w:cs="Times New Roman"/>
-          <w:lang w:val="en-CA"/>
-        </w:rPr>
-        <w:t xml:space="preserve"> instruments were developed for two-handed microscope-guided surgery so they are not </w:t>
-      </w:r>
-      <w:r>
-        <w:rPr>
-          <w:rFonts w:cs="Times New Roman"/>
-          <w:lang w:val="en-CA"/>
-        </w:rPr>
-        <w:t>optimized for</w:t>
-      </w:r>
-      <w:r>
-        <w:rPr>
-          <w:rFonts w:cs="Times New Roman"/>
-          <w:lang w:val="en-CA"/>
-        </w:rPr>
-        <w:t xml:space="preserve"> the</w:t>
-      </w:r>
-      <w:r>
-        <w:rPr>
-          <w:rFonts w:cs="Times New Roman"/>
-          <w:lang w:val="en-CA"/>
-        </w:rPr>
-        <w:t xml:space="preserve"> TEES </w:t>
-      </w:r>
-      <w:r>
-        <w:rPr>
-          <w:rFonts w:cs="Times New Roman"/>
-          <w:lang w:val="en-CA"/>
-        </w:rPr>
-        <w:t>environment</w:t>
-      </w:r>
-      <w:r>
-        <w:rPr>
-          <w:rFonts w:cs="Times New Roman"/>
-          <w:lang w:val="en-CA"/>
-        </w:rPr>
-        <w:t xml:space="preserve"> </w:t>
-      </w:r>
-      <w:r>
-        <w:rPr>
-          <w:rFonts w:cs="Times New Roman"/>
-          <w:lang w:val="en-CA"/>
-        </w:rPr>
-        <w:fldChar w:fldCharType="begin" w:fldLock="1"/>
-      </w:r>
-      <w:r>
-        <w:rPr>
-          <w:rFonts w:cs="Times New Roman"/>
-          <w:lang w:val="en-CA"/>
-        </w:rPr>
-        <w:instrText>ADDIN CSL_CITATION { "citationItems" : [ { "id" : "ITEM-1", "itemData" : { "DOI" : "10.12998/wjcc.v3.i3.310", "ISSN" : "2307-8960", "PMID" : "25789304", "abstract" : "AIM: To present the United Kingdom's first case series of 70 otological cases of endoscopic and non-endoscopic ear surgeries.\\n\\nMETHODS: Prospective case series incorporating a range of endoscopic procedures performed using a 4 mm, 18 cm rigid endoscope, performed by a single surgeon at a single centre. Primary outcome measures included mean average pre and post-operative air-bone gap hearing thresholds and duration of surgery.\\n\\nRESULTS: Thirty-eight patients underwent endoscopic assisted ear surgery and 32 underwent non-endoscopic assisted ear surgery. In both surgical groups, there was a significant difference between pre and post-operative mean air-bone gaps (P = 0.02). Mean operating time was comparable between both groups. Eight patients developed post-operative complications.\\n\\nCONCLUSION: Endoscopic ear surgery can be performed safely in a range of otological procedures. This has the potential to become a well-established surgical option for middle ear surgery in the near future. Advantages and limitations are discussed.", "author" : [ { "dropping-particle" : "", "family" : "Kanona", "given" : "Hala", "non-dropping-particle" : "", "parse-names" : false, "suffix" : "" }, { "dropping-particle" : "", "family" : "Virk", "given" : "Jagdeep Singh", "non-dropping-particle" : "", "parse-names" : false, "suffix" : "" }, { "dropping-particle" : "", "family" : "Owa", "given" : "Anthony", "non-dropping-particle" : "", "parse-names" : false, "suffix" : "" } ], "container-title" : "World journal of clinical cases", "id" : "ITEM-1", "issue" : "3", "issued" : { "date-parts" : [ [ "2015" ] ] }, "page" : "310-7", "title" : "Endoscopic ear surgery: A case series and first United Kingdom experience.", "type" : "article-journal", "volume" : "3" }, "uris" : [ "http://www.mendeley.com/documents/?uuid=4befb8db-0369-4815-91b0-55bf86d80f7f" ] } ], "mendeley" : { "formattedCitation" : "[3]", "plainTextFormattedCitation" : "[3]", "previouslyFormattedCitation" : "[3]" }, "properties" : { "noteIndex" : 0 }, "schema" : "https://github.com/citation-style-language/schema/raw/master/csl-citation.json" }</w:instrText>
-      </w:r>
-      <w:r>
-        <w:rPr>
-          <w:rFonts w:cs="Times New Roman"/>
-          <w:lang w:val="en-CA"/>
-        </w:rPr>
-        <w:fldChar w:fldCharType="separate"/>
-      </w:r>
-      <w:r>
-        <w:rPr>
-          <w:rFonts w:cs="Times New Roman"/>
-          <w:noProof/>
-          <w:lang w:val="en-CA"/>
-        </w:rPr>
-        <w:t>[3]</w:t>
-      </w:r>
-      <w:r>
-        <w:rPr>
-          <w:rFonts w:cs="Times New Roman"/>
-          <w:lang w:val="en-CA"/>
-        </w:rPr>
-        <w:fldChar w:fldCharType="end"/>
-      </w:r>
-      <w:r>
-        <w:rPr>
-          <w:rFonts w:cs="Times New Roman"/>
-          <w:lang w:val="en-CA"/>
-        </w:rPr>
-        <w:t xml:space="preserve">. </w:t>
-      </w:r>
-      <w:r>
-        <w:rPr>
-          <w:rFonts w:cs="Arial"/>
-        </w:rPr>
-        <w:t>As</w:t>
-      </w:r>
-      <w:r>
-        <w:rPr>
-          <w:rFonts w:cs="Arial"/>
-        </w:rPr>
-        <w:t xml:space="preserve"> </w:t>
-      </w:r>
-      <w:proofErr w:type="spellStart"/>
-      <w:r>
-        <w:rPr>
-          <w:rFonts w:cs="Arial"/>
-        </w:rPr>
-        <w:t>otologists</w:t>
-      </w:r>
-      <w:proofErr w:type="spellEnd"/>
-      <w:r>
-        <w:rPr>
-          <w:rFonts w:cs="Arial"/>
-        </w:rPr>
-        <w:t xml:space="preserve"> have been trained </w:t>
-      </w:r>
-      <w:r>
-        <w:rPr>
-          <w:rFonts w:cs="Arial"/>
-        </w:rPr>
-        <w:t xml:space="preserve">and </w:t>
-      </w:r>
-      <w:r>
-        <w:rPr>
-          <w:rFonts w:cs="Arial"/>
-        </w:rPr>
-        <w:t xml:space="preserve">gained experience in </w:t>
-      </w:r>
-      <w:r>
-        <w:rPr>
-          <w:rFonts w:cs="Arial"/>
-        </w:rPr>
-        <w:t>microscope-guided ear surgery, they have developed</w:t>
-      </w:r>
-      <w:r>
-        <w:rPr>
-          <w:rFonts w:cs="Arial"/>
-        </w:rPr>
-        <w:t xml:space="preserve"> techniques with </w:t>
-      </w:r>
-      <w:r>
-        <w:rPr>
-          <w:rFonts w:cs="Arial"/>
-        </w:rPr>
-        <w:t>the according instruments and</w:t>
-      </w:r>
-      <w:r>
-        <w:rPr>
-          <w:rFonts w:cs="Arial"/>
-        </w:rPr>
-        <w:t xml:space="preserve"> have become accustomed to a two-handed surgical approach. </w:t>
-      </w:r>
-      <w:r>
-        <w:rPr>
-          <w:rFonts w:cs="Arial"/>
-        </w:rPr>
-        <w:t xml:space="preserve">By learning different surgical techniques and gaining experience with the endoscope, most </w:t>
-      </w:r>
-      <w:proofErr w:type="gramStart"/>
-      <w:r>
-        <w:rPr>
-          <w:rFonts w:cs="Arial"/>
-        </w:rPr>
-        <w:t>surgeons</w:t>
-      </w:r>
-      <w:proofErr w:type="gramEnd"/>
-      <w:r>
-        <w:rPr>
-          <w:rFonts w:cs="Arial"/>
-        </w:rPr>
-        <w:t xml:space="preserve"> find that they can complete </w:t>
-      </w:r>
-      <w:r>
-        <w:rPr>
-          <w:rFonts w:cs="Arial"/>
-        </w:rPr>
-        <w:t xml:space="preserve">more cases </w:t>
-      </w:r>
-      <w:proofErr w:type="spellStart"/>
-      <w:r>
-        <w:rPr>
-          <w:rFonts w:cs="Arial"/>
-        </w:rPr>
-        <w:t>endoscopically</w:t>
-      </w:r>
-      <w:proofErr w:type="spellEnd"/>
-      <w:r>
-        <w:rPr>
-          <w:rFonts w:cs="Arial"/>
-        </w:rPr>
-        <w:t xml:space="preserve"> (1, 7, 12). Nevertheless, the learning curve</w:t>
-      </w:r>
-      <w:r>
-        <w:rPr>
-          <w:rFonts w:cs="Arial"/>
-        </w:rPr>
-        <w:t xml:space="preserve"> can be slow and frustrating. In</w:t>
-      </w:r>
-      <w:r>
-        <w:rPr>
-          <w:rFonts w:cs="Arial"/>
-        </w:rPr>
-        <w:t xml:space="preserve"> the experience of the primary investigator (PI), technological advances</w:t>
-      </w:r>
-      <w:r>
-        <w:rPr>
-          <w:rFonts w:cs="Arial"/>
-        </w:rPr>
-        <w:t xml:space="preserve"> in </w:t>
-      </w:r>
-      <w:r>
-        <w:rPr>
-          <w:rFonts w:cs="Arial"/>
-        </w:rPr>
-        <w:t xml:space="preserve">the design of the </w:t>
-      </w:r>
-      <w:r>
-        <w:rPr>
-          <w:rFonts w:cs="Arial"/>
-        </w:rPr>
-        <w:t>endoscope, camera and suction dissection instruments</w:t>
-      </w:r>
-      <w:r>
-        <w:rPr>
-          <w:rFonts w:cs="Arial"/>
-        </w:rPr>
-        <w:t xml:space="preserve"> have lead to incremental stepwis</w:t>
-      </w:r>
-      <w:r>
-        <w:rPr>
-          <w:rFonts w:cs="Arial"/>
-        </w:rPr>
-        <w:t>e jumps in this learning curve</w:t>
-      </w:r>
-      <w:r>
-        <w:rPr>
-          <w:rFonts w:cs="Arial"/>
-        </w:rPr>
-        <w:t xml:space="preserve"> </w:t>
-      </w:r>
-      <w:r>
-        <w:rPr>
-          <w:rFonts w:cs="Arial"/>
-        </w:rPr>
-        <w:t xml:space="preserve">(13). </w:t>
-      </w:r>
-      <w:r>
-        <w:rPr>
-          <w:rFonts w:cs="Arial"/>
-        </w:rPr>
-        <w:t>Therefore, the potential for improving</w:t>
-      </w:r>
-      <w:r>
-        <w:rPr>
-          <w:rFonts w:cs="Arial"/>
-        </w:rPr>
-        <w:t xml:space="preserve"> the</w:t>
-      </w:r>
-      <w:r>
-        <w:rPr>
-          <w:rFonts w:cs="Arial"/>
-        </w:rPr>
-        <w:t xml:space="preserve"> TEES experience lies in instrumentation and training of surgeons.</w:t>
-      </w:r>
     </w:p>
     <w:p>
       <w:pPr>
@@ -718,150 +764,36 @@
         <w:spacing w:after="240"/>
         <w:jc w:val="both"/>
         <w:rPr>
-          <w:rFonts w:cs="Arial"/>
+          <w:rFonts w:cs="Times New Roman"/>
           <w:b/>
-        </w:rPr>
-      </w:pPr>
-      <w:r>
-        <w:rPr>
-          <w:rFonts w:cs="Arial"/>
+          <w:lang w:val="en-CA"/>
+        </w:rPr>
+      </w:pPr>
+      <w:r>
+        <w:rPr>
+          <w:rFonts w:cs="Times New Roman"/>
           <w:b/>
-        </w:rPr>
-        <w:t xml:space="preserve">Purpose: </w:t>
-      </w:r>
-    </w:p>
-    <w:p>
-      <w:pPr>
-        <w:widowControl w:val="0"/>
-        <w:autoSpaceDE w:val="0"/>
-        <w:autoSpaceDN w:val="0"/>
-        <w:adjustRightInd w:val="0"/>
-        <w:spacing w:after="240"/>
-        <w:jc w:val="both"/>
-        <w:rPr>
-          <w:rFonts w:cs="Arial"/>
-        </w:rPr>
-      </w:pPr>
-      <w:r>
-        <w:rPr>
-          <w:rFonts w:cs="Arial"/>
-        </w:rPr>
-        <w:t>This study aims to understand why</w:t>
-      </w:r>
-      <w:r>
-        <w:rPr>
-          <w:rFonts w:cs="Arial"/>
-        </w:rPr>
-        <w:t xml:space="preserve"> TEES</w:t>
-      </w:r>
-      <w:r>
-        <w:rPr>
-          <w:rFonts w:cs="Arial"/>
-        </w:rPr>
-        <w:t xml:space="preserve"> is</w:t>
-      </w:r>
-      <w:r>
-        <w:rPr>
-          <w:rFonts w:cs="Arial"/>
-        </w:rPr>
-        <w:t xml:space="preserve"> not </w:t>
-      </w:r>
-      <w:r>
-        <w:rPr>
-          <w:rFonts w:cs="Arial"/>
-        </w:rPr>
-        <w:t xml:space="preserve">widely </w:t>
-      </w:r>
-      <w:r>
-        <w:rPr>
-          <w:rFonts w:cs="Arial"/>
-        </w:rPr>
-        <w:t>adopted by</w:t>
-      </w:r>
-      <w:r>
-        <w:rPr>
-          <w:rFonts w:cs="Arial"/>
-        </w:rPr>
-        <w:t xml:space="preserve"> </w:t>
-      </w:r>
-      <w:proofErr w:type="spellStart"/>
-      <w:r>
-        <w:rPr>
-          <w:rFonts w:cs="Arial"/>
-        </w:rPr>
-        <w:t>otologists</w:t>
-      </w:r>
-      <w:proofErr w:type="spellEnd"/>
-      <w:r>
-        <w:rPr>
-          <w:rFonts w:cs="Arial"/>
-        </w:rPr>
-        <w:t xml:space="preserve"> and what technological advances would encourage </w:t>
-      </w:r>
-      <w:r>
-        <w:rPr>
-          <w:rFonts w:cs="Arial"/>
-        </w:rPr>
-        <w:t>more frequent and broader</w:t>
-      </w:r>
-      <w:r>
-        <w:rPr>
-          <w:rFonts w:cs="Arial"/>
-        </w:rPr>
-        <w:t xml:space="preserve"> use of TEES. We hypothesize that a needs analysis study will provide an answer to this question and help develop criteria against which new endoscopic ear surgery tools can be developed. </w:t>
-      </w:r>
-      <w:r>
-        <w:rPr>
-          <w:rFonts w:cs="Arial"/>
-        </w:rPr>
-        <w:t>A needs assessment survey will be conducted,</w:t>
-      </w:r>
-      <w:r>
-        <w:rPr>
-          <w:rFonts w:cs="Arial"/>
-        </w:rPr>
-        <w:t xml:space="preserve"> using the two-round Delphi method, that examines the current limitations of TEES and how to encourage its adoption. A questionnaire will be formulated from a literature review and interviews with local otolaryngologists and sent to otolaryngologists globally. The results </w:t>
-      </w:r>
-      <w:r>
-        <w:rPr>
-          <w:rFonts w:cs="Arial"/>
-        </w:rPr>
-        <w:t>aim to be</w:t>
-      </w:r>
-      <w:r>
-        <w:rPr>
-          <w:rFonts w:cs="Arial"/>
-        </w:rPr>
-        <w:t xml:space="preserve"> published to establish the requirements for training and instrument development to facilitate TEES. A time flow analysis, recording the duration of surgical steps, will also be conducted to quantify the limitations of the current instruments used in TEES, by assessing their efficiency.</w:t>
-      </w:r>
-      <w:r>
-        <w:rPr>
-          <w:rFonts w:cs="Arial"/>
-        </w:rPr>
-        <w:t xml:space="preserve"> </w:t>
-      </w:r>
-    </w:p>
-    <w:p>
-      <w:pPr>
-        <w:widowControl w:val="0"/>
-        <w:autoSpaceDE w:val="0"/>
-        <w:autoSpaceDN w:val="0"/>
-        <w:adjustRightInd w:val="0"/>
-        <w:spacing w:after="240"/>
-        <w:jc w:val="both"/>
+          <w:lang w:val="en-CA"/>
+        </w:rPr>
+        <w:t>Methods</w:t>
+      </w:r>
+      <w:r>
         <w:rPr>
           <w:rFonts w:cs="Times New Roman"/>
           <w:b/>
           <w:lang w:val="en-CA"/>
         </w:rPr>
-      </w:pPr>
+        <w:t xml:space="preserve"> and Analysis</w:t>
+      </w:r>
+      <w:bookmarkStart w:id="0" w:name="_GoBack"/>
+      <w:bookmarkEnd w:id="0"/>
       <w:r>
         <w:rPr>
           <w:rFonts w:cs="Times New Roman"/>
           <w:b/>
           <w:lang w:val="en-CA"/>
         </w:rPr>
-        <w:t xml:space="preserve">Methods: </w:t>
+        <w:t xml:space="preserve">: </w:t>
       </w:r>
     </w:p>
     <w:p>
@@ -1041,21 +973,7 @@
         <w:rPr>
           <w:rFonts w:cs="Arial"/>
         </w:rPr>
-        <w:t xml:space="preserve">The time flow analysis will be recorded by the </w:t>
-      </w:r>
-      <w:proofErr w:type="spellStart"/>
-      <w:r>
-        <w:rPr>
-          <w:rFonts w:cs="Arial"/>
-        </w:rPr>
-        <w:t>MASc.</w:t>
-      </w:r>
-      <w:proofErr w:type="spellEnd"/>
-      <w:r>
-        <w:rPr>
-          <w:rFonts w:cs="Arial"/>
-        </w:rPr>
-        <w:t xml:space="preserve"> student d</w:t>
+        <w:t>The time flow analysis will be recorded by the MASc. student d</w:t>
       </w:r>
       <w:r>
         <w:rPr>
@@ -1067,63 +985,7 @@
         <w:rPr>
           <w:rFonts w:cs="Arial"/>
         </w:rPr>
-        <w:t xml:space="preserve"> will be divided into preparation, </w:t>
-      </w:r>
-      <w:proofErr w:type="spellStart"/>
-      <w:r>
-        <w:rPr>
-          <w:rFonts w:cs="Arial"/>
-        </w:rPr>
-        <w:t>tympanomeatal</w:t>
-      </w:r>
-      <w:proofErr w:type="spellEnd"/>
-      <w:r>
-        <w:rPr>
-          <w:rFonts w:cs="Arial"/>
-        </w:rPr>
-        <w:t xml:space="preserve"> flap elevation, access to </w:t>
-      </w:r>
-      <w:proofErr w:type="spellStart"/>
-      <w:r>
-        <w:rPr>
-          <w:rFonts w:cs="Arial"/>
-        </w:rPr>
-        <w:t>tympanomastoid</w:t>
-      </w:r>
-      <w:proofErr w:type="spellEnd"/>
-      <w:r>
-        <w:rPr>
-          <w:rFonts w:cs="Arial"/>
-        </w:rPr>
-        <w:t xml:space="preserve"> sub-sites for </w:t>
-      </w:r>
-      <w:proofErr w:type="spellStart"/>
-      <w:r>
-        <w:rPr>
-          <w:rFonts w:cs="Arial"/>
-        </w:rPr>
-        <w:t>cholesteatoma</w:t>
-      </w:r>
-      <w:proofErr w:type="spellEnd"/>
-      <w:r>
-        <w:rPr>
-          <w:rFonts w:cs="Arial"/>
-        </w:rPr>
-        <w:t xml:space="preserve"> removal, graft positioning, and </w:t>
-      </w:r>
-      <w:proofErr w:type="spellStart"/>
-      <w:r>
-        <w:rPr>
-          <w:rFonts w:cs="Arial"/>
-        </w:rPr>
-        <w:t>ossiculoplasty</w:t>
-      </w:r>
-      <w:proofErr w:type="spellEnd"/>
-      <w:r>
-        <w:rPr>
-          <w:rFonts w:cs="Arial"/>
-        </w:rPr>
-        <w:t>. The type of instruments used during these different maneuvers and the number of changes between different instruments will also be noted. These observation</w:t>
+        <w:t xml:space="preserve"> will be divided into preparation, tympanomeatal flap elevation, access to tympanomastoid sub-sites for cholesteatoma removal, graft positioning, and ossiculoplasty. The type of instruments used during these different maneuvers and the number of changes between different instruments will also be noted. These observation</w:t>
       </w:r>
       <w:r>
         <w:rPr>
@@ -1490,35 +1352,7 @@
         <w:rPr>
           <w:rFonts w:cs="Arial"/>
         </w:rPr>
-        <w:t xml:space="preserve">Questions will ask for comments on factors that have prevented </w:t>
-      </w:r>
-      <w:proofErr w:type="spellStart"/>
-      <w:r>
-        <w:rPr>
-          <w:rFonts w:cs="Arial"/>
-        </w:rPr>
-        <w:t>otologists</w:t>
-      </w:r>
-      <w:proofErr w:type="spellEnd"/>
-      <w:r>
-        <w:rPr>
-          <w:rFonts w:cs="Arial"/>
-        </w:rPr>
-        <w:t xml:space="preserve"> from using endoscopes in </w:t>
-      </w:r>
-      <w:proofErr w:type="spellStart"/>
-      <w:r>
-        <w:rPr>
-          <w:rFonts w:cs="Arial"/>
-        </w:rPr>
-        <w:t>otologic</w:t>
-      </w:r>
-      <w:proofErr w:type="spellEnd"/>
-      <w:r>
-        <w:rPr>
-          <w:rFonts w:cs="Arial"/>
-        </w:rPr>
-        <w:t xml:space="preserve"> surgery, and for comments on the perceived strengths and weaknesses of currently available instruments for endoscopic ear surgery. The survey will then</w:t>
+        <w:t>Questions will ask for comments on factors that have prevented otologists from using endoscopes in otologic surgery, and for comments on the perceived strengths and weaknesses of currently available instruments for endoscopic ear surgery. The survey will then</w:t>
       </w:r>
       <w:r>
         <w:rPr>
@@ -1536,21 +1370,7 @@
         <w:rPr>
           <w:rFonts w:cs="Arial"/>
         </w:rPr>
-        <w:t xml:space="preserve"> to many </w:t>
-      </w:r>
-      <w:proofErr w:type="spellStart"/>
-      <w:r>
-        <w:rPr>
-          <w:rFonts w:cs="Arial"/>
-        </w:rPr>
-        <w:t>otologists</w:t>
-      </w:r>
-      <w:proofErr w:type="spellEnd"/>
-      <w:r>
-        <w:rPr>
-          <w:rFonts w:cs="Arial"/>
-        </w:rPr>
-        <w:t xml:space="preserve"> around the world</w:t>
+        <w:t xml:space="preserve"> to many otologists around the world</w:t>
       </w:r>
       <w:r>
         <w:rPr>
@@ -1623,21 +1443,7 @@
         <w:rPr>
           <w:rFonts w:cs="Arial"/>
         </w:rPr>
-        <w:t xml:space="preserve">survey will be provided electronically using </w:t>
-      </w:r>
-      <w:proofErr w:type="spellStart"/>
-      <w:r>
-        <w:rPr>
-          <w:rFonts w:cs="Arial"/>
-        </w:rPr>
-        <w:t>FluidSurveys</w:t>
-      </w:r>
-      <w:proofErr w:type="spellEnd"/>
-      <w:r>
-        <w:rPr>
-          <w:rFonts w:cs="Arial"/>
-        </w:rPr>
-        <w:t xml:space="preserve">, an online survey tool </w:t>
+        <w:t xml:space="preserve">survey will be provided electronically using FluidSurveys, an online survey tool </w:t>
       </w:r>
       <w:r>
         <w:rPr>
@@ -2439,15 +2245,8 @@
 </w:document>
 </file>
 
-<file path=word/commentsExtended.xml><?xml version="1.0" encoding="utf-8"?>
-<w15:commentsEx xmlns:wpc="http://schemas.microsoft.com/office/word/2010/wordprocessingCanvas" xmlns:mo="http://schemas.microsoft.com/office/mac/office/2008/main" xmlns:mc="http://schemas.openxmlformats.org/markup-compatibility/2006" xmlns:mv="urn:schemas-microsoft-com:mac:vml" xmlns:o="urn:schemas-microsoft-com:office:office" xmlns:r="http://schemas.openxmlformats.org/officeDocument/2006/relationships" xmlns:m="http://schemas.openxmlformats.org/officeDocument/2006/math" xmlns:v="urn:schemas-microsoft-com:vml" xmlns:wp14="http://schemas.microsoft.com/office/word/2010/wordprocessingDrawing" xmlns:wp="http://schemas.openxmlformats.org/drawingml/2006/wordprocessingDrawing" xmlns:w10="urn:schemas-microsoft-com:office:word" xmlns:w="http://schemas.openxmlformats.org/wordprocessingml/2006/main" xmlns:w14="http://schemas.microsoft.com/office/word/2010/wordml" xmlns:w15="http://schemas.microsoft.com/office/word/2012/wordml" xmlns:wpg="http://schemas.microsoft.com/office/word/2010/wordprocessingGroup" xmlns:wpi="http://schemas.microsoft.com/office/word/2010/wordprocessingInk" xmlns:wne="http://schemas.microsoft.com/office/word/2006/wordml" xmlns:wps="http://schemas.microsoft.com/office/word/2010/wordprocessingShape" mc:Ignorable="w14 w15 wp14">
-  <w15:commentEx w15:paraId="53B8BFDF" w15:done="0"/>
-  <w15:commentEx w15:paraId="71A5B0FD" w15:done="0"/>
-</w15:commentsEx>
-</file>
-
 <file path=word/endnotes.xml><?xml version="1.0" encoding="utf-8"?>
-<w:endnotes xmlns:ve="http://schemas.openxmlformats.org/markup-compatibility/2006" xmlns:o="urn:schemas-microsoft-com:office:office" xmlns:r="http://schemas.openxmlformats.org/officeDocument/2006/relationships" xmlns:m="http://schemas.openxmlformats.org/officeDocument/2006/math" xmlns:v="urn:schemas-microsoft-com:vml" xmlns:wp="http://schemas.openxmlformats.org/drawingml/2006/wordprocessingDrawing" xmlns:w10="urn:schemas-microsoft-com:office:word" xmlns:w="http://schemas.openxmlformats.org/wordprocessingml/2006/main" xmlns:wne="http://schemas.microsoft.com/office/word/2006/wordml">
+<w:endnotes xmlns:wpc="http://schemas.microsoft.com/office/word/2010/wordprocessingCanvas" xmlns:mo="http://schemas.microsoft.com/office/mac/office/2008/main" xmlns:mc="http://schemas.openxmlformats.org/markup-compatibility/2006" xmlns:mv="urn:schemas-microsoft-com:mac:vml" xmlns:o="urn:schemas-microsoft-com:office:office" xmlns:r="http://schemas.openxmlformats.org/officeDocument/2006/relationships" xmlns:m="http://schemas.openxmlformats.org/officeDocument/2006/math" xmlns:v="urn:schemas-microsoft-com:vml" xmlns:wp14="http://schemas.microsoft.com/office/word/2010/wordprocessingDrawing" xmlns:wp="http://schemas.openxmlformats.org/drawingml/2006/wordprocessingDrawing" xmlns:w10="urn:schemas-microsoft-com:office:word" xmlns:w="http://schemas.openxmlformats.org/wordprocessingml/2006/main" xmlns:w14="http://schemas.microsoft.com/office/word/2010/wordml" xmlns:w15="http://schemas.microsoft.com/office/word/2012/wordml" xmlns:wpg="http://schemas.microsoft.com/office/word/2010/wordprocessingGroup" xmlns:wpi="http://schemas.microsoft.com/office/word/2010/wordprocessingInk" xmlns:wne="http://schemas.microsoft.com/office/word/2006/wordml" xmlns:wps="http://schemas.microsoft.com/office/word/2010/wordprocessingShape" mc:Ignorable="w14 w15 wp14">
   <w:endnote w:type="separator" w:id="-1">
     <w:p>
       <w:r>
@@ -2466,7 +2265,7 @@
 </file>
 
 <file path=word/footnotes.xml><?xml version="1.0" encoding="utf-8"?>
-<w:footnotes xmlns:ve="http://schemas.openxmlformats.org/markup-compatibility/2006" xmlns:o="urn:schemas-microsoft-com:office:office" xmlns:r="http://schemas.openxmlformats.org/officeDocument/2006/relationships" xmlns:m="http://schemas.openxmlformats.org/officeDocument/2006/math" xmlns:v="urn:schemas-microsoft-com:vml" xmlns:wp="http://schemas.openxmlformats.org/drawingml/2006/wordprocessingDrawing" xmlns:w10="urn:schemas-microsoft-com:office:word" xmlns:w="http://schemas.openxmlformats.org/wordprocessingml/2006/main" xmlns:wne="http://schemas.microsoft.com/office/word/2006/wordml">
+<w:footnotes xmlns:wpc="http://schemas.microsoft.com/office/word/2010/wordprocessingCanvas" xmlns:mo="http://schemas.microsoft.com/office/mac/office/2008/main" xmlns:mc="http://schemas.openxmlformats.org/markup-compatibility/2006" xmlns:mv="urn:schemas-microsoft-com:mac:vml" xmlns:o="urn:schemas-microsoft-com:office:office" xmlns:r="http://schemas.openxmlformats.org/officeDocument/2006/relationships" xmlns:m="http://schemas.openxmlformats.org/officeDocument/2006/math" xmlns:v="urn:schemas-microsoft-com:vml" xmlns:wp14="http://schemas.microsoft.com/office/word/2010/wordprocessingDrawing" xmlns:wp="http://schemas.openxmlformats.org/drawingml/2006/wordprocessingDrawing" xmlns:w10="urn:schemas-microsoft-com:office:word" xmlns:w="http://schemas.openxmlformats.org/wordprocessingml/2006/main" xmlns:w14="http://schemas.microsoft.com/office/word/2010/wordml" xmlns:w15="http://schemas.microsoft.com/office/word/2012/wordml" xmlns:wpg="http://schemas.microsoft.com/office/word/2010/wordprocessingGroup" xmlns:wpi="http://schemas.microsoft.com/office/word/2010/wordprocessingInk" xmlns:wne="http://schemas.microsoft.com/office/word/2006/wordml" xmlns:wps="http://schemas.microsoft.com/office/word/2010/wordprocessingShape" mc:Ignorable="w14 w15 wp14">
   <w:footnote w:type="separator" w:id="-1">
     <w:p>
       <w:r>
@@ -2485,7 +2284,7 @@
 </file>
 
 <file path=word/numbering.xml><?xml version="1.0" encoding="utf-8"?>
-<w:numbering xmlns:ve="http://schemas.openxmlformats.org/markup-compatibility/2006" xmlns:o="urn:schemas-microsoft-com:office:office" xmlns:r="http://schemas.openxmlformats.org/officeDocument/2006/relationships" xmlns:m="http://schemas.openxmlformats.org/officeDocument/2006/math" xmlns:v="urn:schemas-microsoft-com:vml" xmlns:wp="http://schemas.openxmlformats.org/drawingml/2006/wordprocessingDrawing" xmlns:w10="urn:schemas-microsoft-com:office:word" xmlns:w="http://schemas.openxmlformats.org/wordprocessingml/2006/main" xmlns:wne="http://schemas.microsoft.com/office/word/2006/wordml">
+<w:numbering xmlns:wpc="http://schemas.microsoft.com/office/word/2010/wordprocessingCanvas" xmlns:mo="http://schemas.microsoft.com/office/mac/office/2008/main" xmlns:mc="http://schemas.openxmlformats.org/markup-compatibility/2006" xmlns:mv="urn:schemas-microsoft-com:mac:vml" xmlns:o="urn:schemas-microsoft-com:office:office" xmlns:r="http://schemas.openxmlformats.org/officeDocument/2006/relationships" xmlns:m="http://schemas.openxmlformats.org/officeDocument/2006/math" xmlns:v="urn:schemas-microsoft-com:vml" xmlns:wp14="http://schemas.microsoft.com/office/word/2010/wordprocessingDrawing" xmlns:wp="http://schemas.openxmlformats.org/drawingml/2006/wordprocessingDrawing" xmlns:w10="urn:schemas-microsoft-com:office:word" xmlns:w="http://schemas.openxmlformats.org/wordprocessingml/2006/main" xmlns:w14="http://schemas.microsoft.com/office/word/2010/wordml" xmlns:w15="http://schemas.microsoft.com/office/word/2012/wordml" xmlns:wpg="http://schemas.microsoft.com/office/word/2010/wordprocessingGroup" xmlns:wpi="http://schemas.microsoft.com/office/word/2010/wordprocessingInk" xmlns:wne="http://schemas.microsoft.com/office/word/2006/wordml" xmlns:wps="http://schemas.microsoft.com/office/word/2010/wordprocessingShape" mc:Ignorable="w14 w15 wp14">
   <w:abstractNum w:abstractNumId="0">
     <w:nsid w:val="2D4D2B1A"/>
     <w:multiLevelType w:val="hybridMultilevel"/>
@@ -3022,16 +2821,8 @@
 </w:numbering>
 </file>
 
-<file path=word/people.xml><?xml version="1.0" encoding="utf-8"?>
-<w15:people xmlns:wpc="http://schemas.microsoft.com/office/word/2010/wordprocessingCanvas" xmlns:mo="http://schemas.microsoft.com/office/mac/office/2008/main" xmlns:mc="http://schemas.openxmlformats.org/markup-compatibility/2006" xmlns:mv="urn:schemas-microsoft-com:mac:vml" xmlns:o="urn:schemas-microsoft-com:office:office" xmlns:r="http://schemas.openxmlformats.org/officeDocument/2006/relationships" xmlns:m="http://schemas.openxmlformats.org/officeDocument/2006/math" xmlns:v="urn:schemas-microsoft-com:vml" xmlns:wp14="http://schemas.microsoft.com/office/word/2010/wordprocessingDrawing" xmlns:wp="http://schemas.openxmlformats.org/drawingml/2006/wordprocessingDrawing" xmlns:w10="urn:schemas-microsoft-com:office:word" xmlns:w="http://schemas.openxmlformats.org/wordprocessingml/2006/main" xmlns:w14="http://schemas.microsoft.com/office/word/2010/wordml" xmlns:w15="http://schemas.microsoft.com/office/word/2012/wordml" xmlns:wpg="http://schemas.microsoft.com/office/word/2010/wordprocessingGroup" xmlns:wpi="http://schemas.microsoft.com/office/word/2010/wordprocessingInk" xmlns:wne="http://schemas.microsoft.com/office/word/2006/wordml" xmlns:wps="http://schemas.microsoft.com/office/word/2010/wordprocessingShape" mc:Ignorable="w14 w15 wp14">
-  <w15:person w15:author="Arushri Swarup">
-    <w15:presenceInfo w15:providerId="Windows Live" w15:userId="86362e55b653ea7e"/>
-  </w15:person>
-</w15:people>
-</file>
-
 <file path=word/styles.xml><?xml version="1.0" encoding="utf-8"?>
-<w:styles xmlns:r="http://schemas.openxmlformats.org/officeDocument/2006/relationships" xmlns:w="http://schemas.openxmlformats.org/wordprocessingml/2006/main">
+<w:styles xmlns:mc="http://schemas.openxmlformats.org/markup-compatibility/2006" xmlns:r="http://schemas.openxmlformats.org/officeDocument/2006/relationships" xmlns:w="http://schemas.openxmlformats.org/wordprocessingml/2006/main" xmlns:w14="http://schemas.microsoft.com/office/word/2010/wordml" xmlns:w15="http://schemas.microsoft.com/office/word/2012/wordml" mc:Ignorable="w14 w15">
   <w:docDefaults>
     <w:rPrDefault>
       <w:rPr>
@@ -3043,144 +2834,387 @@
     </w:rPrDefault>
     <w:pPrDefault/>
   </w:docDefaults>
-  <w:latentStyles w:defLockedState="0" w:defUIPriority="99" w:defSemiHidden="1" w:defUnhideWhenUsed="1" w:defQFormat="0" w:count="267">
-    <w:lsdException w:name="Normal" w:semiHidden="0" w:uiPriority="0" w:unhideWhenUsed="0" w:qFormat="1"/>
-    <w:lsdException w:name="heading 1" w:semiHidden="0" w:uiPriority="9" w:unhideWhenUsed="0" w:qFormat="1"/>
-    <w:lsdException w:name="heading 2" w:uiPriority="9" w:qFormat="1"/>
-    <w:lsdException w:name="heading 3" w:uiPriority="9" w:qFormat="1"/>
-    <w:lsdException w:name="heading 4" w:uiPriority="9" w:qFormat="1"/>
-    <w:lsdException w:name="heading 5" w:uiPriority="9" w:qFormat="1"/>
-    <w:lsdException w:name="heading 6" w:uiPriority="9" w:qFormat="1"/>
-    <w:lsdException w:name="heading 7" w:uiPriority="9" w:qFormat="1"/>
-    <w:lsdException w:name="heading 8" w:uiPriority="9" w:qFormat="1"/>
-    <w:lsdException w:name="heading 9" w:uiPriority="9" w:qFormat="1"/>
-    <w:lsdException w:name="toc 1" w:uiPriority="39"/>
-    <w:lsdException w:name="toc 2" w:uiPriority="39"/>
-    <w:lsdException w:name="toc 3" w:uiPriority="39"/>
-    <w:lsdException w:name="toc 4" w:uiPriority="39"/>
-    <w:lsdException w:name="toc 5" w:uiPriority="39"/>
-    <w:lsdException w:name="toc 6" w:uiPriority="39"/>
-    <w:lsdException w:name="toc 7" w:uiPriority="39"/>
-    <w:lsdException w:name="toc 8" w:uiPriority="39"/>
-    <w:lsdException w:name="toc 9" w:uiPriority="39"/>
-    <w:lsdException w:name="caption" w:uiPriority="35" w:qFormat="1"/>
-    <w:lsdException w:name="Title" w:semiHidden="0" w:uiPriority="10" w:unhideWhenUsed="0" w:qFormat="1"/>
-    <w:lsdException w:name="Default Paragraph Font" w:uiPriority="1"/>
-    <w:lsdException w:name="Subtitle" w:semiHidden="0" w:uiPriority="11" w:unhideWhenUsed="0" w:qFormat="1"/>
-    <w:lsdException w:name="Strong" w:semiHidden="0" w:uiPriority="22" w:unhideWhenUsed="0" w:qFormat="1"/>
-    <w:lsdException w:name="Emphasis" w:semiHidden="0" w:uiPriority="20" w:unhideWhenUsed="0" w:qFormat="1"/>
-    <w:lsdException w:name="Table Grid" w:semiHidden="0" w:uiPriority="39" w:unhideWhenUsed="0"/>
-    <w:lsdException w:name="Placeholder Text" w:unhideWhenUsed="0"/>
-    <w:lsdException w:name="No Spacing" w:semiHidden="0" w:uiPriority="1" w:unhideWhenUsed="0" w:qFormat="1"/>
-    <w:lsdException w:name="Light Shading" w:semiHidden="0" w:uiPriority="60" w:unhideWhenUsed="0"/>
-    <w:lsdException w:name="Light List" w:semiHidden="0" w:uiPriority="61" w:unhideWhenUsed="0"/>
-    <w:lsdException w:name="Light Grid" w:semiHidden="0" w:uiPriority="62" w:unhideWhenUsed="0"/>
-    <w:lsdException w:name="Medium Shading 1" w:semiHidden="0" w:uiPriority="63" w:unhideWhenUsed="0"/>
-    <w:lsdException w:name="Medium Shading 2" w:semiHidden="0" w:uiPriority="64" w:unhideWhenUsed="0"/>
-    <w:lsdException w:name="Medium List 1" w:semiHidden="0" w:uiPriority="65" w:unhideWhenUsed="0"/>
-    <w:lsdException w:name="Medium List 2" w:semiHidden="0" w:uiPriority="66" w:unhideWhenUsed="0"/>
-    <w:lsdException w:name="Medium Grid 1" w:semiHidden="0" w:uiPriority="67" w:unhideWhenUsed="0"/>
-    <w:lsdException w:name="Medium Grid 2" w:semiHidden="0" w:uiPriority="68" w:unhideWhenUsed="0"/>
-    <w:lsdException w:name="Medium Grid 3" w:semiHidden="0" w:uiPriority="69" w:unhideWhenUsed="0"/>
-    <w:lsdException w:name="Dark List" w:semiHidden="0" w:uiPriority="70" w:unhideWhenUsed="0"/>
-    <w:lsdException w:name="Colorful Shading" w:semiHidden="0" w:uiPriority="71" w:unhideWhenUsed="0"/>
-    <w:lsdException w:name="Colorful List" w:semiHidden="0" w:uiPriority="72" w:unhideWhenUsed="0"/>
-    <w:lsdException w:name="Colorful Grid" w:semiHidden="0" w:uiPriority="73" w:unhideWhenUsed="0"/>
-    <w:lsdException w:name="Light Shading Accent 1" w:semiHidden="0" w:uiPriority="60" w:unhideWhenUsed="0"/>
-    <w:lsdException w:name="Light List Accent 1" w:semiHidden="0" w:uiPriority="61" w:unhideWhenUsed="0"/>
-    <w:lsdException w:name="Light Grid Accent 1" w:semiHidden="0" w:uiPriority="62" w:unhideWhenUsed="0"/>
-    <w:lsdException w:name="Medium Shading 1 Accent 1" w:semiHidden="0" w:uiPriority="63" w:unhideWhenUsed="0"/>
-    <w:lsdException w:name="Medium Shading 2 Accent 1" w:semiHidden="0" w:uiPriority="64" w:unhideWhenUsed="0"/>
-    <w:lsdException w:name="Medium List 1 Accent 1" w:semiHidden="0" w:uiPriority="65" w:unhideWhenUsed="0"/>
-    <w:lsdException w:name="Revision" w:unhideWhenUsed="0"/>
-    <w:lsdException w:name="List Paragraph" w:semiHidden="0" w:uiPriority="34" w:unhideWhenUsed="0" w:qFormat="1"/>
-    <w:lsdException w:name="Quote" w:semiHidden="0" w:uiPriority="29" w:unhideWhenUsed="0" w:qFormat="1"/>
-    <w:lsdException w:name="Intense Quote" w:semiHidden="0" w:uiPriority="30" w:unhideWhenUsed="0" w:qFormat="1"/>
-    <w:lsdException w:name="Medium List 2 Accent 1" w:semiHidden="0" w:uiPriority="66" w:unhideWhenUsed="0"/>
-    <w:lsdException w:name="Medium Grid 1 Accent 1" w:semiHidden="0" w:uiPriority="67" w:unhideWhenUsed="0"/>
-    <w:lsdException w:name="Medium Grid 2 Accent 1" w:semiHidden="0" w:uiPriority="68" w:unhideWhenUsed="0"/>
-    <w:lsdException w:name="Medium Grid 3 Accent 1" w:semiHidden="0" w:uiPriority="69" w:unhideWhenUsed="0"/>
-    <w:lsdException w:name="Dark List Accent 1" w:semiHidden="0" w:uiPriority="70" w:unhideWhenUsed="0"/>
-    <w:lsdException w:name="Colorful Shading Accent 1" w:semiHidden="0" w:uiPriority="71" w:unhideWhenUsed="0"/>
-    <w:lsdException w:name="Colorful List Accent 1" w:semiHidden="0" w:uiPriority="72" w:unhideWhenUsed="0"/>
-    <w:lsdException w:name="Colorful Grid Accent 1" w:semiHidden="0" w:uiPriority="73" w:unhideWhenUsed="0"/>
-    <w:lsdException w:name="Light Shading Accent 2" w:semiHidden="0" w:uiPriority="60" w:unhideWhenUsed="0"/>
-    <w:lsdException w:name="Light List Accent 2" w:semiHidden="0" w:uiPriority="61" w:unhideWhenUsed="0"/>
-    <w:lsdException w:name="Light Grid Accent 2" w:semiHidden="0" w:uiPriority="62" w:unhideWhenUsed="0"/>
-    <w:lsdException w:name="Medium Shading 1 Accent 2" w:semiHidden="0" w:uiPriority="63" w:unhideWhenUsed="0"/>
-    <w:lsdException w:name="Medium Shading 2 Accent 2" w:semiHidden="0" w:uiPriority="64" w:unhideWhenUsed="0"/>
-    <w:lsdException w:name="Medium List 1 Accent 2" w:semiHidden="0" w:uiPriority="65" w:unhideWhenUsed="0"/>
-    <w:lsdException w:name="Medium List 2 Accent 2" w:semiHidden="0" w:uiPriority="66" w:unhideWhenUsed="0"/>
-    <w:lsdException w:name="Medium Grid 1 Accent 2" w:semiHidden="0" w:uiPriority="67" w:unhideWhenUsed="0"/>
-    <w:lsdException w:name="Medium Grid 2 Accent 2" w:semiHidden="0" w:uiPriority="68" w:unhideWhenUsed="0"/>
-    <w:lsdException w:name="Medium Grid 3 Accent 2" w:semiHidden="0" w:uiPriority="69" w:unhideWhenUsed="0"/>
-    <w:lsdException w:name="Dark List Accent 2" w:semiHidden="0" w:uiPriority="70" w:unhideWhenUsed="0"/>
-    <w:lsdException w:name="Colorful Shading Accent 2" w:semiHidden="0" w:uiPriority="71" w:unhideWhenUsed="0"/>
-    <w:lsdException w:name="Colorful List Accent 2" w:semiHidden="0" w:uiPriority="72" w:unhideWhenUsed="0"/>
-    <w:lsdException w:name="Colorful Grid Accent 2" w:semiHidden="0" w:uiPriority="73" w:unhideWhenUsed="0"/>
-    <w:lsdException w:name="Light Shading Accent 3" w:semiHidden="0" w:uiPriority="60" w:unhideWhenUsed="0"/>
-    <w:lsdException w:name="Light List Accent 3" w:semiHidden="0" w:uiPriority="61" w:unhideWhenUsed="0"/>
-    <w:lsdException w:name="Light Grid Accent 3" w:semiHidden="0" w:uiPriority="62" w:unhideWhenUsed="0"/>
-    <w:lsdException w:name="Medium Shading 1 Accent 3" w:semiHidden="0" w:uiPriority="63" w:unhideWhenUsed="0"/>
-    <w:lsdException w:name="Medium Shading 2 Accent 3" w:semiHidden="0" w:uiPriority="64" w:unhideWhenUsed="0"/>
-    <w:lsdException w:name="Medium List 1 Accent 3" w:semiHidden="0" w:uiPriority="65" w:unhideWhenUsed="0"/>
-    <w:lsdException w:name="Medium List 2 Accent 3" w:semiHidden="0" w:uiPriority="66" w:unhideWhenUsed="0"/>
-    <w:lsdException w:name="Medium Grid 1 Accent 3" w:semiHidden="0" w:uiPriority="67" w:unhideWhenUsed="0"/>
-    <w:lsdException w:name="Medium Grid 2 Accent 3" w:semiHidden="0" w:uiPriority="68" w:unhideWhenUsed="0"/>
-    <w:lsdException w:name="Medium Grid 3 Accent 3" w:semiHidden="0" w:uiPriority="69" w:unhideWhenUsed="0"/>
-    <w:lsdException w:name="Dark List Accent 3" w:semiHidden="0" w:uiPriority="70" w:unhideWhenUsed="0"/>
-    <w:lsdException w:name="Colorful Shading Accent 3" w:semiHidden="0" w:uiPriority="71" w:unhideWhenUsed="0"/>
-    <w:lsdException w:name="Colorful List Accent 3" w:semiHidden="0" w:uiPriority="72" w:unhideWhenUsed="0"/>
-    <w:lsdException w:name="Colorful Grid Accent 3" w:semiHidden="0" w:uiPriority="73" w:unhideWhenUsed="0"/>
-    <w:lsdException w:name="Light Shading Accent 4" w:semiHidden="0" w:uiPriority="60" w:unhideWhenUsed="0"/>
-    <w:lsdException w:name="Light List Accent 4" w:semiHidden="0" w:uiPriority="61" w:unhideWhenUsed="0"/>
-    <w:lsdException w:name="Light Grid Accent 4" w:semiHidden="0" w:uiPriority="62" w:unhideWhenUsed="0"/>
-    <w:lsdException w:name="Medium Shading 1 Accent 4" w:semiHidden="0" w:uiPriority="63" w:unhideWhenUsed="0"/>
-    <w:lsdException w:name="Medium Shading 2 Accent 4" w:semiHidden="0" w:uiPriority="64" w:unhideWhenUsed="0"/>
-    <w:lsdException w:name="Medium List 1 Accent 4" w:semiHidden="0" w:uiPriority="65" w:unhideWhenUsed="0"/>
-    <w:lsdException w:name="Medium List 2 Accent 4" w:semiHidden="0" w:uiPriority="66" w:unhideWhenUsed="0"/>
-    <w:lsdException w:name="Medium Grid 1 Accent 4" w:semiHidden="0" w:uiPriority="67" w:unhideWhenUsed="0"/>
-    <w:lsdException w:name="Medium Grid 2 Accent 4" w:semiHidden="0" w:uiPriority="68" w:unhideWhenUsed="0"/>
-    <w:lsdException w:name="Medium Grid 3 Accent 4" w:semiHidden="0" w:uiPriority="69" w:unhideWhenUsed="0"/>
-    <w:lsdException w:name="Dark List Accent 4" w:semiHidden="0" w:uiPriority="70" w:unhideWhenUsed="0"/>
-    <w:lsdException w:name="Colorful Shading Accent 4" w:semiHidden="0" w:uiPriority="71" w:unhideWhenUsed="0"/>
-    <w:lsdException w:name="Colorful List Accent 4" w:semiHidden="0" w:uiPriority="72" w:unhideWhenUsed="0"/>
-    <w:lsdException w:name="Colorful Grid Accent 4" w:semiHidden="0" w:uiPriority="73" w:unhideWhenUsed="0"/>
-    <w:lsdException w:name="Light Shading Accent 5" w:semiHidden="0" w:uiPriority="60" w:unhideWhenUsed="0"/>
-    <w:lsdException w:name="Light List Accent 5" w:semiHidden="0" w:uiPriority="61" w:unhideWhenUsed="0"/>
-    <w:lsdException w:name="Light Grid Accent 5" w:semiHidden="0" w:uiPriority="62" w:unhideWhenUsed="0"/>
-    <w:lsdException w:name="Medium Shading 1 Accent 5" w:semiHidden="0" w:uiPriority="63" w:unhideWhenUsed="0"/>
-    <w:lsdException w:name="Medium Shading 2 Accent 5" w:semiHidden="0" w:uiPriority="64" w:unhideWhenUsed="0"/>
-    <w:lsdException w:name="Medium List 1 Accent 5" w:semiHidden="0" w:uiPriority="65" w:unhideWhenUsed="0"/>
-    <w:lsdException w:name="Medium List 2 Accent 5" w:semiHidden="0" w:uiPriority="66" w:unhideWhenUsed="0"/>
-    <w:lsdException w:name="Medium Grid 1 Accent 5" w:semiHidden="0" w:uiPriority="67" w:unhideWhenUsed="0"/>
-    <w:lsdException w:name="Medium Grid 2 Accent 5" w:semiHidden="0" w:uiPriority="68" w:unhideWhenUsed="0"/>
-    <w:lsdException w:name="Medium Grid 3 Accent 5" w:semiHidden="0" w:uiPriority="69" w:unhideWhenUsed="0"/>
-    <w:lsdException w:name="Dark List Accent 5" w:semiHidden="0" w:uiPriority="70" w:unhideWhenUsed="0"/>
-    <w:lsdException w:name="Colorful Shading Accent 5" w:semiHidden="0" w:uiPriority="71" w:unhideWhenUsed="0"/>
-    <w:lsdException w:name="Colorful List Accent 5" w:semiHidden="0" w:uiPriority="72" w:unhideWhenUsed="0"/>
-    <w:lsdException w:name="Colorful Grid Accent 5" w:semiHidden="0" w:uiPriority="73" w:unhideWhenUsed="0"/>
-    <w:lsdException w:name="Light Shading Accent 6" w:semiHidden="0" w:uiPriority="60" w:unhideWhenUsed="0"/>
-    <w:lsdException w:name="Light List Accent 6" w:semiHidden="0" w:uiPriority="61" w:unhideWhenUsed="0"/>
-    <w:lsdException w:name="Light Grid Accent 6" w:semiHidden="0" w:uiPriority="62" w:unhideWhenUsed="0"/>
-    <w:lsdException w:name="Medium Shading 1 Accent 6" w:semiHidden="0" w:uiPriority="63" w:unhideWhenUsed="0"/>
-    <w:lsdException w:name="Medium Shading 2 Accent 6" w:semiHidden="0" w:uiPriority="64" w:unhideWhenUsed="0"/>
-    <w:lsdException w:name="Medium List 1 Accent 6" w:semiHidden="0" w:uiPriority="65" w:unhideWhenUsed="0"/>
-    <w:lsdException w:name="Medium List 2 Accent 6" w:semiHidden="0" w:uiPriority="66" w:unhideWhenUsed="0"/>
-    <w:lsdException w:name="Medium Grid 1 Accent 6" w:semiHidden="0" w:uiPriority="67" w:unhideWhenUsed="0"/>
-    <w:lsdException w:name="Medium Grid 2 Accent 6" w:semiHidden="0" w:uiPriority="68" w:unhideWhenUsed="0"/>
-    <w:lsdException w:name="Medium Grid 3 Accent 6" w:semiHidden="0" w:uiPriority="69" w:unhideWhenUsed="0"/>
-    <w:lsdException w:name="Dark List Accent 6" w:semiHidden="0" w:uiPriority="70" w:unhideWhenUsed="0"/>
-    <w:lsdException w:name="Colorful Shading Accent 6" w:semiHidden="0" w:uiPriority="71" w:unhideWhenUsed="0"/>
-    <w:lsdException w:name="Colorful List Accent 6" w:semiHidden="0" w:uiPriority="72" w:unhideWhenUsed="0"/>
-    <w:lsdException w:name="Colorful Grid Accent 6" w:semiHidden="0" w:uiPriority="73" w:unhideWhenUsed="0"/>
-    <w:lsdException w:name="Subtle Emphasis" w:semiHidden="0" w:uiPriority="19" w:unhideWhenUsed="0" w:qFormat="1"/>
-    <w:lsdException w:name="Intense Emphasis" w:semiHidden="0" w:uiPriority="21" w:unhideWhenUsed="0" w:qFormat="1"/>
-    <w:lsdException w:name="Subtle Reference" w:semiHidden="0" w:uiPriority="31" w:unhideWhenUsed="0" w:qFormat="1"/>
-    <w:lsdException w:name="Intense Reference" w:semiHidden="0" w:uiPriority="32" w:unhideWhenUsed="0" w:qFormat="1"/>
-    <w:lsdException w:name="Book Title" w:semiHidden="0" w:uiPriority="33" w:unhideWhenUsed="0" w:qFormat="1"/>
-    <w:lsdException w:name="Bibliography" w:uiPriority="37"/>
-    <w:lsdException w:name="TOC Heading" w:uiPriority="39" w:qFormat="1"/>
+  <w:latentStyles w:defLockedState="0" w:defUIPriority="99" w:defSemiHidden="0" w:defUnhideWhenUsed="0" w:defQFormat="0" w:count="380">
+    <w:lsdException w:name="Normal" w:uiPriority="0" w:qFormat="1"/>
+    <w:lsdException w:name="heading 1" w:uiPriority="9" w:qFormat="1"/>
+    <w:lsdException w:name="heading 2" w:semiHidden="1" w:uiPriority="9" w:unhideWhenUsed="1" w:qFormat="1"/>
+    <w:lsdException w:name="heading 3" w:semiHidden="1" w:uiPriority="9" w:unhideWhenUsed="1" w:qFormat="1"/>
+    <w:lsdException w:name="heading 4" w:semiHidden="1" w:uiPriority="9" w:unhideWhenUsed="1" w:qFormat="1"/>
+    <w:lsdException w:name="heading 5" w:semiHidden="1" w:uiPriority="9" w:unhideWhenUsed="1" w:qFormat="1"/>
+    <w:lsdException w:name="heading 6" w:semiHidden="1" w:uiPriority="9" w:unhideWhenUsed="1" w:qFormat="1"/>
+    <w:lsdException w:name="heading 7" w:semiHidden="1" w:uiPriority="9" w:unhideWhenUsed="1" w:qFormat="1"/>
+    <w:lsdException w:name="heading 8" w:semiHidden="1" w:uiPriority="9" w:unhideWhenUsed="1" w:qFormat="1"/>
+    <w:lsdException w:name="heading 9" w:semiHidden="1" w:uiPriority="9" w:unhideWhenUsed="1" w:qFormat="1"/>
+    <w:lsdException w:name="index 1" w:semiHidden="1" w:unhideWhenUsed="1"/>
+    <w:lsdException w:name="index 2" w:semiHidden="1" w:unhideWhenUsed="1"/>
+    <w:lsdException w:name="index 3" w:semiHidden="1" w:unhideWhenUsed="1"/>
+    <w:lsdException w:name="index 4" w:semiHidden="1" w:unhideWhenUsed="1"/>
+    <w:lsdException w:name="index 5" w:semiHidden="1" w:unhideWhenUsed="1"/>
+    <w:lsdException w:name="index 6" w:semiHidden="1" w:unhideWhenUsed="1"/>
+    <w:lsdException w:name="index 7" w:semiHidden="1" w:unhideWhenUsed="1"/>
+    <w:lsdException w:name="index 8" w:semiHidden="1" w:unhideWhenUsed="1"/>
+    <w:lsdException w:name="index 9" w:semiHidden="1" w:unhideWhenUsed="1"/>
+    <w:lsdException w:name="toc 1" w:semiHidden="1" w:uiPriority="39" w:unhideWhenUsed="1"/>
+    <w:lsdException w:name="toc 2" w:semiHidden="1" w:uiPriority="39" w:unhideWhenUsed="1"/>
+    <w:lsdException w:name="toc 3" w:semiHidden="1" w:uiPriority="39" w:unhideWhenUsed="1"/>
+    <w:lsdException w:name="toc 4" w:semiHidden="1" w:uiPriority="39" w:unhideWhenUsed="1"/>
+    <w:lsdException w:name="toc 5" w:semiHidden="1" w:uiPriority="39" w:unhideWhenUsed="1"/>
+    <w:lsdException w:name="toc 6" w:semiHidden="1" w:uiPriority="39" w:unhideWhenUsed="1"/>
+    <w:lsdException w:name="toc 7" w:semiHidden="1" w:uiPriority="39" w:unhideWhenUsed="1"/>
+    <w:lsdException w:name="toc 8" w:semiHidden="1" w:uiPriority="39" w:unhideWhenUsed="1"/>
+    <w:lsdException w:name="toc 9" w:semiHidden="1" w:uiPriority="39" w:unhideWhenUsed="1"/>
+    <w:lsdException w:name="Normal Indent" w:semiHidden="1" w:unhideWhenUsed="1"/>
+    <w:lsdException w:name="footnote text" w:semiHidden="1" w:unhideWhenUsed="1"/>
+    <w:lsdException w:name="annotation text" w:semiHidden="1" w:unhideWhenUsed="1"/>
+    <w:lsdException w:name="header" w:semiHidden="1" w:unhideWhenUsed="1"/>
+    <w:lsdException w:name="footer" w:semiHidden="1" w:unhideWhenUsed="1"/>
+    <w:lsdException w:name="index heading" w:semiHidden="1" w:unhideWhenUsed="1"/>
+    <w:lsdException w:name="caption" w:semiHidden="1" w:uiPriority="35" w:unhideWhenUsed="1" w:qFormat="1"/>
+    <w:lsdException w:name="table of figures" w:semiHidden="1" w:unhideWhenUsed="1"/>
+    <w:lsdException w:name="envelope address" w:semiHidden="1" w:unhideWhenUsed="1"/>
+    <w:lsdException w:name="envelope return" w:semiHidden="1" w:unhideWhenUsed="1"/>
+    <w:lsdException w:name="footnote reference" w:semiHidden="1" w:unhideWhenUsed="1"/>
+    <w:lsdException w:name="annotation reference" w:semiHidden="1" w:unhideWhenUsed="1"/>
+    <w:lsdException w:name="line number" w:semiHidden="1" w:unhideWhenUsed="1"/>
+    <w:lsdException w:name="page number" w:semiHidden="1" w:unhideWhenUsed="1"/>
+    <w:lsdException w:name="endnote reference" w:semiHidden="1" w:unhideWhenUsed="1"/>
+    <w:lsdException w:name="endnote text" w:semiHidden="1" w:unhideWhenUsed="1"/>
+    <w:lsdException w:name="table of authorities" w:semiHidden="1" w:unhideWhenUsed="1"/>
+    <w:lsdException w:name="macro" w:semiHidden="1" w:unhideWhenUsed="1"/>
+    <w:lsdException w:name="toa heading" w:semiHidden="1" w:unhideWhenUsed="1"/>
+    <w:lsdException w:name="List" w:semiHidden="1" w:unhideWhenUsed="1"/>
+    <w:lsdException w:name="List Bullet" w:semiHidden="1" w:unhideWhenUsed="1"/>
+    <w:lsdException w:name="List Number" w:semiHidden="1" w:unhideWhenUsed="1"/>
+    <w:lsdException w:name="List 2" w:semiHidden="1" w:unhideWhenUsed="1"/>
+    <w:lsdException w:name="List 3" w:semiHidden="1" w:unhideWhenUsed="1"/>
+    <w:lsdException w:name="List 4" w:semiHidden="1" w:unhideWhenUsed="1"/>
+    <w:lsdException w:name="List 5" w:semiHidden="1" w:unhideWhenUsed="1"/>
+    <w:lsdException w:name="List Bullet 2" w:semiHidden="1" w:unhideWhenUsed="1"/>
+    <w:lsdException w:name="List Bullet 3" w:semiHidden="1" w:unhideWhenUsed="1"/>
+    <w:lsdException w:name="List Bullet 4" w:semiHidden="1" w:unhideWhenUsed="1"/>
+    <w:lsdException w:name="List Bullet 5" w:semiHidden="1" w:unhideWhenUsed="1"/>
+    <w:lsdException w:name="List Number 2" w:semiHidden="1" w:unhideWhenUsed="1"/>
+    <w:lsdException w:name="List Number 3" w:semiHidden="1" w:unhideWhenUsed="1"/>
+    <w:lsdException w:name="List Number 4" w:semiHidden="1" w:unhideWhenUsed="1"/>
+    <w:lsdException w:name="List Number 5" w:semiHidden="1" w:unhideWhenUsed="1"/>
+    <w:lsdException w:name="Title" w:uiPriority="10" w:qFormat="1"/>
+    <w:lsdException w:name="Closing" w:semiHidden="1" w:unhideWhenUsed="1"/>
+    <w:lsdException w:name="Signature" w:semiHidden="1" w:unhideWhenUsed="1"/>
+    <w:lsdException w:name="Default Paragraph Font" w:semiHidden="1" w:uiPriority="1" w:unhideWhenUsed="1"/>
+    <w:lsdException w:name="Body Text" w:semiHidden="1" w:unhideWhenUsed="1"/>
+    <w:lsdException w:name="Body Text Indent" w:semiHidden="1" w:unhideWhenUsed="1"/>
+    <w:lsdException w:name="List Continue" w:semiHidden="1" w:unhideWhenUsed="1"/>
+    <w:lsdException w:name="List Continue 2" w:semiHidden="1" w:unhideWhenUsed="1"/>
+    <w:lsdException w:name="List Continue 3" w:semiHidden="1" w:unhideWhenUsed="1"/>
+    <w:lsdException w:name="List Continue 4" w:semiHidden="1" w:unhideWhenUsed="1"/>
+    <w:lsdException w:name="List Continue 5" w:semiHidden="1" w:unhideWhenUsed="1"/>
+    <w:lsdException w:name="Message Header" w:semiHidden="1" w:unhideWhenUsed="1"/>
+    <w:lsdException w:name="Subtitle" w:uiPriority="11" w:qFormat="1"/>
+    <w:lsdException w:name="Salutation" w:semiHidden="1" w:unhideWhenUsed="1"/>
+    <w:lsdException w:name="Date" w:semiHidden="1" w:unhideWhenUsed="1"/>
+    <w:lsdException w:name="Body Text First Indent" w:semiHidden="1" w:unhideWhenUsed="1"/>
+    <w:lsdException w:name="Body Text First Indent 2" w:semiHidden="1" w:unhideWhenUsed="1"/>
+    <w:lsdException w:name="Note Heading" w:semiHidden="1" w:unhideWhenUsed="1"/>
+    <w:lsdException w:name="Body Text 2" w:semiHidden="1" w:unhideWhenUsed="1"/>
+    <w:lsdException w:name="Body Text 3" w:semiHidden="1" w:unhideWhenUsed="1"/>
+    <w:lsdException w:name="Body Text Indent 2" w:semiHidden="1" w:unhideWhenUsed="1"/>
+    <w:lsdException w:name="Body Text Indent 3" w:semiHidden="1" w:unhideWhenUsed="1"/>
+    <w:lsdException w:name="Block Text" w:semiHidden="1" w:unhideWhenUsed="1"/>
+    <w:lsdException w:name="Hyperlink" w:semiHidden="1" w:unhideWhenUsed="1"/>
+    <w:lsdException w:name="FollowedHyperlink" w:semiHidden="1" w:unhideWhenUsed="1"/>
+    <w:lsdException w:name="Strong" w:uiPriority="22" w:qFormat="1"/>
+    <w:lsdException w:name="Emphasis" w:uiPriority="20" w:qFormat="1"/>
+    <w:lsdException w:name="Document Map" w:semiHidden="1" w:unhideWhenUsed="1"/>
+    <w:lsdException w:name="Plain Text" w:semiHidden="1" w:unhideWhenUsed="1"/>
+    <w:lsdException w:name="E-mail Signature" w:semiHidden="1" w:unhideWhenUsed="1"/>
+    <w:lsdException w:name="HTML Top of Form" w:semiHidden="1" w:unhideWhenUsed="1"/>
+    <w:lsdException w:name="HTML Bottom of Form" w:semiHidden="1" w:unhideWhenUsed="1"/>
+    <w:lsdException w:name="Normal (Web)" w:semiHidden="1" w:unhideWhenUsed="1"/>
+    <w:lsdException w:name="HTML Acronym" w:semiHidden="1" w:unhideWhenUsed="1"/>
+    <w:lsdException w:name="HTML Address" w:semiHidden="1" w:unhideWhenUsed="1"/>
+    <w:lsdException w:name="HTML Cite" w:semiHidden="1" w:unhideWhenUsed="1"/>
+    <w:lsdException w:name="HTML Code" w:semiHidden="1" w:unhideWhenUsed="1"/>
+    <w:lsdException w:name="HTML Definition" w:semiHidden="1" w:unhideWhenUsed="1"/>
+    <w:lsdException w:name="HTML Keyboard" w:semiHidden="1" w:unhideWhenUsed="1"/>
+    <w:lsdException w:name="HTML Preformatted" w:semiHidden="1" w:unhideWhenUsed="1"/>
+    <w:lsdException w:name="HTML Sample" w:semiHidden="1" w:unhideWhenUsed="1"/>
+    <w:lsdException w:name="HTML Typewriter" w:semiHidden="1" w:unhideWhenUsed="1"/>
+    <w:lsdException w:name="HTML Variable" w:semiHidden="1" w:unhideWhenUsed="1"/>
+    <w:lsdException w:name="Normal Table" w:semiHidden="1" w:unhideWhenUsed="1"/>
+    <w:lsdException w:name="annotation subject" w:semiHidden="1" w:unhideWhenUsed="1"/>
+    <w:lsdException w:name="No List" w:semiHidden="1" w:unhideWhenUsed="1"/>
+    <w:lsdException w:name="Outline List 1" w:semiHidden="1" w:unhideWhenUsed="1"/>
+    <w:lsdException w:name="Outline List 2" w:semiHidden="1" w:unhideWhenUsed="1"/>
+    <w:lsdException w:name="Outline List 3" w:semiHidden="1" w:unhideWhenUsed="1"/>
+    <w:lsdException w:name="Table Simple 1" w:semiHidden="1" w:unhideWhenUsed="1"/>
+    <w:lsdException w:name="Table Simple 2" w:semiHidden="1" w:unhideWhenUsed="1"/>
+    <w:lsdException w:name="Table Simple 3" w:semiHidden="1" w:unhideWhenUsed="1"/>
+    <w:lsdException w:name="Table Classic 1" w:semiHidden="1" w:unhideWhenUsed="1"/>
+    <w:lsdException w:name="Table Classic 2" w:semiHidden="1" w:unhideWhenUsed="1"/>
+    <w:lsdException w:name="Table Classic 3" w:semiHidden="1" w:unhideWhenUsed="1"/>
+    <w:lsdException w:name="Table Classic 4" w:semiHidden="1" w:unhideWhenUsed="1"/>
+    <w:lsdException w:name="Table Colorful 1" w:semiHidden="1" w:unhideWhenUsed="1"/>
+    <w:lsdException w:name="Table Colorful 2" w:semiHidden="1" w:unhideWhenUsed="1"/>
+    <w:lsdException w:name="Table Colorful 3" w:semiHidden="1" w:unhideWhenUsed="1"/>
+    <w:lsdException w:name="Table Columns 1" w:semiHidden="1" w:unhideWhenUsed="1"/>
+    <w:lsdException w:name="Table Columns 2" w:semiHidden="1" w:unhideWhenUsed="1"/>
+    <w:lsdException w:name="Table Columns 3" w:semiHidden="1" w:unhideWhenUsed="1"/>
+    <w:lsdException w:name="Table Columns 4" w:semiHidden="1" w:unhideWhenUsed="1"/>
+    <w:lsdException w:name="Table Columns 5" w:semiHidden="1" w:unhideWhenUsed="1"/>
+    <w:lsdException w:name="Table Grid 1" w:semiHidden="1" w:unhideWhenUsed="1"/>
+    <w:lsdException w:name="Table Grid 2" w:semiHidden="1" w:unhideWhenUsed="1"/>
+    <w:lsdException w:name="Table Grid 3" w:semiHidden="1" w:unhideWhenUsed="1"/>
+    <w:lsdException w:name="Table Grid 4" w:semiHidden="1" w:unhideWhenUsed="1"/>
+    <w:lsdException w:name="Table Grid 5" w:semiHidden="1" w:unhideWhenUsed="1"/>
+    <w:lsdException w:name="Table Grid 6" w:semiHidden="1" w:unhideWhenUsed="1"/>
+    <w:lsdException w:name="Table Grid 7" w:semiHidden="1" w:unhideWhenUsed="1"/>
+    <w:lsdException w:name="Table Grid 8" w:semiHidden="1" w:unhideWhenUsed="1"/>
+    <w:lsdException w:name="Table List 1" w:semiHidden="1" w:unhideWhenUsed="1"/>
+    <w:lsdException w:name="Table List 2" w:semiHidden="1" w:unhideWhenUsed="1"/>
+    <w:lsdException w:name="Table List 3" w:semiHidden="1" w:unhideWhenUsed="1"/>
+    <w:lsdException w:name="Table List 4" w:semiHidden="1" w:unhideWhenUsed="1"/>
+    <w:lsdException w:name="Table List 5" w:semiHidden="1" w:unhideWhenUsed="1"/>
+    <w:lsdException w:name="Table List 6" w:semiHidden="1" w:unhideWhenUsed="1"/>
+    <w:lsdException w:name="Table List 7" w:semiHidden="1" w:unhideWhenUsed="1"/>
+    <w:lsdException w:name="Table List 8" w:semiHidden="1" w:unhideWhenUsed="1"/>
+    <w:lsdException w:name="Table 3D effects 1" w:semiHidden="1" w:unhideWhenUsed="1"/>
+    <w:lsdException w:name="Table 3D effects 2" w:semiHidden="1" w:unhideWhenUsed="1"/>
+    <w:lsdException w:name="Table 3D effects 3" w:semiHidden="1" w:unhideWhenUsed="1"/>
+    <w:lsdException w:name="Table Contemporary" w:semiHidden="1" w:unhideWhenUsed="1"/>
+    <w:lsdException w:name="Table Elegant" w:semiHidden="1" w:unhideWhenUsed="1"/>
+    <w:lsdException w:name="Table Professional" w:semiHidden="1" w:unhideWhenUsed="1"/>
+    <w:lsdException w:name="Table Subtle 1" w:semiHidden="1" w:unhideWhenUsed="1"/>
+    <w:lsdException w:name="Table Subtle 2" w:semiHidden="1" w:unhideWhenUsed="1"/>
+    <w:lsdException w:name="Table Web 1" w:semiHidden="1" w:unhideWhenUsed="1"/>
+    <w:lsdException w:name="Table Web 2" w:semiHidden="1" w:unhideWhenUsed="1"/>
+    <w:lsdException w:name="Table Web 3" w:semiHidden="1" w:unhideWhenUsed="1"/>
+    <w:lsdException w:name="Balloon Text" w:semiHidden="1" w:unhideWhenUsed="1"/>
+    <w:lsdException w:name="Table Grid" w:uiPriority="39"/>
+    <w:lsdException w:name="Table Theme" w:semiHidden="1" w:unhideWhenUsed="1"/>
+    <w:lsdException w:name="Note Level 1" w:semiHidden="1" w:unhideWhenUsed="1"/>
+    <w:lsdException w:name="Note Level 2" w:semiHidden="1" w:unhideWhenUsed="1"/>
+    <w:lsdException w:name="Note Level 3" w:semiHidden="1" w:unhideWhenUsed="1"/>
+    <w:lsdException w:name="Note Level 4" w:semiHidden="1" w:unhideWhenUsed="1"/>
+    <w:lsdException w:name="Note Level 5" w:semiHidden="1" w:unhideWhenUsed="1"/>
+    <w:lsdException w:name="Note Level 6" w:semiHidden="1" w:unhideWhenUsed="1"/>
+    <w:lsdException w:name="Note Level 7" w:semiHidden="1" w:unhideWhenUsed="1"/>
+    <w:lsdException w:name="Note Level 8" w:semiHidden="1" w:unhideWhenUsed="1"/>
+    <w:lsdException w:name="Note Level 9" w:semiHidden="1" w:unhideWhenUsed="1"/>
+    <w:lsdException w:name="Placeholder Text" w:semiHidden="1"/>
+    <w:lsdException w:name="No Spacing" w:uiPriority="1" w:qFormat="1"/>
+    <w:lsdException w:name="Light Shading" w:uiPriority="60"/>
+    <w:lsdException w:name="Light List" w:uiPriority="61"/>
+    <w:lsdException w:name="Light Grid" w:uiPriority="62"/>
+    <w:lsdException w:name="Medium Shading 1" w:uiPriority="63"/>
+    <w:lsdException w:name="Medium Shading 2" w:uiPriority="64"/>
+    <w:lsdException w:name="Medium List 1" w:uiPriority="65"/>
+    <w:lsdException w:name="Medium List 2" w:uiPriority="66"/>
+    <w:lsdException w:name="Medium Grid 1" w:uiPriority="67"/>
+    <w:lsdException w:name="Medium Grid 2" w:uiPriority="68"/>
+    <w:lsdException w:name="Medium Grid 3" w:uiPriority="69"/>
+    <w:lsdException w:name="Dark List" w:uiPriority="70"/>
+    <w:lsdException w:name="Colorful Shading" w:uiPriority="71"/>
+    <w:lsdException w:name="Colorful List" w:uiPriority="72"/>
+    <w:lsdException w:name="Colorful Grid" w:uiPriority="73"/>
+    <w:lsdException w:name="Light Shading Accent 1" w:uiPriority="60"/>
+    <w:lsdException w:name="Light List Accent 1" w:uiPriority="61"/>
+    <w:lsdException w:name="Light Grid Accent 1" w:uiPriority="62"/>
+    <w:lsdException w:name="Medium Shading 1 Accent 1" w:uiPriority="63"/>
+    <w:lsdException w:name="Medium Shading 2 Accent 1" w:uiPriority="64"/>
+    <w:lsdException w:name="Medium List 1 Accent 1" w:uiPriority="65"/>
+    <w:lsdException w:name="Revision" w:semiHidden="1"/>
+    <w:lsdException w:name="List Paragraph" w:uiPriority="34" w:qFormat="1"/>
+    <w:lsdException w:name="Quote" w:uiPriority="29" w:qFormat="1"/>
+    <w:lsdException w:name="Intense Quote" w:uiPriority="30" w:qFormat="1"/>
+    <w:lsdException w:name="Medium List 2 Accent 1" w:uiPriority="66"/>
+    <w:lsdException w:name="Medium Grid 1 Accent 1" w:uiPriority="67"/>
+    <w:lsdException w:name="Medium Grid 2 Accent 1" w:uiPriority="68"/>
+    <w:lsdException w:name="Medium Grid 3 Accent 1" w:uiPriority="69"/>
+    <w:lsdException w:name="Dark List Accent 1" w:uiPriority="70"/>
+    <w:lsdException w:name="Colorful Shading Accent 1" w:uiPriority="71"/>
+    <w:lsdException w:name="Colorful List Accent 1" w:uiPriority="72"/>
+    <w:lsdException w:name="Colorful Grid Accent 1" w:uiPriority="73"/>
+    <w:lsdException w:name="Light Shading Accent 2" w:uiPriority="60"/>
+    <w:lsdException w:name="Light List Accent 2" w:uiPriority="61"/>
+    <w:lsdException w:name="Light Grid Accent 2" w:uiPriority="62"/>
+    <w:lsdException w:name="Medium Shading 1 Accent 2" w:uiPriority="63"/>
+    <w:lsdException w:name="Medium Shading 2 Accent 2" w:uiPriority="64"/>
+    <w:lsdException w:name="Medium List 1 Accent 2" w:uiPriority="65"/>
+    <w:lsdException w:name="Medium List 2 Accent 2" w:uiPriority="66"/>
+    <w:lsdException w:name="Medium Grid 1 Accent 2" w:uiPriority="67"/>
+    <w:lsdException w:name="Medium Grid 2 Accent 2" w:uiPriority="68"/>
+    <w:lsdException w:name="Medium Grid 3 Accent 2" w:uiPriority="69"/>
+    <w:lsdException w:name="Dark List Accent 2" w:uiPriority="70"/>
+    <w:lsdException w:name="Colorful Shading Accent 2" w:uiPriority="71"/>
+    <w:lsdException w:name="Colorful List Accent 2" w:uiPriority="72"/>
+    <w:lsdException w:name="Colorful Grid Accent 2" w:uiPriority="73"/>
+    <w:lsdException w:name="Light Shading Accent 3" w:uiPriority="60"/>
+    <w:lsdException w:name="Light List Accent 3" w:uiPriority="61"/>
+    <w:lsdException w:name="Light Grid Accent 3" w:uiPriority="62"/>
+    <w:lsdException w:name="Medium Shading 1 Accent 3" w:uiPriority="63"/>
+    <w:lsdException w:name="Medium Shading 2 Accent 3" w:uiPriority="64"/>
+    <w:lsdException w:name="Medium List 1 Accent 3" w:uiPriority="65"/>
+    <w:lsdException w:name="Medium List 2 Accent 3" w:uiPriority="66"/>
+    <w:lsdException w:name="Medium Grid 1 Accent 3" w:uiPriority="67"/>
+    <w:lsdException w:name="Medium Grid 2 Accent 3" w:uiPriority="68"/>
+    <w:lsdException w:name="Medium Grid 3 Accent 3" w:uiPriority="69"/>
+    <w:lsdException w:name="Dark List Accent 3" w:uiPriority="70"/>
+    <w:lsdException w:name="Colorful Shading Accent 3" w:uiPriority="71"/>
+    <w:lsdException w:name="Colorful List Accent 3" w:uiPriority="72"/>
+    <w:lsdException w:name="Colorful Grid Accent 3" w:uiPriority="73"/>
+    <w:lsdException w:name="Light Shading Accent 4" w:uiPriority="60"/>
+    <w:lsdException w:name="Light List Accent 4" w:uiPriority="61"/>
+    <w:lsdException w:name="Light Grid Accent 4" w:uiPriority="62"/>
+    <w:lsdException w:name="Medium Shading 1 Accent 4" w:uiPriority="63"/>
+    <w:lsdException w:name="Medium Shading 2 Accent 4" w:uiPriority="64"/>
+    <w:lsdException w:name="Medium List 1 Accent 4" w:uiPriority="65"/>
+    <w:lsdException w:name="Medium List 2 Accent 4" w:uiPriority="66"/>
+    <w:lsdException w:name="Medium Grid 1 Accent 4" w:uiPriority="67"/>
+    <w:lsdException w:name="Medium Grid 2 Accent 4" w:uiPriority="68"/>
+    <w:lsdException w:name="Medium Grid 3 Accent 4" w:uiPriority="69"/>
+    <w:lsdException w:name="Dark List Accent 4" w:uiPriority="70"/>
+    <w:lsdException w:name="Colorful Shading Accent 4" w:uiPriority="71"/>
+    <w:lsdException w:name="Colorful List Accent 4" w:uiPriority="72"/>
+    <w:lsdException w:name="Colorful Grid Accent 4" w:uiPriority="73"/>
+    <w:lsdException w:name="Light Shading Accent 5" w:uiPriority="60"/>
+    <w:lsdException w:name="Light List Accent 5" w:uiPriority="61"/>
+    <w:lsdException w:name="Light Grid Accent 5" w:uiPriority="62"/>
+    <w:lsdException w:name="Medium Shading 1 Accent 5" w:uiPriority="63"/>
+    <w:lsdException w:name="Medium Shading 2 Accent 5" w:uiPriority="64"/>
+    <w:lsdException w:name="Medium List 1 Accent 5" w:uiPriority="65"/>
+    <w:lsdException w:name="Medium List 2 Accent 5" w:uiPriority="66"/>
+    <w:lsdException w:name="Medium Grid 1 Accent 5" w:uiPriority="67"/>
+    <w:lsdException w:name="Medium Grid 2 Accent 5" w:uiPriority="68"/>
+    <w:lsdException w:name="Medium Grid 3 Accent 5" w:uiPriority="69"/>
+    <w:lsdException w:name="Dark List Accent 5" w:uiPriority="70"/>
+    <w:lsdException w:name="Colorful Shading Accent 5" w:uiPriority="71"/>
+    <w:lsdException w:name="Colorful List Accent 5" w:uiPriority="72"/>
+    <w:lsdException w:name="Colorful Grid Accent 5" w:uiPriority="73"/>
+    <w:lsdException w:name="Light Shading Accent 6" w:uiPriority="60"/>
+    <w:lsdException w:name="Light List Accent 6" w:uiPriority="61"/>
+    <w:lsdException w:name="Light Grid Accent 6" w:uiPriority="62"/>
+    <w:lsdException w:name="Medium Shading 1 Accent 6" w:uiPriority="63"/>
+    <w:lsdException w:name="Medium Shading 2 Accent 6" w:uiPriority="64"/>
+    <w:lsdException w:name="Medium List 1 Accent 6" w:uiPriority="65"/>
+    <w:lsdException w:name="Medium List 2 Accent 6" w:uiPriority="66"/>
+    <w:lsdException w:name="Medium Grid 1 Accent 6" w:uiPriority="67"/>
+    <w:lsdException w:name="Medium Grid 2 Accent 6" w:uiPriority="68"/>
+    <w:lsdException w:name="Medium Grid 3 Accent 6" w:uiPriority="69"/>
+    <w:lsdException w:name="Dark List Accent 6" w:uiPriority="70"/>
+    <w:lsdException w:name="Colorful Shading Accent 6" w:uiPriority="71"/>
+    <w:lsdException w:name="Colorful List Accent 6" w:uiPriority="72"/>
+    <w:lsdException w:name="Colorful Grid Accent 6" w:uiPriority="73"/>
+    <w:lsdException w:name="Subtle Emphasis" w:uiPriority="19" w:qFormat="1"/>
+    <w:lsdException w:name="Intense Emphasis" w:uiPriority="21" w:qFormat="1"/>
+    <w:lsdException w:name="Subtle Reference" w:uiPriority="31" w:qFormat="1"/>
+    <w:lsdException w:name="Intense Reference" w:uiPriority="32" w:qFormat="1"/>
+    <w:lsdException w:name="Book Title" w:uiPriority="33" w:qFormat="1"/>
+    <w:lsdException w:name="Bibliography" w:semiHidden="1" w:uiPriority="37" w:unhideWhenUsed="1"/>
+    <w:lsdException w:name="TOC Heading" w:semiHidden="1" w:uiPriority="39" w:unhideWhenUsed="1" w:qFormat="1"/>
+    <w:lsdException w:name="Plain Table 1" w:uiPriority="41"/>
+    <w:lsdException w:name="Plain Table 2" w:uiPriority="42"/>
+    <w:lsdException w:name="Plain Table 3" w:uiPriority="43"/>
+    <w:lsdException w:name="Plain Table 4" w:uiPriority="44"/>
+    <w:lsdException w:name="Plain Table 5" w:uiPriority="45"/>
+    <w:lsdException w:name="Grid Table Light" w:uiPriority="40"/>
+    <w:lsdException w:name="Grid Table 1 Light" w:uiPriority="46"/>
+    <w:lsdException w:name="Grid Table 2" w:uiPriority="47"/>
+    <w:lsdException w:name="Grid Table 3" w:uiPriority="48"/>
+    <w:lsdException w:name="Grid Table 4" w:uiPriority="49"/>
+    <w:lsdException w:name="Grid Table 5 Dark" w:uiPriority="50"/>
+    <w:lsdException w:name="Grid Table 6 Colorful" w:uiPriority="51"/>
+    <w:lsdException w:name="Grid Table 7 Colorful" w:uiPriority="52"/>
+    <w:lsdException w:name="Grid Table 1 Light Accent 1" w:uiPriority="46"/>
+    <w:lsdException w:name="Grid Table 2 Accent 1" w:uiPriority="47"/>
+    <w:lsdException w:name="Grid Table 3 Accent 1" w:uiPriority="48"/>
+    <w:lsdException w:name="Grid Table 4 Accent 1" w:uiPriority="49"/>
+    <w:lsdException w:name="Grid Table 5 Dark Accent 1" w:uiPriority="50"/>
+    <w:lsdException w:name="Grid Table 6 Colorful Accent 1" w:uiPriority="51"/>
+    <w:lsdException w:name="Grid Table 7 Colorful Accent 1" w:uiPriority="52"/>
+    <w:lsdException w:name="Grid Table 1 Light Accent 2" w:uiPriority="46"/>
+    <w:lsdException w:name="Grid Table 2 Accent 2" w:uiPriority="47"/>
+    <w:lsdException w:name="Grid Table 3 Accent 2" w:uiPriority="48"/>
+    <w:lsdException w:name="Grid Table 4 Accent 2" w:uiPriority="49"/>
+    <w:lsdException w:name="Grid Table 5 Dark Accent 2" w:uiPriority="50"/>
+    <w:lsdException w:name="Grid Table 6 Colorful Accent 2" w:uiPriority="51"/>
+    <w:lsdException w:name="Grid Table 7 Colorful Accent 2" w:uiPriority="52"/>
+    <w:lsdException w:name="Grid Table 1 Light Accent 3" w:uiPriority="46"/>
+    <w:lsdException w:name="Grid Table 2 Accent 3" w:uiPriority="47"/>
+    <w:lsdException w:name="Grid Table 3 Accent 3" w:uiPriority="48"/>
+    <w:lsdException w:name="Grid Table 4 Accent 3" w:uiPriority="49"/>
+    <w:lsdException w:name="Grid Table 5 Dark Accent 3" w:uiPriority="50"/>
+    <w:lsdException w:name="Grid Table 6 Colorful Accent 3" w:uiPriority="51"/>
+    <w:lsdException w:name="Grid Table 7 Colorful Accent 3" w:uiPriority="52"/>
+    <w:lsdException w:name="Grid Table 1 Light Accent 4" w:uiPriority="46"/>
+    <w:lsdException w:name="Grid Table 2 Accent 4" w:uiPriority="47"/>
+    <w:lsdException w:name="Grid Table 3 Accent 4" w:uiPriority="48"/>
+    <w:lsdException w:name="Grid Table 4 Accent 4" w:uiPriority="49"/>
+    <w:lsdException w:name="Grid Table 5 Dark Accent 4" w:uiPriority="50"/>
+    <w:lsdException w:name="Grid Table 6 Colorful Accent 4" w:uiPriority="51"/>
+    <w:lsdException w:name="Grid Table 7 Colorful Accent 4" w:uiPriority="52"/>
+    <w:lsdException w:name="Grid Table 1 Light Accent 5" w:uiPriority="46"/>
+    <w:lsdException w:name="Grid Table 2 Accent 5" w:uiPriority="47"/>
+    <w:lsdException w:name="Grid Table 3 Accent 5" w:uiPriority="48"/>
+    <w:lsdException w:name="Grid Table 4 Accent 5" w:uiPriority="49"/>
+    <w:lsdException w:name="Grid Table 5 Dark Accent 5" w:uiPriority="50"/>
+    <w:lsdException w:name="Grid Table 6 Colorful Accent 5" w:uiPriority="51"/>
+    <w:lsdException w:name="Grid Table 7 Colorful Accent 5" w:uiPriority="52"/>
+    <w:lsdException w:name="Grid Table 1 Light Accent 6" w:uiPriority="46"/>
+    <w:lsdException w:name="Grid Table 2 Accent 6" w:uiPriority="47"/>
+    <w:lsdException w:name="Grid Table 3 Accent 6" w:uiPriority="48"/>
+    <w:lsdException w:name="Grid Table 4 Accent 6" w:uiPriority="49"/>
+    <w:lsdException w:name="Grid Table 5 Dark Accent 6" w:uiPriority="50"/>
+    <w:lsdException w:name="Grid Table 6 Colorful Accent 6" w:uiPriority="51"/>
+    <w:lsdException w:name="Grid Table 7 Colorful Accent 6" w:uiPriority="52"/>
+    <w:lsdException w:name="List Table 1 Light" w:uiPriority="46"/>
+    <w:lsdException w:name="List Table 2" w:uiPriority="47"/>
+    <w:lsdException w:name="List Table 3" w:uiPriority="48"/>
+    <w:lsdException w:name="List Table 4" w:uiPriority="49"/>
+    <w:lsdException w:name="List Table 5 Dark" w:uiPriority="50"/>
+    <w:lsdException w:name="List Table 6 Colorful" w:uiPriority="51"/>
+    <w:lsdException w:name="List Table 7 Colorful" w:uiPriority="52"/>
+    <w:lsdException w:name="List Table 1 Light Accent 1" w:uiPriority="46"/>
+    <w:lsdException w:name="List Table 2 Accent 1" w:uiPriority="47"/>
+    <w:lsdException w:name="List Table 3 Accent 1" w:uiPriority="48"/>
+    <w:lsdException w:name="List Table 4 Accent 1" w:uiPriority="49"/>
+    <w:lsdException w:name="List Table 5 Dark Accent 1" w:uiPriority="50"/>
+    <w:lsdException w:name="List Table 6 Colorful Accent 1" w:uiPriority="51"/>
+    <w:lsdException w:name="List Table 7 Colorful Accent 1" w:uiPriority="52"/>
+    <w:lsdException w:name="List Table 1 Light Accent 2" w:uiPriority="46"/>
+    <w:lsdException w:name="List Table 2 Accent 2" w:uiPriority="47"/>
+    <w:lsdException w:name="List Table 3 Accent 2" w:uiPriority="48"/>
+    <w:lsdException w:name="List Table 4 Accent 2" w:uiPriority="49"/>
+    <w:lsdException w:name="List Table 5 Dark Accent 2" w:uiPriority="50"/>
+    <w:lsdException w:name="List Table 6 Colorful Accent 2" w:uiPriority="51"/>
+    <w:lsdException w:name="List Table 7 Colorful Accent 2" w:uiPriority="52"/>
+    <w:lsdException w:name="List Table 1 Light Accent 3" w:uiPriority="46"/>
+    <w:lsdException w:name="List Table 2 Accent 3" w:uiPriority="47"/>
+    <w:lsdException w:name="List Table 3 Accent 3" w:uiPriority="48"/>
+    <w:lsdException w:name="List Table 4 Accent 3" w:uiPriority="49"/>
+    <w:lsdException w:name="List Table 5 Dark Accent 3" w:uiPriority="50"/>
+    <w:lsdException w:name="List Table 6 Colorful Accent 3" w:uiPriority="51"/>
+    <w:lsdException w:name="List Table 7 Colorful Accent 3" w:uiPriority="52"/>
+    <w:lsdException w:name="List Table 1 Light Accent 4" w:uiPriority="46"/>
+    <w:lsdException w:name="List Table 2 Accent 4" w:uiPriority="47"/>
+    <w:lsdException w:name="List Table 3 Accent 4" w:uiPriority="48"/>
+    <w:lsdException w:name="List Table 4 Accent 4" w:uiPriority="49"/>
+    <w:lsdException w:name="List Table 5 Dark Accent 4" w:uiPriority="50"/>
+    <w:lsdException w:name="List Table 6 Colorful Accent 4" w:uiPriority="51"/>
+    <w:lsdException w:name="List Table 7 Colorful Accent 4" w:uiPriority="52"/>
+    <w:lsdException w:name="List Table 1 Light Accent 5" w:uiPriority="46"/>
+    <w:lsdException w:name="List Table 2 Accent 5" w:uiPriority="47"/>
+    <w:lsdException w:name="List Table 3 Accent 5" w:uiPriority="48"/>
+    <w:lsdException w:name="List Table 4 Accent 5" w:uiPriority="49"/>
+    <w:lsdException w:name="List Table 5 Dark Accent 5" w:uiPriority="50"/>
+    <w:lsdException w:name="List Table 6 Colorful Accent 5" w:uiPriority="51"/>
+    <w:lsdException w:name="List Table 7 Colorful Accent 5" w:uiPriority="52"/>
+    <w:lsdException w:name="List Table 1 Light Accent 6" w:uiPriority="46"/>
+    <w:lsdException w:name="List Table 2 Accent 6" w:uiPriority="47"/>
+    <w:lsdException w:name="List Table 3 Accent 6" w:uiPriority="48"/>
+    <w:lsdException w:name="List Table 4 Accent 6" w:uiPriority="49"/>
+    <w:lsdException w:name="List Table 5 Dark Accent 6" w:uiPriority="50"/>
+    <w:lsdException w:name="List Table 6 Colorful Accent 6" w:uiPriority="51"/>
+    <w:lsdException w:name="List Table 7 Colorful Accent 6" w:uiPriority="52"/>
   </w:latentStyles>
   <w:style w:type="paragraph" w:default="1" w:styleId="Normal">
     <w:name w:val="Normal"/>
@@ -3198,7 +3232,6 @@
     <w:uiPriority w:val="99"/>
     <w:semiHidden/>
     <w:unhideWhenUsed/>
-    <w:qFormat/>
     <w:tblPr>
       <w:tblInd w:w="0" w:type="dxa"/>
       <w:tblCellMar>
@@ -3612,7 +3645,7 @@
   <a:extraClrSchemeLst/>
   <a:extLst>
     <a:ext uri="{05A4C25C-085E-4340-85A3-A5531E510DB2}">
-      <thm15:themeFamily xmlns:thm15="http://schemas.microsoft.com/office/thememl/2012/main" xmlns="" name="Office Theme" id="{62F939B6-93AF-4DB8-9C6B-D6C7DFDC589F}" vid="{4A3C46E8-61CC-4603-A589-7422A47A8E4A}"/>
+      <thm15:themeFamily xmlns:thm15="http://schemas.microsoft.com/office/thememl/2012/main" name="Office Theme" id="{62F939B6-93AF-4DB8-9C6B-D6C7DFDC589F}" vid="{4A3C46E8-61CC-4603-A589-7422A47A8E4A}"/>
     </a:ext>
   </a:extLst>
 </a:theme>
@@ -3623,7 +3656,7 @@
 </file>
 
 <file path=customXml/itemProps1.xml><?xml version="1.0" encoding="utf-8"?>
-<ds:datastoreItem xmlns:ds="http://schemas.openxmlformats.org/officeDocument/2006/customXml" ds:itemID="{2D433AFE-1863-4245-A60B-F99A07C1BF40}">
+<ds:datastoreItem xmlns:ds="http://schemas.openxmlformats.org/officeDocument/2006/customXml" ds:itemID="{A059BA40-06EE-C94C-82A2-EA3047DCBDF7}">
   <ds:schemaRefs>
     <ds:schemaRef ds:uri="http://schemas.openxmlformats.org/officeDocument/2006/bibliography"/>
   </ds:schemaRefs>

--- a/REB/Needs Analysis and Time Flow Protocol REB.docx
+++ b/REB/Needs Analysis and Time Flow Protocol REB.docx
@@ -1,6 +1,6 @@
 
 <file path=word/document.xml><?xml version="1.0" encoding="utf-8"?>
-<w:document xmlns:wpc="http://schemas.microsoft.com/office/word/2010/wordprocessingCanvas" xmlns:mo="http://schemas.microsoft.com/office/mac/office/2008/main" xmlns:mc="http://schemas.openxmlformats.org/markup-compatibility/2006" xmlns:mv="urn:schemas-microsoft-com:mac:vml" xmlns:o="urn:schemas-microsoft-com:office:office" xmlns:r="http://schemas.openxmlformats.org/officeDocument/2006/relationships" xmlns:m="http://schemas.openxmlformats.org/officeDocument/2006/math" xmlns:v="urn:schemas-microsoft-com:vml" xmlns:wp14="http://schemas.microsoft.com/office/word/2010/wordprocessingDrawing" xmlns:wp="http://schemas.openxmlformats.org/drawingml/2006/wordprocessingDrawing" xmlns:w10="urn:schemas-microsoft-com:office:word" xmlns:w="http://schemas.openxmlformats.org/wordprocessingml/2006/main" xmlns:w14="http://schemas.microsoft.com/office/word/2010/wordml" xmlns:w15="http://schemas.microsoft.com/office/word/2012/wordml" xmlns:wpg="http://schemas.microsoft.com/office/word/2010/wordprocessingGroup" xmlns:wpi="http://schemas.microsoft.com/office/word/2010/wordprocessingInk" xmlns:wne="http://schemas.microsoft.com/office/word/2006/wordml" xmlns:wps="http://schemas.microsoft.com/office/word/2010/wordprocessingShape" mc:Ignorable="w14 w15 wp14">
+<w:document xmlns:ve="http://schemas.openxmlformats.org/markup-compatibility/2006" xmlns:o="urn:schemas-microsoft-com:office:office" xmlns:r="http://schemas.openxmlformats.org/officeDocument/2006/relationships" xmlns:m="http://schemas.openxmlformats.org/officeDocument/2006/math" xmlns:v="urn:schemas-microsoft-com:vml" xmlns:wp="http://schemas.openxmlformats.org/drawingml/2006/wordprocessingDrawing" xmlns:w10="urn:schemas-microsoft-com:office:word" xmlns:w="http://schemas.openxmlformats.org/wordprocessingml/2006/main" xmlns:wne="http://schemas.microsoft.com/office/word/2006/wordml">
   <w:body>
     <w:p>
       <w:pPr>
@@ -182,7 +182,23 @@
           <w:rFonts w:cs="Times New Roman"/>
           <w:lang w:val="en-CA"/>
         </w:rPr>
-        <w:t xml:space="preserve">As with open microscope-guided surgery, this transcanal endoscopic ear surgery (TEES) technique, allows the surgeon to perform procedures such as ear drum reconstruction, skin growth removal and hearing bone repair </w:t>
+        <w:t xml:space="preserve">As with open microscope-guided surgery, this </w:t>
+      </w:r>
+      <w:proofErr w:type="spellStart"/>
+      <w:r>
+        <w:rPr>
+          <w:rFonts w:cs="Times New Roman"/>
+          <w:lang w:val="en-CA"/>
+        </w:rPr>
+        <w:t>transcanal</w:t>
+      </w:r>
+      <w:proofErr w:type="spellEnd"/>
+      <w:r>
+        <w:rPr>
+          <w:rFonts w:cs="Times New Roman"/>
+          <w:lang w:val="en-CA"/>
+        </w:rPr>
+        <w:t xml:space="preserve"> endoscopic ear surgery (TEES) technique, allows the surgeon to perform procedures such as ear drum reconstruction, skin growth removal and hearing bone repair </w:t>
       </w:r>
       <w:r>
         <w:rPr>
@@ -371,12 +387,14 @@
         </w:rPr>
         <w:t>ear surgeons (</w:t>
       </w:r>
+      <w:proofErr w:type="spellStart"/>
       <w:r>
         <w:rPr>
           <w:rFonts w:cs="Arial"/>
         </w:rPr>
         <w:t>otologists</w:t>
       </w:r>
+      <w:proofErr w:type="spellEnd"/>
       <w:r>
         <w:rPr>
           <w:rFonts w:cs="Arial"/>
@@ -387,7 +405,21 @@
         <w:rPr>
           <w:rFonts w:cs="Arial"/>
         </w:rPr>
-        <w:t>, endoscopic ear surgery has not as yet been accepted by all practicing otologists (5).</w:t>
+        <w:t xml:space="preserve">, endoscopic ear surgery has not as yet been accepted by all practicing </w:t>
+      </w:r>
+      <w:proofErr w:type="spellStart"/>
+      <w:r>
+        <w:rPr>
+          <w:rFonts w:cs="Arial"/>
+        </w:rPr>
+        <w:t>otologists</w:t>
+      </w:r>
+      <w:proofErr w:type="spellEnd"/>
+      <w:r>
+        <w:rPr>
+          <w:rFonts w:cs="Arial"/>
+        </w:rPr>
+        <w:t xml:space="preserve"> (5).</w:t>
       </w:r>
       <w:r>
         <w:rPr>
@@ -406,7 +438,23 @@
           <w:rFonts w:cs="Times New Roman"/>
           <w:lang w:val="en-CA"/>
         </w:rPr>
-        <w:t xml:space="preserve">The principle challenge with TEES is that a one-handed surgical technique is required as the endoscope is held in the other hand.  Otologic instruments were developed for two-handed microscope-guided surgery so they are not </w:t>
+        <w:t xml:space="preserve">The principle challenge with TEES is that a one-handed surgical technique is required as the endoscope is held in the other hand.  </w:t>
+      </w:r>
+      <w:proofErr w:type="spellStart"/>
+      <w:r>
+        <w:rPr>
+          <w:rFonts w:cs="Times New Roman"/>
+          <w:lang w:val="en-CA"/>
+        </w:rPr>
+        <w:t>Otologic</w:t>
+      </w:r>
+      <w:proofErr w:type="spellEnd"/>
+      <w:r>
+        <w:rPr>
+          <w:rFonts w:cs="Times New Roman"/>
+          <w:lang w:val="en-CA"/>
+        </w:rPr>
+        <w:t xml:space="preserve"> instruments were developed for two-handed microscope-guided surgery so they are not </w:t>
       </w:r>
       <w:r>
         <w:rPr>
@@ -496,7 +544,21 @@
         <w:rPr>
           <w:rFonts w:cs="Arial"/>
         </w:rPr>
-        <w:t xml:space="preserve"> otologists have been trained </w:t>
+        <w:t xml:space="preserve"> </w:t>
+      </w:r>
+      <w:proofErr w:type="spellStart"/>
+      <w:r>
+        <w:rPr>
+          <w:rFonts w:cs="Arial"/>
+        </w:rPr>
+        <w:t>otologists</w:t>
+      </w:r>
+      <w:proofErr w:type="spellEnd"/>
+      <w:r>
+        <w:rPr>
+          <w:rFonts w:cs="Arial"/>
+        </w:rPr>
+        <w:t xml:space="preserve"> have been trained </w:t>
       </w:r>
       <w:r>
         <w:rPr>
@@ -538,7 +600,21 @@
         <w:rPr>
           <w:rFonts w:cs="Arial"/>
         </w:rPr>
-        <w:t xml:space="preserve">By learning different surgical techniques and gaining experience with the endoscope, most surgeons find that they can complete </w:t>
+        <w:t xml:space="preserve">By learning different surgical techniques and gaining experience with the endoscope, most </w:t>
+      </w:r>
+      <w:proofErr w:type="gramStart"/>
+      <w:r>
+        <w:rPr>
+          <w:rFonts w:cs="Arial"/>
+        </w:rPr>
+        <w:t>surgeons</w:t>
+      </w:r>
+      <w:proofErr w:type="gramEnd"/>
+      <w:r>
+        <w:rPr>
+          <w:rFonts w:cs="Arial"/>
+        </w:rPr>
+        <w:t xml:space="preserve"> find that they can complete </w:t>
       </w:r>
       <w:r>
         <w:rPr>
@@ -546,11 +622,19 @@
         </w:rPr>
         <w:t xml:space="preserve">more cases </w:t>
       </w:r>
-      <w:r>
-        <w:rPr>
-          <w:rFonts w:cs="Arial"/>
-        </w:rPr>
-        <w:t>endoscopically (1, 7, 12). Nevertheless, the learning curve</w:t>
+      <w:proofErr w:type="spellStart"/>
+      <w:r>
+        <w:rPr>
+          <w:rFonts w:cs="Arial"/>
+        </w:rPr>
+        <w:t>endoscopically</w:t>
+      </w:r>
+      <w:proofErr w:type="spellEnd"/>
+      <w:r>
+        <w:rPr>
+          <w:rFonts w:cs="Arial"/>
+        </w:rPr>
+        <w:t xml:space="preserve"> (1, 7, 12). Nevertheless, the learning curve</w:t>
       </w:r>
       <w:r>
         <w:rPr>
@@ -700,12 +784,14 @@
         </w:rPr>
         <w:t xml:space="preserve"> </w:t>
       </w:r>
+      <w:proofErr w:type="spellStart"/>
       <w:r>
         <w:rPr>
           <w:rFonts w:cs="Arial"/>
         </w:rPr>
         <w:t>otologists</w:t>
       </w:r>
+      <w:proofErr w:type="spellEnd"/>
       <w:r>
         <w:rPr>
           <w:rFonts w:cs="Arial"/>
@@ -973,7 +1059,21 @@
         <w:rPr>
           <w:rFonts w:cs="Arial"/>
         </w:rPr>
-        <w:t>The time flow analysis will be recorded by the MASc. student d</w:t>
+        <w:t xml:space="preserve">The time flow analysis will be recorded by the </w:t>
+      </w:r>
+      <w:proofErr w:type="spellStart"/>
+      <w:r>
+        <w:rPr>
+          <w:rFonts w:cs="Arial"/>
+        </w:rPr>
+        <w:t>MASc.</w:t>
+      </w:r>
+      <w:proofErr w:type="spellEnd"/>
+      <w:r>
+        <w:rPr>
+          <w:rFonts w:cs="Arial"/>
+        </w:rPr>
+        <w:t xml:space="preserve"> student d</w:t>
       </w:r>
       <w:r>
         <w:rPr>
@@ -985,7 +1085,63 @@
         <w:rPr>
           <w:rFonts w:cs="Arial"/>
         </w:rPr>
-        <w:t xml:space="preserve"> will be divided into preparation, tympanomeatal flap elevation, access to tympanomastoid sub-sites for cholesteatoma removal, graft positioning, and ossiculoplasty. The type of instruments used during these different maneuvers and the number of changes between different instruments will also be noted. These observation</w:t>
+        <w:t xml:space="preserve"> will be divided into preparation, </w:t>
+      </w:r>
+      <w:proofErr w:type="spellStart"/>
+      <w:r>
+        <w:rPr>
+          <w:rFonts w:cs="Arial"/>
+        </w:rPr>
+        <w:t>tympanomeatal</w:t>
+      </w:r>
+      <w:proofErr w:type="spellEnd"/>
+      <w:r>
+        <w:rPr>
+          <w:rFonts w:cs="Arial"/>
+        </w:rPr>
+        <w:t xml:space="preserve"> flap elevation, access to </w:t>
+      </w:r>
+      <w:proofErr w:type="spellStart"/>
+      <w:r>
+        <w:rPr>
+          <w:rFonts w:cs="Arial"/>
+        </w:rPr>
+        <w:t>tympanomastoid</w:t>
+      </w:r>
+      <w:proofErr w:type="spellEnd"/>
+      <w:r>
+        <w:rPr>
+          <w:rFonts w:cs="Arial"/>
+        </w:rPr>
+        <w:t xml:space="preserve"> sub-sites for </w:t>
+      </w:r>
+      <w:proofErr w:type="spellStart"/>
+      <w:r>
+        <w:rPr>
+          <w:rFonts w:cs="Arial"/>
+        </w:rPr>
+        <w:t>cholesteatoma</w:t>
+      </w:r>
+      <w:proofErr w:type="spellEnd"/>
+      <w:r>
+        <w:rPr>
+          <w:rFonts w:cs="Arial"/>
+        </w:rPr>
+        <w:t xml:space="preserve"> removal, graft positioning, and </w:t>
+      </w:r>
+      <w:proofErr w:type="spellStart"/>
+      <w:r>
+        <w:rPr>
+          <w:rFonts w:cs="Arial"/>
+        </w:rPr>
+        <w:t>ossiculoplasty</w:t>
+      </w:r>
+      <w:proofErr w:type="spellEnd"/>
+      <w:r>
+        <w:rPr>
+          <w:rFonts w:cs="Arial"/>
+        </w:rPr>
+        <w:t>. The type of instruments used during these different maneuvers and the number of changes between different instruments will also be noted. These observation</w:t>
       </w:r>
       <w:r>
         <w:rPr>
@@ -1030,6 +1186,34 @@
           <w:lang w:val="en-CA"/>
         </w:rPr>
         <w:t>surgeons to perform ten surgeries each will be recorded. Each step for each surgeon will have a mean and standard error time, and statistical difference between surgeons for each step will be calculated. This will aim to determine the inefficiencies and address the steps where further instrument design would be beneficial. This would also provide a good benchmark against which to measure efficiency and feasibility of future tools that would be developed.</w:t>
+      </w:r>
+      <w:r>
+        <w:rPr>
+          <w:rFonts w:cs="Times New Roman"/>
+          <w:lang w:val="en-CA"/>
+        </w:rPr>
+        <w:t xml:space="preserve"> </w:t>
+      </w:r>
+    </w:p>
+    <w:p>
+      <w:pPr>
+        <w:widowControl w:val="0"/>
+        <w:autoSpaceDE w:val="0"/>
+        <w:autoSpaceDN w:val="0"/>
+        <w:adjustRightInd w:val="0"/>
+        <w:spacing w:after="240"/>
+        <w:jc w:val="both"/>
+        <w:rPr>
+          <w:rFonts w:cs="Times New Roman"/>
+          <w:lang w:val="en-CA"/>
+        </w:rPr>
+      </w:pPr>
+      <w:r>
+        <w:rPr>
+          <w:rFonts w:cs="Times New Roman"/>
+          <w:lang w:val="en-CA"/>
+        </w:rPr>
+        <w:t>The first five surgeries will be using the current tools available for endoscopic middle ear surgery. The next five surgeries done by the PI will be using a tool with a modification that would facilitate endoscopic ear surgery.</w:t>
       </w:r>
     </w:p>
     <w:p>
@@ -1352,7 +1536,35 @@
         <w:rPr>
           <w:rFonts w:cs="Arial"/>
         </w:rPr>
-        <w:t>Questions will ask for comments on factors that have prevented otologists from using endoscopes in otologic surgery, and for comments on the perceived strengths and weaknesses of currently available instruments for endoscopic ear surgery. The survey will then</w:t>
+        <w:t xml:space="preserve">Questions will ask for comments on factors that have prevented </w:t>
+      </w:r>
+      <w:proofErr w:type="spellStart"/>
+      <w:r>
+        <w:rPr>
+          <w:rFonts w:cs="Arial"/>
+        </w:rPr>
+        <w:t>otologists</w:t>
+      </w:r>
+      <w:proofErr w:type="spellEnd"/>
+      <w:r>
+        <w:rPr>
+          <w:rFonts w:cs="Arial"/>
+        </w:rPr>
+        <w:t xml:space="preserve"> from using endoscopes in </w:t>
+      </w:r>
+      <w:proofErr w:type="spellStart"/>
+      <w:r>
+        <w:rPr>
+          <w:rFonts w:cs="Arial"/>
+        </w:rPr>
+        <w:t>otologic</w:t>
+      </w:r>
+      <w:proofErr w:type="spellEnd"/>
+      <w:r>
+        <w:rPr>
+          <w:rFonts w:cs="Arial"/>
+        </w:rPr>
+        <w:t xml:space="preserve"> surgery, and for comments on the perceived strengths and weaknesses of currently available instruments for endoscopic ear surgery. The survey will then</w:t>
       </w:r>
       <w:r>
         <w:rPr>
@@ -1370,7 +1582,21 @@
         <w:rPr>
           <w:rFonts w:cs="Arial"/>
         </w:rPr>
-        <w:t xml:space="preserve"> to many otologists around the world</w:t>
+        <w:t xml:space="preserve"> to many </w:t>
+      </w:r>
+      <w:proofErr w:type="spellStart"/>
+      <w:r>
+        <w:rPr>
+          <w:rFonts w:cs="Arial"/>
+        </w:rPr>
+        <w:t>otologists</w:t>
+      </w:r>
+      <w:proofErr w:type="spellEnd"/>
+      <w:r>
+        <w:rPr>
+          <w:rFonts w:cs="Arial"/>
+        </w:rPr>
+        <w:t xml:space="preserve"> around the world</w:t>
       </w:r>
       <w:r>
         <w:rPr>
@@ -1406,7 +1632,14 @@
         <w:rPr>
           <w:rFonts w:cs="Arial"/>
         </w:rPr>
-        <w:t xml:space="preserve">s will be analyzed to develop another, more specific, </w:t>
+        <w:t xml:space="preserve">s </w:t>
+      </w:r>
+      <w:r>
+        <w:rPr>
+          <w:rFonts w:cs="Arial"/>
+        </w:rPr>
+        <w:lastRenderedPageBreak/>
+        <w:t xml:space="preserve">will be analyzed to develop another, more specific, </w:t>
       </w:r>
       <w:r>
         <w:rPr>
@@ -1424,40 +1657,671 @@
         <w:spacing w:after="240"/>
         <w:jc w:val="both"/>
         <w:rPr>
-          <w:rFonts w:cs="Times"/>
-        </w:rPr>
-      </w:pPr>
-      <w:r>
-        <w:rPr>
-          <w:rFonts w:cs="Arial"/>
-        </w:rPr>
-        <w:t xml:space="preserve">The </w:t>
-      </w:r>
-      <w:r>
-        <w:rPr>
-          <w:rFonts w:cs="Arial"/>
-        </w:rPr>
-        <w:t xml:space="preserve">confidential </w:t>
-      </w:r>
-      <w:r>
-        <w:rPr>
-          <w:rFonts w:cs="Arial"/>
-        </w:rPr>
-        <w:t xml:space="preserve">survey will be provided electronically using FluidSurveys, an online survey tool </w:t>
+          <w:rFonts w:cs="Arial"/>
+        </w:rPr>
+      </w:pPr>
+    </w:p>
+    <w:p>
+      <w:pPr>
+        <w:widowControl w:val="0"/>
+        <w:autoSpaceDE w:val="0"/>
+        <w:autoSpaceDN w:val="0"/>
+        <w:adjustRightInd w:val="0"/>
+        <w:spacing w:after="240"/>
+        <w:jc w:val="both"/>
+        <w:rPr>
+          <w:rFonts w:cs="Arial"/>
+          <w:i/>
+        </w:rPr>
+      </w:pPr>
+      <w:r>
+        <w:rPr>
+          <w:rFonts w:cs="Arial"/>
+          <w:i/>
+        </w:rPr>
+        <w:t xml:space="preserve">Participant Recruitment: </w:t>
+      </w:r>
+    </w:p>
+    <w:p>
+      <w:pPr>
+        <w:widowControl w:val="0"/>
+        <w:autoSpaceDE w:val="0"/>
+        <w:autoSpaceDN w:val="0"/>
+        <w:adjustRightInd w:val="0"/>
+        <w:jc w:val="both"/>
+        <w:rPr>
+          <w:rFonts w:cs="Arial"/>
+        </w:rPr>
+      </w:pPr>
+      <w:r>
+        <w:rPr>
+          <w:rFonts w:cs="Arial"/>
+        </w:rPr>
+        <w:t>The participants are ear surgeons. The survey will be emailed to surgeons. The email addresses will be obtained in two ways:</w:t>
+      </w:r>
+    </w:p>
+    <w:p>
+      <w:pPr>
+        <w:widowControl w:val="0"/>
+        <w:autoSpaceDE w:val="0"/>
+        <w:autoSpaceDN w:val="0"/>
+        <w:adjustRightInd w:val="0"/>
+        <w:jc w:val="both"/>
+        <w:rPr>
+          <w:rFonts w:cs="Arial"/>
+        </w:rPr>
+      </w:pPr>
+    </w:p>
+    <w:p>
+      <w:pPr>
+        <w:widowControl w:val="0"/>
+        <w:autoSpaceDE w:val="0"/>
+        <w:autoSpaceDN w:val="0"/>
+        <w:adjustRightInd w:val="0"/>
+        <w:jc w:val="both"/>
+        <w:rPr>
+          <w:rFonts w:cs="Arial"/>
+        </w:rPr>
+      </w:pPr>
+      <w:r>
+        <w:rPr>
+          <w:rFonts w:cs="Arial"/>
+        </w:rPr>
+        <w:t xml:space="preserve">1. Publicly available information, as many ear surgeons list their email on their hospital website. 2. The mailing list of </w:t>
+      </w:r>
+      <w:proofErr w:type="spellStart"/>
+      <w:r>
+        <w:rPr>
+          <w:rFonts w:cs="Arial"/>
+        </w:rPr>
+        <w:t>otological</w:t>
+      </w:r>
+      <w:proofErr w:type="spellEnd"/>
+      <w:r>
+        <w:rPr>
+          <w:rFonts w:cs="Arial"/>
+        </w:rPr>
+        <w:t xml:space="preserve"> societies. The PI is a member of many </w:t>
+      </w:r>
+      <w:proofErr w:type="spellStart"/>
+      <w:r>
+        <w:rPr>
+          <w:rFonts w:cs="Arial"/>
+        </w:rPr>
+        <w:t>otological</w:t>
+      </w:r>
+      <w:proofErr w:type="spellEnd"/>
+      <w:r>
+        <w:rPr>
+          <w:rFonts w:cs="Arial"/>
+        </w:rPr>
+        <w:t xml:space="preserve"> societies where he continually receives surveys. The PI will email the survey to these mailing lists as well. </w:t>
+      </w:r>
+    </w:p>
+    <w:p>
+      <w:pPr>
+        <w:widowControl w:val="0"/>
+        <w:autoSpaceDE w:val="0"/>
+        <w:autoSpaceDN w:val="0"/>
+        <w:adjustRightInd w:val="0"/>
+        <w:jc w:val="both"/>
+        <w:rPr>
+          <w:rFonts w:cs="Arial"/>
+        </w:rPr>
+      </w:pPr>
+    </w:p>
+    <w:p>
+      <w:pPr>
+        <w:widowControl w:val="0"/>
+        <w:autoSpaceDE w:val="0"/>
+        <w:autoSpaceDN w:val="0"/>
+        <w:adjustRightInd w:val="0"/>
+        <w:jc w:val="both"/>
+        <w:rPr>
+          <w:rFonts w:cs="Arial"/>
+        </w:rPr>
+      </w:pPr>
+      <w:r>
+        <w:rPr>
+          <w:rFonts w:cs="Arial"/>
+        </w:rPr>
+        <w:t>These email addresses will be kept in a master spreadsheet, separate from the results of the survey.</w:t>
+      </w:r>
+    </w:p>
+    <w:p>
+      <w:pPr>
+        <w:widowControl w:val="0"/>
+        <w:autoSpaceDE w:val="0"/>
+        <w:autoSpaceDN w:val="0"/>
+        <w:adjustRightInd w:val="0"/>
+        <w:spacing w:after="240"/>
+        <w:jc w:val="both"/>
+        <w:rPr>
+          <w:rFonts w:cs="Arial"/>
+        </w:rPr>
+      </w:pPr>
+    </w:p>
+    <w:p>
+      <w:pPr>
+        <w:widowControl w:val="0"/>
+        <w:autoSpaceDE w:val="0"/>
+        <w:autoSpaceDN w:val="0"/>
+        <w:adjustRightInd w:val="0"/>
+        <w:spacing w:after="240"/>
+        <w:jc w:val="both"/>
+        <w:rPr>
+          <w:rFonts w:cs="Arial"/>
+          <w:i/>
+        </w:rPr>
+      </w:pPr>
+      <w:r>
+        <w:rPr>
+          <w:rFonts w:cs="Arial"/>
+          <w:i/>
+        </w:rPr>
+        <w:t xml:space="preserve">Survey: </w:t>
+      </w:r>
+    </w:p>
+    <w:p>
+      <w:pPr>
+        <w:widowControl w:val="0"/>
+        <w:autoSpaceDE w:val="0"/>
+        <w:autoSpaceDN w:val="0"/>
+        <w:adjustRightInd w:val="0"/>
+        <w:spacing w:after="240"/>
+        <w:jc w:val="both"/>
+        <w:rPr>
+          <w:rFonts w:cs="Arial"/>
+        </w:rPr>
+      </w:pPr>
+      <w:r>
+        <w:rPr>
+          <w:rFonts w:cs="Arial"/>
+        </w:rPr>
+        <w:t xml:space="preserve">The email will contain the following email script: </w:t>
+      </w:r>
+    </w:p>
+    <w:p>
+      <w:pPr>
+        <w:widowControl w:val="0"/>
+        <w:autoSpaceDE w:val="0"/>
+        <w:autoSpaceDN w:val="0"/>
+        <w:adjustRightInd w:val="0"/>
+        <w:spacing w:after="240"/>
+        <w:jc w:val="both"/>
+        <w:rPr>
+          <w:rFonts w:cs="Arial"/>
+        </w:rPr>
+      </w:pPr>
+      <w:r>
+        <w:rPr>
+          <w:rFonts w:cs="Arial"/>
+        </w:rPr>
+        <w:t xml:space="preserve">Dear Dr. _______________, </w:t>
+      </w:r>
+    </w:p>
+    <w:p>
+      <w:pPr>
+        <w:widowControl w:val="0"/>
+        <w:autoSpaceDE w:val="0"/>
+        <w:autoSpaceDN w:val="0"/>
+        <w:adjustRightInd w:val="0"/>
+        <w:spacing w:after="240"/>
+        <w:jc w:val="both"/>
+        <w:rPr>
+          <w:rFonts w:cs="Arial"/>
+        </w:rPr>
+      </w:pPr>
+      <w:r>
+        <w:rPr>
+          <w:rFonts w:cs="Arial"/>
+        </w:rPr>
+        <w:t xml:space="preserve">I am Dr. Adrian James, an otolaryngologist at the Hospital for Sick Children in Toronto. I practice endoscopic ear surgery and I am conducting a study to understand how to increase the adoption of totally endoscopic ear surgery. We would like to invite you to participate in this </w:t>
+      </w:r>
+      <w:r>
+        <w:rPr>
+          <w:rFonts w:cs="Arial"/>
+        </w:rPr>
+        <w:t xml:space="preserve">voluntary, </w:t>
+      </w:r>
+      <w:r>
+        <w:rPr>
+          <w:rFonts w:cs="Arial"/>
+        </w:rPr>
+        <w:t>anonymous online survey, where your identity will not be revealed to us. Your participation or non-participation in this survey will be unknown and will not affect your professional status and/or integrity</w:t>
+      </w:r>
+      <w:r>
+        <w:rPr>
+          <w:rFonts w:cs="Arial"/>
+        </w:rPr>
+        <w:t xml:space="preserve"> </w:t>
+      </w:r>
+      <w:r>
+        <w:rPr>
+          <w:rFonts w:cs="Arial"/>
+          <w:lang w:val="en-CA"/>
+        </w:rPr>
+        <w:t>in any way</w:t>
+      </w:r>
+      <w:r>
+        <w:rPr>
+          <w:rFonts w:cs="Arial"/>
+        </w:rPr>
+        <w:t xml:space="preserve">. The survey is </w:t>
+      </w:r>
+      <w:r>
+        <w:rPr>
+          <w:rFonts w:cs="Arial"/>
+        </w:rPr>
+        <w:t>to aid in the research of</w:t>
+      </w:r>
+      <w:r>
+        <w:rPr>
+          <w:rFonts w:cs="Arial"/>
+        </w:rPr>
+        <w:t xml:space="preserve"> </w:t>
+      </w:r>
+      <w:r>
+        <w:rPr>
+          <w:rFonts w:cs="Arial"/>
+        </w:rPr>
+        <w:t>understanding the current</w:t>
+      </w:r>
+      <w:r>
+        <w:rPr>
+          <w:rFonts w:cs="Arial"/>
+        </w:rPr>
+        <w:t xml:space="preserve"> experience of endoscopic ear surgery and why it is not widely adopted. This study will be conducted using the two-round Delphi method. The responses of this survey will be collated to develop a second round of more specific questions, which will be sent out in</w:t>
+      </w:r>
+      <w:r>
+        <w:rPr>
+          <w:rFonts w:cs="Arial"/>
+        </w:rPr>
+        <w:t xml:space="preserve"> another</w:t>
+      </w:r>
+      <w:r>
+        <w:rPr>
+          <w:rFonts w:cs="Arial"/>
+        </w:rPr>
+        <w:t xml:space="preserve"> survey. </w:t>
+      </w:r>
+    </w:p>
+    <w:p>
+      <w:pPr>
+        <w:widowControl w:val="0"/>
+        <w:autoSpaceDE w:val="0"/>
+        <w:autoSpaceDN w:val="0"/>
+        <w:adjustRightInd w:val="0"/>
+        <w:spacing w:after="240"/>
+        <w:jc w:val="both"/>
+        <w:rPr>
+          <w:rFonts w:cs="Arial"/>
+        </w:rPr>
+      </w:pPr>
+      <w:r>
+        <w:rPr>
+          <w:rFonts w:cs="Arial"/>
+        </w:rPr>
+        <w:t>Please click on the link below if you are willin</w:t>
+      </w:r>
+      <w:r>
+        <w:rPr>
+          <w:rFonts w:cs="Arial"/>
+        </w:rPr>
+        <w:t xml:space="preserve">g to participate in the survey: </w:t>
+      </w:r>
+    </w:p>
+    <w:p>
+      <w:pPr>
+        <w:widowControl w:val="0"/>
+        <w:autoSpaceDE w:val="0"/>
+        <w:autoSpaceDN w:val="0"/>
+        <w:adjustRightInd w:val="0"/>
+        <w:spacing w:after="240"/>
+        <w:jc w:val="both"/>
+        <w:rPr>
+          <w:rFonts w:cs="Arial"/>
+          <w:lang w:val="en-CA"/>
+        </w:rPr>
+      </w:pPr>
+      <w:r>
+        <w:rPr>
+          <w:rFonts w:cs="Arial"/>
+          <w:highlight w:val="yellow"/>
+          <w:lang w:val="en-CA"/>
+        </w:rPr>
+        <w:t>[INSERT LINK TO SURVEY]</w:t>
+      </w:r>
+    </w:p>
+    <w:p>
+      <w:pPr>
+        <w:widowControl w:val="0"/>
+        <w:autoSpaceDE w:val="0"/>
+        <w:autoSpaceDN w:val="0"/>
+        <w:adjustRightInd w:val="0"/>
+        <w:spacing w:after="240"/>
+        <w:jc w:val="both"/>
+        <w:rPr>
+          <w:rFonts w:cs="Arial"/>
+          <w:lang w:val="en-CA"/>
+        </w:rPr>
+      </w:pPr>
+      <w:r>
+        <w:rPr>
+          <w:rFonts w:cs="Arial"/>
+          <w:lang w:val="en-CA"/>
+        </w:rPr>
+        <w:t xml:space="preserve">Landing Page of Survey: </w:t>
+      </w:r>
+    </w:p>
+    <w:p>
+      <w:pPr>
+        <w:widowControl w:val="0"/>
+        <w:autoSpaceDE w:val="0"/>
+        <w:autoSpaceDN w:val="0"/>
+        <w:adjustRightInd w:val="0"/>
+        <w:spacing w:after="240"/>
+        <w:jc w:val="both"/>
+        <w:rPr>
+          <w:rFonts w:cs="Arial"/>
+        </w:rPr>
+      </w:pPr>
+      <w:r>
+        <w:rPr>
+          <w:lang w:val="en-CA"/>
+        </w:rPr>
+        <w:t>“</w:t>
+      </w:r>
+      <w:r>
+        <w:rPr>
+          <w:lang w:val="en-CA"/>
+        </w:rPr>
+        <w:t xml:space="preserve">This research study aims to understand why totally endoscopic ear surgery has had a low rate of adoption and practice thus far and how to increase its use among </w:t>
+      </w:r>
+      <w:proofErr w:type="spellStart"/>
+      <w:r>
+        <w:rPr>
+          <w:lang w:val="en-CA"/>
+        </w:rPr>
+        <w:t>otologists</w:t>
+      </w:r>
+      <w:proofErr w:type="spellEnd"/>
+      <w:r>
+        <w:rPr>
+          <w:lang w:val="en-CA"/>
+        </w:rPr>
+        <w:t>. This</w:t>
+      </w:r>
+      <w:r>
+        <w:rPr>
+          <w:lang w:val="en-CA"/>
+        </w:rPr>
+        <w:t xml:space="preserve"> voluntary</w:t>
+      </w:r>
+      <w:r>
+        <w:rPr>
+          <w:lang w:val="en-CA"/>
+        </w:rPr>
+        <w:t xml:space="preserve"> survey’s objective is to collect data to answer these research questions by surveying practicing </w:t>
+      </w:r>
+      <w:proofErr w:type="spellStart"/>
+      <w:r>
+        <w:rPr>
+          <w:lang w:val="en-CA"/>
+        </w:rPr>
+        <w:t>otologists</w:t>
+      </w:r>
+      <w:proofErr w:type="spellEnd"/>
+      <w:r>
+        <w:rPr>
+          <w:lang w:val="en-CA"/>
+        </w:rPr>
+        <w:t xml:space="preserve">, and to publish the results in a research journal to fill this knowledge gap. The survey will be conducted via a </w:t>
+      </w:r>
+      <w:r>
+        <w:rPr>
+          <w:rFonts w:cs="Arial"/>
+        </w:rPr>
+        <w:t xml:space="preserve">two-round Delphi method. The responses of this survey will be collated </w:t>
       </w:r>
       <w:r>
         <w:rPr>
           <w:rFonts w:cs="Arial"/>
         </w:rPr>
         <w:lastRenderedPageBreak/>
-        <w:t xml:space="preserve">(http://fluidsurveys.com). </w:t>
-      </w:r>
-      <w:r>
-        <w:rPr>
-          <w:rFonts w:cs="Arial"/>
-        </w:rPr>
-        <w:t xml:space="preserve">A consent form will be attached with the survey. </w:t>
-      </w:r>
+        <w:t xml:space="preserve">to develop a second round of more specific questions, which will be sent out in another survey. The results will then be analyzed and presented in a paper in an otology research journal. </w:t>
+      </w:r>
+    </w:p>
+    <w:p>
+      <w:pPr>
+        <w:widowControl w:val="0"/>
+        <w:autoSpaceDE w:val="0"/>
+        <w:autoSpaceDN w:val="0"/>
+        <w:adjustRightInd w:val="0"/>
+        <w:spacing w:after="240"/>
+        <w:jc w:val="both"/>
+        <w:rPr>
+          <w:rFonts w:cs="Arial"/>
+        </w:rPr>
+      </w:pPr>
+      <w:r>
+        <w:rPr>
+          <w:rFonts w:cs="Arial"/>
+        </w:rPr>
+        <w:t xml:space="preserve">It is important to note that </w:t>
+      </w:r>
+      <w:r>
+        <w:rPr>
+          <w:rFonts w:cs="Arial"/>
+        </w:rPr>
+        <w:t>this survey is completely voluntary and</w:t>
+      </w:r>
+      <w:r>
+        <w:rPr>
+          <w:rFonts w:cs="Arial"/>
+        </w:rPr>
+        <w:t xml:space="preserve"> will remain confidential and anonymous to the researchers. There will be no way to identify the participant to their answers to the survey. As well, participation or non-participation in this survey will not affect your professional integrity in any way. This survey is purely for research purposes. </w:t>
+      </w:r>
+    </w:p>
+    <w:p>
+      <w:pPr>
+        <w:widowControl w:val="0"/>
+        <w:autoSpaceDE w:val="0"/>
+        <w:autoSpaceDN w:val="0"/>
+        <w:adjustRightInd w:val="0"/>
+        <w:spacing w:after="240"/>
+        <w:jc w:val="both"/>
+        <w:rPr>
+          <w:rFonts w:cs="Arial"/>
+        </w:rPr>
+      </w:pPr>
+      <w:r>
+        <w:rPr>
+          <w:rFonts w:cs="Arial"/>
+        </w:rPr>
+        <w:t xml:space="preserve">By answering the questions in the survey and submitting it, it will be implied that you consent to filling out your survey and the researchers using the anonymous data to analyze and present it. </w:t>
+      </w:r>
+    </w:p>
+    <w:p>
+      <w:pPr>
+        <w:widowControl w:val="0"/>
+        <w:autoSpaceDE w:val="0"/>
+        <w:autoSpaceDN w:val="0"/>
+        <w:adjustRightInd w:val="0"/>
+        <w:spacing w:after="240"/>
+        <w:jc w:val="both"/>
+        <w:rPr>
+          <w:rFonts w:cs="Arial"/>
+        </w:rPr>
+      </w:pPr>
+      <w:r>
+        <w:rPr>
+          <w:rFonts w:cs="Arial"/>
+        </w:rPr>
+        <w:t>We thank you for your time. Please click below to begin.”</w:t>
+      </w:r>
+    </w:p>
+    <w:p>
+      <w:pPr>
+        <w:widowControl w:val="0"/>
+        <w:autoSpaceDE w:val="0"/>
+        <w:autoSpaceDN w:val="0"/>
+        <w:adjustRightInd w:val="0"/>
+        <w:spacing w:after="240"/>
+        <w:jc w:val="both"/>
+        <w:rPr>
+          <w:rFonts w:cs="Arial"/>
+        </w:rPr>
+      </w:pPr>
+      <w:r>
+        <w:rPr>
+          <w:rFonts w:cs="Arial"/>
+          <w:i/>
+          <w:highlight w:val="yellow"/>
+        </w:rPr>
+        <w:t xml:space="preserve">Questionnaire: </w:t>
+      </w:r>
+      <w:r>
+        <w:rPr>
+          <w:rFonts w:cs="Arial"/>
+          <w:highlight w:val="yellow"/>
+        </w:rPr>
+        <w:t>Please</w:t>
+      </w:r>
+      <w:r>
+        <w:rPr>
+          <w:rFonts w:cs="Arial"/>
+          <w:highlight w:val="yellow"/>
+        </w:rPr>
+        <w:t xml:space="preserve"> refer to attached Questionnaire, print out the survey</w:t>
+      </w:r>
+    </w:p>
+    <w:p>
+      <w:pPr>
+        <w:widowControl w:val="0"/>
+        <w:autoSpaceDE w:val="0"/>
+        <w:autoSpaceDN w:val="0"/>
+        <w:adjustRightInd w:val="0"/>
+        <w:spacing w:after="240"/>
+        <w:jc w:val="both"/>
+        <w:rPr>
+          <w:rFonts w:cs="Arial"/>
+        </w:rPr>
+      </w:pPr>
+      <w:r>
+        <w:rPr>
+          <w:rFonts w:cs="Arial"/>
+        </w:rPr>
+        <w:t xml:space="preserve">In the case that we do not receive any responses within two weeks, we will send out one follow-up email to the invited participants. The email will read: </w:t>
+      </w:r>
+    </w:p>
+    <w:p>
+      <w:pPr>
+        <w:widowControl w:val="0"/>
+        <w:autoSpaceDE w:val="0"/>
+        <w:autoSpaceDN w:val="0"/>
+        <w:adjustRightInd w:val="0"/>
+        <w:spacing w:after="240"/>
+        <w:jc w:val="both"/>
+        <w:rPr>
+          <w:rFonts w:cs="Arial"/>
+        </w:rPr>
+      </w:pPr>
+      <w:r>
+        <w:rPr>
+          <w:rFonts w:cs="Arial"/>
+        </w:rPr>
+        <w:t>“Dear Dr.__________,</w:t>
+      </w:r>
+    </w:p>
+    <w:p>
+      <w:pPr>
+        <w:widowControl w:val="0"/>
+        <w:autoSpaceDE w:val="0"/>
+        <w:autoSpaceDN w:val="0"/>
+        <w:adjustRightInd w:val="0"/>
+        <w:spacing w:after="240"/>
+        <w:jc w:val="both"/>
+        <w:rPr>
+          <w:rFonts w:cs="Arial"/>
+        </w:rPr>
+      </w:pPr>
+      <w:r>
+        <w:rPr>
+          <w:rFonts w:cs="Arial"/>
+        </w:rPr>
+        <w:t xml:space="preserve">This is a friendly follow up email to the request to participate in the voluntary survey, linked below, to gather information about why totally endoscopic ear surgery is not widely adopted and practiced. This will aid in a research study aiming to understand the answers to these questions. </w:t>
+      </w:r>
+    </w:p>
+    <w:p>
+      <w:pPr>
+        <w:widowControl w:val="0"/>
+        <w:autoSpaceDE w:val="0"/>
+        <w:autoSpaceDN w:val="0"/>
+        <w:adjustRightInd w:val="0"/>
+        <w:spacing w:after="240"/>
+        <w:jc w:val="both"/>
+        <w:rPr>
+          <w:rFonts w:cs="Arial"/>
+        </w:rPr>
+      </w:pPr>
+      <w:r>
+        <w:rPr>
+          <w:rFonts w:cs="Arial"/>
+        </w:rPr>
+        <w:t xml:space="preserve">It is important to note that this survey is completely voluntary and will remain confidential and anonymous to the researchers. There will be no way to identify the participant to their answers to the survey. As well, participation or non-participation in this survey will not affect your professional integrity in any way. This survey is purely for research purposes. </w:t>
+      </w:r>
+    </w:p>
+    <w:p>
+      <w:pPr>
+        <w:widowControl w:val="0"/>
+        <w:autoSpaceDE w:val="0"/>
+        <w:autoSpaceDN w:val="0"/>
+        <w:adjustRightInd w:val="0"/>
+        <w:spacing w:after="240"/>
+        <w:jc w:val="both"/>
+        <w:rPr>
+          <w:rFonts w:cs="Arial"/>
+        </w:rPr>
+      </w:pPr>
+      <w:r>
+        <w:rPr>
+          <w:rFonts w:cs="Arial"/>
+        </w:rPr>
+        <w:t xml:space="preserve">By answering the questions in the survey and submitting it, it will be implied that you consent to filling out your survey and the researchers using the anonymous data to analyze and present it. </w:t>
+      </w:r>
+    </w:p>
+    <w:p>
+      <w:pPr>
+        <w:widowControl w:val="0"/>
+        <w:autoSpaceDE w:val="0"/>
+        <w:autoSpaceDN w:val="0"/>
+        <w:adjustRightInd w:val="0"/>
+        <w:spacing w:after="240"/>
+        <w:jc w:val="both"/>
+        <w:rPr>
+          <w:rFonts w:cs="Arial"/>
+        </w:rPr>
+      </w:pPr>
+      <w:r>
+        <w:rPr>
+          <w:rFonts w:cs="Arial"/>
+        </w:rPr>
+        <w:t>We thank you for your time. Please click below to begin.”</w:t>
+      </w:r>
+    </w:p>
+    <w:p>
+      <w:pPr>
+        <w:widowControl w:val="0"/>
+        <w:autoSpaceDE w:val="0"/>
+        <w:autoSpaceDN w:val="0"/>
+        <w:adjustRightInd w:val="0"/>
+        <w:spacing w:after="240"/>
+        <w:jc w:val="both"/>
+        <w:rPr>
+          <w:rFonts w:cs="Arial"/>
+        </w:rPr>
+      </w:pPr>
     </w:p>
     <w:p>
       <w:pPr>
@@ -1568,6 +2432,7 @@
           <w:rFonts w:ascii="Calibri" w:eastAsia="Times New Roman" w:hAnsi="Calibri" w:cs="Times New Roman"/>
           <w:noProof/>
         </w:rPr>
+        <w:lastRenderedPageBreak/>
         <w:t>[2]</w:t>
       </w:r>
       <w:r>
@@ -2059,7 +2924,15 @@
           <w:noProof/>
         </w:rPr>
         <w:tab/>
-        <w:t>“AANS - Minimally Invasive Spine Surgery MIS.” [Online]. Available: http://www.aans.org/patient information/conditions and treatments/minimally invasive spine surgery mis.aspx. [Accessed: 17-Nov-2015].</w:t>
+        <w:t xml:space="preserve">“AANS - Minimally Invasive Spine Surgery MIS.” [Online]. Available: </w:t>
+      </w:r>
+      <w:r>
+        <w:rPr>
+          <w:rFonts w:ascii="Calibri" w:eastAsia="Times New Roman" w:hAnsi="Calibri" w:cs="Times New Roman"/>
+          <w:noProof/>
+        </w:rPr>
+        <w:lastRenderedPageBreak/>
+        <w:t>http://www.aans.org/patient information/conditions and treatments/minimally invasive spine surgery mis.aspx. [Accessed: 17-Nov-2015].</w:t>
       </w:r>
     </w:p>
     <w:p>
@@ -2246,7 +3119,7 @@
 </file>
 
 <file path=word/endnotes.xml><?xml version="1.0" encoding="utf-8"?>
-<w:endnotes xmlns:wpc="http://schemas.microsoft.com/office/word/2010/wordprocessingCanvas" xmlns:mo="http://schemas.microsoft.com/office/mac/office/2008/main" xmlns:mc="http://schemas.openxmlformats.org/markup-compatibility/2006" xmlns:mv="urn:schemas-microsoft-com:mac:vml" xmlns:o="urn:schemas-microsoft-com:office:office" xmlns:r="http://schemas.openxmlformats.org/officeDocument/2006/relationships" xmlns:m="http://schemas.openxmlformats.org/officeDocument/2006/math" xmlns:v="urn:schemas-microsoft-com:vml" xmlns:wp14="http://schemas.microsoft.com/office/word/2010/wordprocessingDrawing" xmlns:wp="http://schemas.openxmlformats.org/drawingml/2006/wordprocessingDrawing" xmlns:w10="urn:schemas-microsoft-com:office:word" xmlns:w="http://schemas.openxmlformats.org/wordprocessingml/2006/main" xmlns:w14="http://schemas.microsoft.com/office/word/2010/wordml" xmlns:w15="http://schemas.microsoft.com/office/word/2012/wordml" xmlns:wpg="http://schemas.microsoft.com/office/word/2010/wordprocessingGroup" xmlns:wpi="http://schemas.microsoft.com/office/word/2010/wordprocessingInk" xmlns:wne="http://schemas.microsoft.com/office/word/2006/wordml" xmlns:wps="http://schemas.microsoft.com/office/word/2010/wordprocessingShape" mc:Ignorable="w14 w15 wp14">
+<w:endnotes xmlns:ve="http://schemas.openxmlformats.org/markup-compatibility/2006" xmlns:o="urn:schemas-microsoft-com:office:office" xmlns:r="http://schemas.openxmlformats.org/officeDocument/2006/relationships" xmlns:m="http://schemas.openxmlformats.org/officeDocument/2006/math" xmlns:v="urn:schemas-microsoft-com:vml" xmlns:wp="http://schemas.openxmlformats.org/drawingml/2006/wordprocessingDrawing" xmlns:w10="urn:schemas-microsoft-com:office:word" xmlns:w="http://schemas.openxmlformats.org/wordprocessingml/2006/main" xmlns:wne="http://schemas.microsoft.com/office/word/2006/wordml">
   <w:endnote w:type="separator" w:id="-1">
     <w:p>
       <w:r>
@@ -2265,7 +3138,7 @@
 </file>
 
 <file path=word/footnotes.xml><?xml version="1.0" encoding="utf-8"?>
-<w:footnotes xmlns:wpc="http://schemas.microsoft.com/office/word/2010/wordprocessingCanvas" xmlns:mo="http://schemas.microsoft.com/office/mac/office/2008/main" xmlns:mc="http://schemas.openxmlformats.org/markup-compatibility/2006" xmlns:mv="urn:schemas-microsoft-com:mac:vml" xmlns:o="urn:schemas-microsoft-com:office:office" xmlns:r="http://schemas.openxmlformats.org/officeDocument/2006/relationships" xmlns:m="http://schemas.openxmlformats.org/officeDocument/2006/math" xmlns:v="urn:schemas-microsoft-com:vml" xmlns:wp14="http://schemas.microsoft.com/office/word/2010/wordprocessingDrawing" xmlns:wp="http://schemas.openxmlformats.org/drawingml/2006/wordprocessingDrawing" xmlns:w10="urn:schemas-microsoft-com:office:word" xmlns:w="http://schemas.openxmlformats.org/wordprocessingml/2006/main" xmlns:w14="http://schemas.microsoft.com/office/word/2010/wordml" xmlns:w15="http://schemas.microsoft.com/office/word/2012/wordml" xmlns:wpg="http://schemas.microsoft.com/office/word/2010/wordprocessingGroup" xmlns:wpi="http://schemas.microsoft.com/office/word/2010/wordprocessingInk" xmlns:wne="http://schemas.microsoft.com/office/word/2006/wordml" xmlns:wps="http://schemas.microsoft.com/office/word/2010/wordprocessingShape" mc:Ignorable="w14 w15 wp14">
+<w:footnotes xmlns:ve="http://schemas.openxmlformats.org/markup-compatibility/2006" xmlns:o="urn:schemas-microsoft-com:office:office" xmlns:r="http://schemas.openxmlformats.org/officeDocument/2006/relationships" xmlns:m="http://schemas.openxmlformats.org/officeDocument/2006/math" xmlns:v="urn:schemas-microsoft-com:vml" xmlns:wp="http://schemas.openxmlformats.org/drawingml/2006/wordprocessingDrawing" xmlns:w10="urn:schemas-microsoft-com:office:word" xmlns:w="http://schemas.openxmlformats.org/wordprocessingml/2006/main" xmlns:wne="http://schemas.microsoft.com/office/word/2006/wordml">
   <w:footnote w:type="separator" w:id="-1">
     <w:p>
       <w:r>
@@ -2284,7 +3157,7 @@
 </file>
 
 <file path=word/numbering.xml><?xml version="1.0" encoding="utf-8"?>
-<w:numbering xmlns:wpc="http://schemas.microsoft.com/office/word/2010/wordprocessingCanvas" xmlns:mo="http://schemas.microsoft.com/office/mac/office/2008/main" xmlns:mc="http://schemas.openxmlformats.org/markup-compatibility/2006" xmlns:mv="urn:schemas-microsoft-com:mac:vml" xmlns:o="urn:schemas-microsoft-com:office:office" xmlns:r="http://schemas.openxmlformats.org/officeDocument/2006/relationships" xmlns:m="http://schemas.openxmlformats.org/officeDocument/2006/math" xmlns:v="urn:schemas-microsoft-com:vml" xmlns:wp14="http://schemas.microsoft.com/office/word/2010/wordprocessingDrawing" xmlns:wp="http://schemas.openxmlformats.org/drawingml/2006/wordprocessingDrawing" xmlns:w10="urn:schemas-microsoft-com:office:word" xmlns:w="http://schemas.openxmlformats.org/wordprocessingml/2006/main" xmlns:w14="http://schemas.microsoft.com/office/word/2010/wordml" xmlns:w15="http://schemas.microsoft.com/office/word/2012/wordml" xmlns:wpg="http://schemas.microsoft.com/office/word/2010/wordprocessingGroup" xmlns:wpi="http://schemas.microsoft.com/office/word/2010/wordprocessingInk" xmlns:wne="http://schemas.microsoft.com/office/word/2006/wordml" xmlns:wps="http://schemas.microsoft.com/office/word/2010/wordprocessingShape" mc:Ignorable="w14 w15 wp14">
+<w:numbering xmlns:ve="http://schemas.openxmlformats.org/markup-compatibility/2006" xmlns:o="urn:schemas-microsoft-com:office:office" xmlns:r="http://schemas.openxmlformats.org/officeDocument/2006/relationships" xmlns:m="http://schemas.openxmlformats.org/officeDocument/2006/math" xmlns:v="urn:schemas-microsoft-com:vml" xmlns:wp="http://schemas.openxmlformats.org/drawingml/2006/wordprocessingDrawing" xmlns:w10="urn:schemas-microsoft-com:office:word" xmlns:w="http://schemas.openxmlformats.org/wordprocessingml/2006/main" xmlns:wne="http://schemas.microsoft.com/office/word/2006/wordml">
   <w:abstractNum w:abstractNumId="0">
     <w:nsid w:val="2D4D2B1A"/>
     <w:multiLevelType w:val="hybridMultilevel"/>
@@ -2822,7 +3695,7 @@
 </file>
 
 <file path=word/styles.xml><?xml version="1.0" encoding="utf-8"?>
-<w:styles xmlns:mc="http://schemas.openxmlformats.org/markup-compatibility/2006" xmlns:r="http://schemas.openxmlformats.org/officeDocument/2006/relationships" xmlns:w="http://schemas.openxmlformats.org/wordprocessingml/2006/main" xmlns:w14="http://schemas.microsoft.com/office/word/2010/wordml" xmlns:w15="http://schemas.microsoft.com/office/word/2012/wordml" mc:Ignorable="w14 w15">
+<w:styles xmlns:r="http://schemas.openxmlformats.org/officeDocument/2006/relationships" xmlns:w="http://schemas.openxmlformats.org/wordprocessingml/2006/main">
   <w:docDefaults>
     <w:rPrDefault>
       <w:rPr>
@@ -2834,387 +3707,144 @@
     </w:rPrDefault>
     <w:pPrDefault/>
   </w:docDefaults>
-  <w:latentStyles w:defLockedState="0" w:defUIPriority="99" w:defSemiHidden="0" w:defUnhideWhenUsed="0" w:defQFormat="0" w:count="380">
-    <w:lsdException w:name="Normal" w:uiPriority="0" w:qFormat="1"/>
-    <w:lsdException w:name="heading 1" w:uiPriority="9" w:qFormat="1"/>
-    <w:lsdException w:name="heading 2" w:semiHidden="1" w:uiPriority="9" w:unhideWhenUsed="1" w:qFormat="1"/>
-    <w:lsdException w:name="heading 3" w:semiHidden="1" w:uiPriority="9" w:unhideWhenUsed="1" w:qFormat="1"/>
-    <w:lsdException w:name="heading 4" w:semiHidden="1" w:uiPriority="9" w:unhideWhenUsed="1" w:qFormat="1"/>
-    <w:lsdException w:name="heading 5" w:semiHidden="1" w:uiPriority="9" w:unhideWhenUsed="1" w:qFormat="1"/>
-    <w:lsdException w:name="heading 6" w:semiHidden="1" w:uiPriority="9" w:unhideWhenUsed="1" w:qFormat="1"/>
-    <w:lsdException w:name="heading 7" w:semiHidden="1" w:uiPriority="9" w:unhideWhenUsed="1" w:qFormat="1"/>
-    <w:lsdException w:name="heading 8" w:semiHidden="1" w:uiPriority="9" w:unhideWhenUsed="1" w:qFormat="1"/>
-    <w:lsdException w:name="heading 9" w:semiHidden="1" w:uiPriority="9" w:unhideWhenUsed="1" w:qFormat="1"/>
-    <w:lsdException w:name="index 1" w:semiHidden="1" w:unhideWhenUsed="1"/>
-    <w:lsdException w:name="index 2" w:semiHidden="1" w:unhideWhenUsed="1"/>
-    <w:lsdException w:name="index 3" w:semiHidden="1" w:unhideWhenUsed="1"/>
-    <w:lsdException w:name="index 4" w:semiHidden="1" w:unhideWhenUsed="1"/>
-    <w:lsdException w:name="index 5" w:semiHidden="1" w:unhideWhenUsed="1"/>
-    <w:lsdException w:name="index 6" w:semiHidden="1" w:unhideWhenUsed="1"/>
-    <w:lsdException w:name="index 7" w:semiHidden="1" w:unhideWhenUsed="1"/>
-    <w:lsdException w:name="index 8" w:semiHidden="1" w:unhideWhenUsed="1"/>
-    <w:lsdException w:name="index 9" w:semiHidden="1" w:unhideWhenUsed="1"/>
-    <w:lsdException w:name="toc 1" w:semiHidden="1" w:uiPriority="39" w:unhideWhenUsed="1"/>
-    <w:lsdException w:name="toc 2" w:semiHidden="1" w:uiPriority="39" w:unhideWhenUsed="1"/>
-    <w:lsdException w:name="toc 3" w:semiHidden="1" w:uiPriority="39" w:unhideWhenUsed="1"/>
-    <w:lsdException w:name="toc 4" w:semiHidden="1" w:uiPriority="39" w:unhideWhenUsed="1"/>
-    <w:lsdException w:name="toc 5" w:semiHidden="1" w:uiPriority="39" w:unhideWhenUsed="1"/>
-    <w:lsdException w:name="toc 6" w:semiHidden="1" w:uiPriority="39" w:unhideWhenUsed="1"/>
-    <w:lsdException w:name="toc 7" w:semiHidden="1" w:uiPriority="39" w:unhideWhenUsed="1"/>
-    <w:lsdException w:name="toc 8" w:semiHidden="1" w:uiPriority="39" w:unhideWhenUsed="1"/>
-    <w:lsdException w:name="toc 9" w:semiHidden="1" w:uiPriority="39" w:unhideWhenUsed="1"/>
-    <w:lsdException w:name="Normal Indent" w:semiHidden="1" w:unhideWhenUsed="1"/>
-    <w:lsdException w:name="footnote text" w:semiHidden="1" w:unhideWhenUsed="1"/>
-    <w:lsdException w:name="annotation text" w:semiHidden="1" w:unhideWhenUsed="1"/>
-    <w:lsdException w:name="header" w:semiHidden="1" w:unhideWhenUsed="1"/>
-    <w:lsdException w:name="footer" w:semiHidden="1" w:unhideWhenUsed="1"/>
-    <w:lsdException w:name="index heading" w:semiHidden="1" w:unhideWhenUsed="1"/>
-    <w:lsdException w:name="caption" w:semiHidden="1" w:uiPriority="35" w:unhideWhenUsed="1" w:qFormat="1"/>
-    <w:lsdException w:name="table of figures" w:semiHidden="1" w:unhideWhenUsed="1"/>
-    <w:lsdException w:name="envelope address" w:semiHidden="1" w:unhideWhenUsed="1"/>
-    <w:lsdException w:name="envelope return" w:semiHidden="1" w:unhideWhenUsed="1"/>
-    <w:lsdException w:name="footnote reference" w:semiHidden="1" w:unhideWhenUsed="1"/>
-    <w:lsdException w:name="annotation reference" w:semiHidden="1" w:unhideWhenUsed="1"/>
-    <w:lsdException w:name="line number" w:semiHidden="1" w:unhideWhenUsed="1"/>
-    <w:lsdException w:name="page number" w:semiHidden="1" w:unhideWhenUsed="1"/>
-    <w:lsdException w:name="endnote reference" w:semiHidden="1" w:unhideWhenUsed="1"/>
-    <w:lsdException w:name="endnote text" w:semiHidden="1" w:unhideWhenUsed="1"/>
-    <w:lsdException w:name="table of authorities" w:semiHidden="1" w:unhideWhenUsed="1"/>
-    <w:lsdException w:name="macro" w:semiHidden="1" w:unhideWhenUsed="1"/>
-    <w:lsdException w:name="toa heading" w:semiHidden="1" w:unhideWhenUsed="1"/>
-    <w:lsdException w:name="List" w:semiHidden="1" w:unhideWhenUsed="1"/>
-    <w:lsdException w:name="List Bullet" w:semiHidden="1" w:unhideWhenUsed="1"/>
-    <w:lsdException w:name="List Number" w:semiHidden="1" w:unhideWhenUsed="1"/>
-    <w:lsdException w:name="List 2" w:semiHidden="1" w:unhideWhenUsed="1"/>
-    <w:lsdException w:name="List 3" w:semiHidden="1" w:unhideWhenUsed="1"/>
-    <w:lsdException w:name="List 4" w:semiHidden="1" w:unhideWhenUsed="1"/>
-    <w:lsdException w:name="List 5" w:semiHidden="1" w:unhideWhenUsed="1"/>
-    <w:lsdException w:name="List Bullet 2" w:semiHidden="1" w:unhideWhenUsed="1"/>
-    <w:lsdException w:name="List Bullet 3" w:semiHidden="1" w:unhideWhenUsed="1"/>
-    <w:lsdException w:name="List Bullet 4" w:semiHidden="1" w:unhideWhenUsed="1"/>
-    <w:lsdException w:name="List Bullet 5" w:semiHidden="1" w:unhideWhenUsed="1"/>
-    <w:lsdException w:name="List Number 2" w:semiHidden="1" w:unhideWhenUsed="1"/>
-    <w:lsdException w:name="List Number 3" w:semiHidden="1" w:unhideWhenUsed="1"/>
-    <w:lsdException w:name="List Number 4" w:semiHidden="1" w:unhideWhenUsed="1"/>
-    <w:lsdException w:name="List Number 5" w:semiHidden="1" w:unhideWhenUsed="1"/>
-    <w:lsdException w:name="Title" w:uiPriority="10" w:qFormat="1"/>
-    <w:lsdException w:name="Closing" w:semiHidden="1" w:unhideWhenUsed="1"/>
-    <w:lsdException w:name="Signature" w:semiHidden="1" w:unhideWhenUsed="1"/>
-    <w:lsdException w:name="Default Paragraph Font" w:semiHidden="1" w:uiPriority="1" w:unhideWhenUsed="1"/>
-    <w:lsdException w:name="Body Text" w:semiHidden="1" w:unhideWhenUsed="1"/>
-    <w:lsdException w:name="Body Text Indent" w:semiHidden="1" w:unhideWhenUsed="1"/>
-    <w:lsdException w:name="List Continue" w:semiHidden="1" w:unhideWhenUsed="1"/>
-    <w:lsdException w:name="List Continue 2" w:semiHidden="1" w:unhideWhenUsed="1"/>
-    <w:lsdException w:name="List Continue 3" w:semiHidden="1" w:unhideWhenUsed="1"/>
-    <w:lsdException w:name="List Continue 4" w:semiHidden="1" w:unhideWhenUsed="1"/>
-    <w:lsdException w:name="List Continue 5" w:semiHidden="1" w:unhideWhenUsed="1"/>
-    <w:lsdException w:name="Message Header" w:semiHidden="1" w:unhideWhenUsed="1"/>
-    <w:lsdException w:name="Subtitle" w:uiPriority="11" w:qFormat="1"/>
-    <w:lsdException w:name="Salutation" w:semiHidden="1" w:unhideWhenUsed="1"/>
-    <w:lsdException w:name="Date" w:semiHidden="1" w:unhideWhenUsed="1"/>
-    <w:lsdException w:name="Body Text First Indent" w:semiHidden="1" w:unhideWhenUsed="1"/>
-    <w:lsdException w:name="Body Text First Indent 2" w:semiHidden="1" w:unhideWhenUsed="1"/>
-    <w:lsdException w:name="Note Heading" w:semiHidden="1" w:unhideWhenUsed="1"/>
-    <w:lsdException w:name="Body Text 2" w:semiHidden="1" w:unhideWhenUsed="1"/>
-    <w:lsdException w:name="Body Text 3" w:semiHidden="1" w:unhideWhenUsed="1"/>
-    <w:lsdException w:name="Body Text Indent 2" w:semiHidden="1" w:unhideWhenUsed="1"/>
-    <w:lsdException w:name="Body Text Indent 3" w:semiHidden="1" w:unhideWhenUsed="1"/>
-    <w:lsdException w:name="Block Text" w:semiHidden="1" w:unhideWhenUsed="1"/>
-    <w:lsdException w:name="Hyperlink" w:semiHidden="1" w:unhideWhenUsed="1"/>
-    <w:lsdException w:name="FollowedHyperlink" w:semiHidden="1" w:unhideWhenUsed="1"/>
-    <w:lsdException w:name="Strong" w:uiPriority="22" w:qFormat="1"/>
-    <w:lsdException w:name="Emphasis" w:uiPriority="20" w:qFormat="1"/>
-    <w:lsdException w:name="Document Map" w:semiHidden="1" w:unhideWhenUsed="1"/>
-    <w:lsdException w:name="Plain Text" w:semiHidden="1" w:unhideWhenUsed="1"/>
-    <w:lsdException w:name="E-mail Signature" w:semiHidden="1" w:unhideWhenUsed="1"/>
-    <w:lsdException w:name="HTML Top of Form" w:semiHidden="1" w:unhideWhenUsed="1"/>
-    <w:lsdException w:name="HTML Bottom of Form" w:semiHidden="1" w:unhideWhenUsed="1"/>
-    <w:lsdException w:name="Normal (Web)" w:semiHidden="1" w:unhideWhenUsed="1"/>
-    <w:lsdException w:name="HTML Acronym" w:semiHidden="1" w:unhideWhenUsed="1"/>
-    <w:lsdException w:name="HTML Address" w:semiHidden="1" w:unhideWhenUsed="1"/>
-    <w:lsdException w:name="HTML Cite" w:semiHidden="1" w:unhideWhenUsed="1"/>
-    <w:lsdException w:name="HTML Code" w:semiHidden="1" w:unhideWhenUsed="1"/>
-    <w:lsdException w:name="HTML Definition" w:semiHidden="1" w:unhideWhenUsed="1"/>
-    <w:lsdException w:name="HTML Keyboard" w:semiHidden="1" w:unhideWhenUsed="1"/>
-    <w:lsdException w:name="HTML Preformatted" w:semiHidden="1" w:unhideWhenUsed="1"/>
-    <w:lsdException w:name="HTML Sample" w:semiHidden="1" w:unhideWhenUsed="1"/>
-    <w:lsdException w:name="HTML Typewriter" w:semiHidden="1" w:unhideWhenUsed="1"/>
-    <w:lsdException w:name="HTML Variable" w:semiHidden="1" w:unhideWhenUsed="1"/>
-    <w:lsdException w:name="Normal Table" w:semiHidden="1" w:unhideWhenUsed="1"/>
-    <w:lsdException w:name="annotation subject" w:semiHidden="1" w:unhideWhenUsed="1"/>
-    <w:lsdException w:name="No List" w:semiHidden="1" w:unhideWhenUsed="1"/>
-    <w:lsdException w:name="Outline List 1" w:semiHidden="1" w:unhideWhenUsed="1"/>
-    <w:lsdException w:name="Outline List 2" w:semiHidden="1" w:unhideWhenUsed="1"/>
-    <w:lsdException w:name="Outline List 3" w:semiHidden="1" w:unhideWhenUsed="1"/>
-    <w:lsdException w:name="Table Simple 1" w:semiHidden="1" w:unhideWhenUsed="1"/>
-    <w:lsdException w:name="Table Simple 2" w:semiHidden="1" w:unhideWhenUsed="1"/>
-    <w:lsdException w:name="Table Simple 3" w:semiHidden="1" w:unhideWhenUsed="1"/>
-    <w:lsdException w:name="Table Classic 1" w:semiHidden="1" w:unhideWhenUsed="1"/>
-    <w:lsdException w:name="Table Classic 2" w:semiHidden="1" w:unhideWhenUsed="1"/>
-    <w:lsdException w:name="Table Classic 3" w:semiHidden="1" w:unhideWhenUsed="1"/>
-    <w:lsdException w:name="Table Classic 4" w:semiHidden="1" w:unhideWhenUsed="1"/>
-    <w:lsdException w:name="Table Colorful 1" w:semiHidden="1" w:unhideWhenUsed="1"/>
-    <w:lsdException w:name="Table Colorful 2" w:semiHidden="1" w:unhideWhenUsed="1"/>
-    <w:lsdException w:name="Table Colorful 3" w:semiHidden="1" w:unhideWhenUsed="1"/>
-    <w:lsdException w:name="Table Columns 1" w:semiHidden="1" w:unhideWhenUsed="1"/>
-    <w:lsdException w:name="Table Columns 2" w:semiHidden="1" w:unhideWhenUsed="1"/>
-    <w:lsdException w:name="Table Columns 3" w:semiHidden="1" w:unhideWhenUsed="1"/>
-    <w:lsdException w:name="Table Columns 4" w:semiHidden="1" w:unhideWhenUsed="1"/>
-    <w:lsdException w:name="Table Columns 5" w:semiHidden="1" w:unhideWhenUsed="1"/>
-    <w:lsdException w:name="Table Grid 1" w:semiHidden="1" w:unhideWhenUsed="1"/>
-    <w:lsdException w:name="Table Grid 2" w:semiHidden="1" w:unhideWhenUsed="1"/>
-    <w:lsdException w:name="Table Grid 3" w:semiHidden="1" w:unhideWhenUsed="1"/>
-    <w:lsdException w:name="Table Grid 4" w:semiHidden="1" w:unhideWhenUsed="1"/>
-    <w:lsdException w:name="Table Grid 5" w:semiHidden="1" w:unhideWhenUsed="1"/>
-    <w:lsdException w:name="Table Grid 6" w:semiHidden="1" w:unhideWhenUsed="1"/>
-    <w:lsdException w:name="Table Grid 7" w:semiHidden="1" w:unhideWhenUsed="1"/>
-    <w:lsdException w:name="Table Grid 8" w:semiHidden="1" w:unhideWhenUsed="1"/>
-    <w:lsdException w:name="Table List 1" w:semiHidden="1" w:unhideWhenUsed="1"/>
-    <w:lsdException w:name="Table List 2" w:semiHidden="1" w:unhideWhenUsed="1"/>
-    <w:lsdException w:name="Table List 3" w:semiHidden="1" w:unhideWhenUsed="1"/>
-    <w:lsdException w:name="Table List 4" w:semiHidden="1" w:unhideWhenUsed="1"/>
-    <w:lsdException w:name="Table List 5" w:semiHidden="1" w:unhideWhenUsed="1"/>
-    <w:lsdException w:name="Table List 6" w:semiHidden="1" w:unhideWhenUsed="1"/>
-    <w:lsdException w:name="Table List 7" w:semiHidden="1" w:unhideWhenUsed="1"/>
-    <w:lsdException w:name="Table List 8" w:semiHidden="1" w:unhideWhenUsed="1"/>
-    <w:lsdException w:name="Table 3D effects 1" w:semiHidden="1" w:unhideWhenUsed="1"/>
-    <w:lsdException w:name="Table 3D effects 2" w:semiHidden="1" w:unhideWhenUsed="1"/>
-    <w:lsdException w:name="Table 3D effects 3" w:semiHidden="1" w:unhideWhenUsed="1"/>
-    <w:lsdException w:name="Table Contemporary" w:semiHidden="1" w:unhideWhenUsed="1"/>
-    <w:lsdException w:name="Table Elegant" w:semiHidden="1" w:unhideWhenUsed="1"/>
-    <w:lsdException w:name="Table Professional" w:semiHidden="1" w:unhideWhenUsed="1"/>
-    <w:lsdException w:name="Table Subtle 1" w:semiHidden="1" w:unhideWhenUsed="1"/>
-    <w:lsdException w:name="Table Subtle 2" w:semiHidden="1" w:unhideWhenUsed="1"/>
-    <w:lsdException w:name="Table Web 1" w:semiHidden="1" w:unhideWhenUsed="1"/>
-    <w:lsdException w:name="Table Web 2" w:semiHidden="1" w:unhideWhenUsed="1"/>
-    <w:lsdException w:name="Table Web 3" w:semiHidden="1" w:unhideWhenUsed="1"/>
-    <w:lsdException w:name="Balloon Text" w:semiHidden="1" w:unhideWhenUsed="1"/>
-    <w:lsdException w:name="Table Grid" w:uiPriority="39"/>
-    <w:lsdException w:name="Table Theme" w:semiHidden="1" w:unhideWhenUsed="1"/>
-    <w:lsdException w:name="Note Level 1" w:semiHidden="1" w:unhideWhenUsed="1"/>
-    <w:lsdException w:name="Note Level 2" w:semiHidden="1" w:unhideWhenUsed="1"/>
-    <w:lsdException w:name="Note Level 3" w:semiHidden="1" w:unhideWhenUsed="1"/>
-    <w:lsdException w:name="Note Level 4" w:semiHidden="1" w:unhideWhenUsed="1"/>
-    <w:lsdException w:name="Note Level 5" w:semiHidden="1" w:unhideWhenUsed="1"/>
-    <w:lsdException w:name="Note Level 6" w:semiHidden="1" w:unhideWhenUsed="1"/>
-    <w:lsdException w:name="Note Level 7" w:semiHidden="1" w:unhideWhenUsed="1"/>
-    <w:lsdException w:name="Note Level 8" w:semiHidden="1" w:unhideWhenUsed="1"/>
-    <w:lsdException w:name="Note Level 9" w:semiHidden="1" w:unhideWhenUsed="1"/>
-    <w:lsdException w:name="Placeholder Text" w:semiHidden="1"/>
-    <w:lsdException w:name="No Spacing" w:uiPriority="1" w:qFormat="1"/>
-    <w:lsdException w:name="Light Shading" w:uiPriority="60"/>
-    <w:lsdException w:name="Light List" w:uiPriority="61"/>
-    <w:lsdException w:name="Light Grid" w:uiPriority="62"/>
-    <w:lsdException w:name="Medium Shading 1" w:uiPriority="63"/>
-    <w:lsdException w:name="Medium Shading 2" w:uiPriority="64"/>
-    <w:lsdException w:name="Medium List 1" w:uiPriority="65"/>
-    <w:lsdException w:name="Medium List 2" w:uiPriority="66"/>
-    <w:lsdException w:name="Medium Grid 1" w:uiPriority="67"/>
-    <w:lsdException w:name="Medium Grid 2" w:uiPriority="68"/>
-    <w:lsdException w:name="Medium Grid 3" w:uiPriority="69"/>
-    <w:lsdException w:name="Dark List" w:uiPriority="70"/>
-    <w:lsdException w:name="Colorful Shading" w:uiPriority="71"/>
-    <w:lsdException w:name="Colorful List" w:uiPriority="72"/>
-    <w:lsdException w:name="Colorful Grid" w:uiPriority="73"/>
-    <w:lsdException w:name="Light Shading Accent 1" w:uiPriority="60"/>
-    <w:lsdException w:name="Light List Accent 1" w:uiPriority="61"/>
-    <w:lsdException w:name="Light Grid Accent 1" w:uiPriority="62"/>
-    <w:lsdException w:name="Medium Shading 1 Accent 1" w:uiPriority="63"/>
-    <w:lsdException w:name="Medium Shading 2 Accent 1" w:uiPriority="64"/>
-    <w:lsdException w:name="Medium List 1 Accent 1" w:uiPriority="65"/>
-    <w:lsdException w:name="Revision" w:semiHidden="1"/>
-    <w:lsdException w:name="List Paragraph" w:uiPriority="34" w:qFormat="1"/>
-    <w:lsdException w:name="Quote" w:uiPriority="29" w:qFormat="1"/>
-    <w:lsdException w:name="Intense Quote" w:uiPriority="30" w:qFormat="1"/>
-    <w:lsdException w:name="Medium List 2 Accent 1" w:uiPriority="66"/>
-    <w:lsdException w:name="Medium Grid 1 Accent 1" w:uiPriority="67"/>
-    <w:lsdException w:name="Medium Grid 2 Accent 1" w:uiPriority="68"/>
-    <w:lsdException w:name="Medium Grid 3 Accent 1" w:uiPriority="69"/>
-    <w:lsdException w:name="Dark List Accent 1" w:uiPriority="70"/>
-    <w:lsdException w:name="Colorful Shading Accent 1" w:uiPriority="71"/>
-    <w:lsdException w:name="Colorful List Accent 1" w:uiPriority="72"/>
-    <w:lsdException w:name="Colorful Grid Accent 1" w:uiPriority="73"/>
-    <w:lsdException w:name="Light Shading Accent 2" w:uiPriority="60"/>
-    <w:lsdException w:name="Light List Accent 2" w:uiPriority="61"/>
-    <w:lsdException w:name="Light Grid Accent 2" w:uiPriority="62"/>
-    <w:lsdException w:name="Medium Shading 1 Accent 2" w:uiPriority="63"/>
-    <w:lsdException w:name="Medium Shading 2 Accent 2" w:uiPriority="64"/>
-    <w:lsdException w:name="Medium List 1 Accent 2" w:uiPriority="65"/>
-    <w:lsdException w:name="Medium List 2 Accent 2" w:uiPriority="66"/>
-    <w:lsdException w:name="Medium Grid 1 Accent 2" w:uiPriority="67"/>
-    <w:lsdException w:name="Medium Grid 2 Accent 2" w:uiPriority="68"/>
-    <w:lsdException w:name="Medium Grid 3 Accent 2" w:uiPriority="69"/>
-    <w:lsdException w:name="Dark List Accent 2" w:uiPriority="70"/>
-    <w:lsdException w:name="Colorful Shading Accent 2" w:uiPriority="71"/>
-    <w:lsdException w:name="Colorful List Accent 2" w:uiPriority="72"/>
-    <w:lsdException w:name="Colorful Grid Accent 2" w:uiPriority="73"/>
-    <w:lsdException w:name="Light Shading Accent 3" w:uiPriority="60"/>
-    <w:lsdException w:name="Light List Accent 3" w:uiPriority="61"/>
-    <w:lsdException w:name="Light Grid Accent 3" w:uiPriority="62"/>
-    <w:lsdException w:name="Medium Shading 1 Accent 3" w:uiPriority="63"/>
-    <w:lsdException w:name="Medium Shading 2 Accent 3" w:uiPriority="64"/>
-    <w:lsdException w:name="Medium List 1 Accent 3" w:uiPriority="65"/>
-    <w:lsdException w:name="Medium List 2 Accent 3" w:uiPriority="66"/>
-    <w:lsdException w:name="Medium Grid 1 Accent 3" w:uiPriority="67"/>
-    <w:lsdException w:name="Medium Grid 2 Accent 3" w:uiPriority="68"/>
-    <w:lsdException w:name="Medium Grid 3 Accent 3" w:uiPriority="69"/>
-    <w:lsdException w:name="Dark List Accent 3" w:uiPriority="70"/>
-    <w:lsdException w:name="Colorful Shading Accent 3" w:uiPriority="71"/>
-    <w:lsdException w:name="Colorful List Accent 3" w:uiPriority="72"/>
-    <w:lsdException w:name="Colorful Grid Accent 3" w:uiPriority="73"/>
-    <w:lsdException w:name="Light Shading Accent 4" w:uiPriority="60"/>
-    <w:lsdException w:name="Light List Accent 4" w:uiPriority="61"/>
-    <w:lsdException w:name="Light Grid Accent 4" w:uiPriority="62"/>
-    <w:lsdException w:name="Medium Shading 1 Accent 4" w:uiPriority="63"/>
-    <w:lsdException w:name="Medium Shading 2 Accent 4" w:uiPriority="64"/>
-    <w:lsdException w:name="Medium List 1 Accent 4" w:uiPriority="65"/>
-    <w:lsdException w:name="Medium List 2 Accent 4" w:uiPriority="66"/>
-    <w:lsdException w:name="Medium Grid 1 Accent 4" w:uiPriority="67"/>
-    <w:lsdException w:name="Medium Grid 2 Accent 4" w:uiPriority="68"/>
-    <w:lsdException w:name="Medium Grid 3 Accent 4" w:uiPriority="69"/>
-    <w:lsdException w:name="Dark List Accent 4" w:uiPriority="70"/>
-    <w:lsdException w:name="Colorful Shading Accent 4" w:uiPriority="71"/>
-    <w:lsdException w:name="Colorful List Accent 4" w:uiPriority="72"/>
-    <w:lsdException w:name="Colorful Grid Accent 4" w:uiPriority="73"/>
-    <w:lsdException w:name="Light Shading Accent 5" w:uiPriority="60"/>
-    <w:lsdException w:name="Light List Accent 5" w:uiPriority="61"/>
-    <w:lsdException w:name="Light Grid Accent 5" w:uiPriority="62"/>
-    <w:lsdException w:name="Medium Shading 1 Accent 5" w:uiPriority="63"/>
-    <w:lsdException w:name="Medium Shading 2 Accent 5" w:uiPriority="64"/>
-    <w:lsdException w:name="Medium List 1 Accent 5" w:uiPriority="65"/>
-    <w:lsdException w:name="Medium List 2 Accent 5" w:uiPriority="66"/>
-    <w:lsdException w:name="Medium Grid 1 Accent 5" w:uiPriority="67"/>
-    <w:lsdException w:name="Medium Grid 2 Accent 5" w:uiPriority="68"/>
-    <w:lsdException w:name="Medium Grid 3 Accent 5" w:uiPriority="69"/>
-    <w:lsdException w:name="Dark List Accent 5" w:uiPriority="70"/>
-    <w:lsdException w:name="Colorful Shading Accent 5" w:uiPriority="71"/>
-    <w:lsdException w:name="Colorful List Accent 5" w:uiPriority="72"/>
-    <w:lsdException w:name="Colorful Grid Accent 5" w:uiPriority="73"/>
-    <w:lsdException w:name="Light Shading Accent 6" w:uiPriority="60"/>
-    <w:lsdException w:name="Light List Accent 6" w:uiPriority="61"/>
-    <w:lsdException w:name="Light Grid Accent 6" w:uiPriority="62"/>
-    <w:lsdException w:name="Medium Shading 1 Accent 6" w:uiPriority="63"/>
-    <w:lsdException w:name="Medium Shading 2 Accent 6" w:uiPriority="64"/>
-    <w:lsdException w:name="Medium List 1 Accent 6" w:uiPriority="65"/>
-    <w:lsdException w:name="Medium List 2 Accent 6" w:uiPriority="66"/>
-    <w:lsdException w:name="Medium Grid 1 Accent 6" w:uiPriority="67"/>
-    <w:lsdException w:name="Medium Grid 2 Accent 6" w:uiPriority="68"/>
-    <w:lsdException w:name="Medium Grid 3 Accent 6" w:uiPriority="69"/>
-    <w:lsdException w:name="Dark List Accent 6" w:uiPriority="70"/>
-    <w:lsdException w:name="Colorful Shading Accent 6" w:uiPriority="71"/>
-    <w:lsdException w:name="Colorful List Accent 6" w:uiPriority="72"/>
-    <w:lsdException w:name="Colorful Grid Accent 6" w:uiPriority="73"/>
-    <w:lsdException w:name="Subtle Emphasis" w:uiPriority="19" w:qFormat="1"/>
-    <w:lsdException w:name="Intense Emphasis" w:uiPriority="21" w:qFormat="1"/>
-    <w:lsdException w:name="Subtle Reference" w:uiPriority="31" w:qFormat="1"/>
-    <w:lsdException w:name="Intense Reference" w:uiPriority="32" w:qFormat="1"/>
-    <w:lsdException w:name="Book Title" w:uiPriority="33" w:qFormat="1"/>
-    <w:lsdException w:name="Bibliography" w:semiHidden="1" w:uiPriority="37" w:unhideWhenUsed="1"/>
-    <w:lsdException w:name="TOC Heading" w:semiHidden="1" w:uiPriority="39" w:unhideWhenUsed="1" w:qFormat="1"/>
-    <w:lsdException w:name="Plain Table 1" w:uiPriority="41"/>
-    <w:lsdException w:name="Plain Table 2" w:uiPriority="42"/>
-    <w:lsdException w:name="Plain Table 3" w:uiPriority="43"/>
-    <w:lsdException w:name="Plain Table 4" w:uiPriority="44"/>
-    <w:lsdException w:name="Plain Table 5" w:uiPriority="45"/>
-    <w:lsdException w:name="Grid Table Light" w:uiPriority="40"/>
-    <w:lsdException w:name="Grid Table 1 Light" w:uiPriority="46"/>
-    <w:lsdException w:name="Grid Table 2" w:uiPriority="47"/>
-    <w:lsdException w:name="Grid Table 3" w:uiPriority="48"/>
-    <w:lsdException w:name="Grid Table 4" w:uiPriority="49"/>
-    <w:lsdException w:name="Grid Table 5 Dark" w:uiPriority="50"/>
-    <w:lsdException w:name="Grid Table 6 Colorful" w:uiPriority="51"/>
-    <w:lsdException w:name="Grid Table 7 Colorful" w:uiPriority="52"/>
-    <w:lsdException w:name="Grid Table 1 Light Accent 1" w:uiPriority="46"/>
-    <w:lsdException w:name="Grid Table 2 Accent 1" w:uiPriority="47"/>
-    <w:lsdException w:name="Grid Table 3 Accent 1" w:uiPriority="48"/>
-    <w:lsdException w:name="Grid Table 4 Accent 1" w:uiPriority="49"/>
-    <w:lsdException w:name="Grid Table 5 Dark Accent 1" w:uiPriority="50"/>
-    <w:lsdException w:name="Grid Table 6 Colorful Accent 1" w:uiPriority="51"/>
-    <w:lsdException w:name="Grid Table 7 Colorful Accent 1" w:uiPriority="52"/>
-    <w:lsdException w:name="Grid Table 1 Light Accent 2" w:uiPriority="46"/>
-    <w:lsdException w:name="Grid Table 2 Accent 2" w:uiPriority="47"/>
-    <w:lsdException w:name="Grid Table 3 Accent 2" w:uiPriority="48"/>
-    <w:lsdException w:name="Grid Table 4 Accent 2" w:uiPriority="49"/>
-    <w:lsdException w:name="Grid Table 5 Dark Accent 2" w:uiPriority="50"/>
-    <w:lsdException w:name="Grid Table 6 Colorful Accent 2" w:uiPriority="51"/>
-    <w:lsdException w:name="Grid Table 7 Colorful Accent 2" w:uiPriority="52"/>
-    <w:lsdException w:name="Grid Table 1 Light Accent 3" w:uiPriority="46"/>
-    <w:lsdException w:name="Grid Table 2 Accent 3" w:uiPriority="47"/>
-    <w:lsdException w:name="Grid Table 3 Accent 3" w:uiPriority="48"/>
-    <w:lsdException w:name="Grid Table 4 Accent 3" w:uiPriority="49"/>
-    <w:lsdException w:name="Grid Table 5 Dark Accent 3" w:uiPriority="50"/>
-    <w:lsdException w:name="Grid Table 6 Colorful Accent 3" w:uiPriority="51"/>
-    <w:lsdException w:name="Grid Table 7 Colorful Accent 3" w:uiPriority="52"/>
-    <w:lsdException w:name="Grid Table 1 Light Accent 4" w:uiPriority="46"/>
-    <w:lsdException w:name="Grid Table 2 Accent 4" w:uiPriority="47"/>
-    <w:lsdException w:name="Grid Table 3 Accent 4" w:uiPriority="48"/>
-    <w:lsdException w:name="Grid Table 4 Accent 4" w:uiPriority="49"/>
-    <w:lsdException w:name="Grid Table 5 Dark Accent 4" w:uiPriority="50"/>
-    <w:lsdException w:name="Grid Table 6 Colorful Accent 4" w:uiPriority="51"/>
-    <w:lsdException w:name="Grid Table 7 Colorful Accent 4" w:uiPriority="52"/>
-    <w:lsdException w:name="Grid Table 1 Light Accent 5" w:uiPriority="46"/>
-    <w:lsdException w:name="Grid Table 2 Accent 5" w:uiPriority="47"/>
-    <w:lsdException w:name="Grid Table 3 Accent 5" w:uiPriority="48"/>
-    <w:lsdException w:name="Grid Table 4 Accent 5" w:uiPriority="49"/>
-    <w:lsdException w:name="Grid Table 5 Dark Accent 5" w:uiPriority="50"/>
-    <w:lsdException w:name="Grid Table 6 Colorful Accent 5" w:uiPriority="51"/>
-    <w:lsdException w:name="Grid Table 7 Colorful Accent 5" w:uiPriority="52"/>
-    <w:lsdException w:name="Grid Table 1 Light Accent 6" w:uiPriority="46"/>
-    <w:lsdException w:name="Grid Table 2 Accent 6" w:uiPriority="47"/>
-    <w:lsdException w:name="Grid Table 3 Accent 6" w:uiPriority="48"/>
-    <w:lsdException w:name="Grid Table 4 Accent 6" w:uiPriority="49"/>
-    <w:lsdException w:name="Grid Table 5 Dark Accent 6" w:uiPriority="50"/>
-    <w:lsdException w:name="Grid Table 6 Colorful Accent 6" w:uiPriority="51"/>
-    <w:lsdException w:name="Grid Table 7 Colorful Accent 6" w:uiPriority="52"/>
-    <w:lsdException w:name="List Table 1 Light" w:uiPriority="46"/>
-    <w:lsdException w:name="List Table 2" w:uiPriority="47"/>
-    <w:lsdException w:name="List Table 3" w:uiPriority="48"/>
-    <w:lsdException w:name="List Table 4" w:uiPriority="49"/>
-    <w:lsdException w:name="List Table 5 Dark" w:uiPriority="50"/>
-    <w:lsdException w:name="List Table 6 Colorful" w:uiPriority="51"/>
-    <w:lsdException w:name="List Table 7 Colorful" w:uiPriority="52"/>
-    <w:lsdException w:name="List Table 1 Light Accent 1" w:uiPriority="46"/>
-    <w:lsdException w:name="List Table 2 Accent 1" w:uiPriority="47"/>
-    <w:lsdException w:name="List Table 3 Accent 1" w:uiPriority="48"/>
-    <w:lsdException w:name="List Table 4 Accent 1" w:uiPriority="49"/>
-    <w:lsdException w:name="List Table 5 Dark Accent 1" w:uiPriority="50"/>
-    <w:lsdException w:name="List Table 6 Colorful Accent 1" w:uiPriority="51"/>
-    <w:lsdException w:name="List Table 7 Colorful Accent 1" w:uiPriority="52"/>
-    <w:lsdException w:name="List Table 1 Light Accent 2" w:uiPriority="46"/>
-    <w:lsdException w:name="List Table 2 Accent 2" w:uiPriority="47"/>
-    <w:lsdException w:name="List Table 3 Accent 2" w:uiPriority="48"/>
-    <w:lsdException w:name="List Table 4 Accent 2" w:uiPriority="49"/>
-    <w:lsdException w:name="List Table 5 Dark Accent 2" w:uiPriority="50"/>
-    <w:lsdException w:name="List Table 6 Colorful Accent 2" w:uiPriority="51"/>
-    <w:lsdException w:name="List Table 7 Colorful Accent 2" w:uiPriority="52"/>
-    <w:lsdException w:name="List Table 1 Light Accent 3" w:uiPriority="46"/>
-    <w:lsdException w:name="List Table 2 Accent 3" w:uiPriority="47"/>
-    <w:lsdException w:name="List Table 3 Accent 3" w:uiPriority="48"/>
-    <w:lsdException w:name="List Table 4 Accent 3" w:uiPriority="49"/>
-    <w:lsdException w:name="List Table 5 Dark Accent 3" w:uiPriority="50"/>
-    <w:lsdException w:name="List Table 6 Colorful Accent 3" w:uiPriority="51"/>
-    <w:lsdException w:name="List Table 7 Colorful Accent 3" w:uiPriority="52"/>
-    <w:lsdException w:name="List Table 1 Light Accent 4" w:uiPriority="46"/>
-    <w:lsdException w:name="List Table 2 Accent 4" w:uiPriority="47"/>
-    <w:lsdException w:name="List Table 3 Accent 4" w:uiPriority="48"/>
-    <w:lsdException w:name="List Table 4 Accent 4" w:uiPriority="49"/>
-    <w:lsdException w:name="List Table 5 Dark Accent 4" w:uiPriority="50"/>
-    <w:lsdException w:name="List Table 6 Colorful Accent 4" w:uiPriority="51"/>
-    <w:lsdException w:name="List Table 7 Colorful Accent 4" w:uiPriority="52"/>
-    <w:lsdException w:name="List Table 1 Light Accent 5" w:uiPriority="46"/>
-    <w:lsdException w:name="List Table 2 Accent 5" w:uiPriority="47"/>
-    <w:lsdException w:name="List Table 3 Accent 5" w:uiPriority="48"/>
-    <w:lsdException w:name="List Table 4 Accent 5" w:uiPriority="49"/>
-    <w:lsdException w:name="List Table 5 Dark Accent 5" w:uiPriority="50"/>
-    <w:lsdException w:name="List Table 6 Colorful Accent 5" w:uiPriority="51"/>
-    <w:lsdException w:name="List Table 7 Colorful Accent 5" w:uiPriority="52"/>
-    <w:lsdException w:name="List Table 1 Light Accent 6" w:uiPriority="46"/>
-    <w:lsdException w:name="List Table 2 Accent 6" w:uiPriority="47"/>
-    <w:lsdException w:name="List Table 3 Accent 6" w:uiPriority="48"/>
-    <w:lsdException w:name="List Table 4 Accent 6" w:uiPriority="49"/>
-    <w:lsdException w:name="List Table 5 Dark Accent 6" w:uiPriority="50"/>
-    <w:lsdException w:name="List Table 6 Colorful Accent 6" w:uiPriority="51"/>
-    <w:lsdException w:name="List Table 7 Colorful Accent 6" w:uiPriority="52"/>
+  <w:latentStyles w:defLockedState="0" w:defUIPriority="99" w:defSemiHidden="1" w:defUnhideWhenUsed="1" w:defQFormat="0" w:count="267">
+    <w:lsdException w:name="Normal" w:semiHidden="0" w:uiPriority="0" w:unhideWhenUsed="0" w:qFormat="1"/>
+    <w:lsdException w:name="heading 1" w:semiHidden="0" w:uiPriority="9" w:unhideWhenUsed="0" w:qFormat="1"/>
+    <w:lsdException w:name="heading 2" w:uiPriority="9" w:qFormat="1"/>
+    <w:lsdException w:name="heading 3" w:uiPriority="9" w:qFormat="1"/>
+    <w:lsdException w:name="heading 4" w:uiPriority="9" w:qFormat="1"/>
+    <w:lsdException w:name="heading 5" w:uiPriority="9" w:qFormat="1"/>
+    <w:lsdException w:name="heading 6" w:uiPriority="9" w:qFormat="1"/>
+    <w:lsdException w:name="heading 7" w:uiPriority="9" w:qFormat="1"/>
+    <w:lsdException w:name="heading 8" w:uiPriority="9" w:qFormat="1"/>
+    <w:lsdException w:name="heading 9" w:uiPriority="9" w:qFormat="1"/>
+    <w:lsdException w:name="toc 1" w:uiPriority="39"/>
+    <w:lsdException w:name="toc 2" w:uiPriority="39"/>
+    <w:lsdException w:name="toc 3" w:uiPriority="39"/>
+    <w:lsdException w:name="toc 4" w:uiPriority="39"/>
+    <w:lsdException w:name="toc 5" w:uiPriority="39"/>
+    <w:lsdException w:name="toc 6" w:uiPriority="39"/>
+    <w:lsdException w:name="toc 7" w:uiPriority="39"/>
+    <w:lsdException w:name="toc 8" w:uiPriority="39"/>
+    <w:lsdException w:name="toc 9" w:uiPriority="39"/>
+    <w:lsdException w:name="caption" w:uiPriority="35" w:qFormat="1"/>
+    <w:lsdException w:name="Title" w:semiHidden="0" w:uiPriority="10" w:unhideWhenUsed="0" w:qFormat="1"/>
+    <w:lsdException w:name="Default Paragraph Font" w:uiPriority="1"/>
+    <w:lsdException w:name="Subtitle" w:semiHidden="0" w:uiPriority="11" w:unhideWhenUsed="0" w:qFormat="1"/>
+    <w:lsdException w:name="Strong" w:semiHidden="0" w:uiPriority="22" w:unhideWhenUsed="0" w:qFormat="1"/>
+    <w:lsdException w:name="Emphasis" w:semiHidden="0" w:uiPriority="20" w:unhideWhenUsed="0" w:qFormat="1"/>
+    <w:lsdException w:name="Table Grid" w:semiHidden="0" w:uiPriority="39" w:unhideWhenUsed="0"/>
+    <w:lsdException w:name="Placeholder Text" w:unhideWhenUsed="0"/>
+    <w:lsdException w:name="No Spacing" w:semiHidden="0" w:uiPriority="1" w:unhideWhenUsed="0" w:qFormat="1"/>
+    <w:lsdException w:name="Light Shading" w:semiHidden="0" w:uiPriority="60" w:unhideWhenUsed="0"/>
+    <w:lsdException w:name="Light List" w:semiHidden="0" w:uiPriority="61" w:unhideWhenUsed="0"/>
+    <w:lsdException w:name="Light Grid" w:semiHidden="0" w:uiPriority="62" w:unhideWhenUsed="0"/>
+    <w:lsdException w:name="Medium Shading 1" w:semiHidden="0" w:uiPriority="63" w:unhideWhenUsed="0"/>
+    <w:lsdException w:name="Medium Shading 2" w:semiHidden="0" w:uiPriority="64" w:unhideWhenUsed="0"/>
+    <w:lsdException w:name="Medium List 1" w:semiHidden="0" w:uiPriority="65" w:unhideWhenUsed="0"/>
+    <w:lsdException w:name="Medium List 2" w:semiHidden="0" w:uiPriority="66" w:unhideWhenUsed="0"/>
+    <w:lsdException w:name="Medium Grid 1" w:semiHidden="0" w:uiPriority="67" w:unhideWhenUsed="0"/>
+    <w:lsdException w:name="Medium Grid 2" w:semiHidden="0" w:uiPriority="68" w:unhideWhenUsed="0"/>
+    <w:lsdException w:name="Medium Grid 3" w:semiHidden="0" w:uiPriority="69" w:unhideWhenUsed="0"/>
+    <w:lsdException w:name="Dark List" w:semiHidden="0" w:uiPriority="70" w:unhideWhenUsed="0"/>
+    <w:lsdException w:name="Colorful Shading" w:semiHidden="0" w:uiPriority="71" w:unhideWhenUsed="0"/>
+    <w:lsdException w:name="Colorful List" w:semiHidden="0" w:uiPriority="72" w:unhideWhenUsed="0"/>
+    <w:lsdException w:name="Colorful Grid" w:semiHidden="0" w:uiPriority="73" w:unhideWhenUsed="0"/>
+    <w:lsdException w:name="Light Shading Accent 1" w:semiHidden="0" w:uiPriority="60" w:unhideWhenUsed="0"/>
+    <w:lsdException w:name="Light List Accent 1" w:semiHidden="0" w:uiPriority="61" w:unhideWhenUsed="0"/>
+    <w:lsdException w:name="Light Grid Accent 1" w:semiHidden="0" w:uiPriority="62" w:unhideWhenUsed="0"/>
+    <w:lsdException w:name="Medium Shading 1 Accent 1" w:semiHidden="0" w:uiPriority="63" w:unhideWhenUsed="0"/>
+    <w:lsdException w:name="Medium Shading 2 Accent 1" w:semiHidden="0" w:uiPriority="64" w:unhideWhenUsed="0"/>
+    <w:lsdException w:name="Medium List 1 Accent 1" w:semiHidden="0" w:uiPriority="65" w:unhideWhenUsed="0"/>
+    <w:lsdException w:name="Revision" w:unhideWhenUsed="0"/>
+    <w:lsdException w:name="List Paragraph" w:semiHidden="0" w:uiPriority="34" w:unhideWhenUsed="0" w:qFormat="1"/>
+    <w:lsdException w:name="Quote" w:semiHidden="0" w:uiPriority="29" w:unhideWhenUsed="0" w:qFormat="1"/>
+    <w:lsdException w:name="Intense Quote" w:semiHidden="0" w:uiPriority="30" w:unhideWhenUsed="0" w:qFormat="1"/>
+    <w:lsdException w:name="Medium List 2 Accent 1" w:semiHidden="0" w:uiPriority="66" w:unhideWhenUsed="0"/>
+    <w:lsdException w:name="Medium Grid 1 Accent 1" w:semiHidden="0" w:uiPriority="67" w:unhideWhenUsed="0"/>
+    <w:lsdException w:name="Medium Grid 2 Accent 1" w:semiHidden="0" w:uiPriority="68" w:unhideWhenUsed="0"/>
+    <w:lsdException w:name="Medium Grid 3 Accent 1" w:semiHidden="0" w:uiPriority="69" w:unhideWhenUsed="0"/>
+    <w:lsdException w:name="Dark List Accent 1" w:semiHidden="0" w:uiPriority="70" w:unhideWhenUsed="0"/>
+    <w:lsdException w:name="Colorful Shading Accent 1" w:semiHidden="0" w:uiPriority="71" w:unhideWhenUsed="0"/>
+    <w:lsdException w:name="Colorful List Accent 1" w:semiHidden="0" w:uiPriority="72" w:unhideWhenUsed="0"/>
+    <w:lsdException w:name="Colorful Grid Accent 1" w:semiHidden="0" w:uiPriority="73" w:unhideWhenUsed="0"/>
+    <w:lsdException w:name="Light Shading Accent 2" w:semiHidden="0" w:uiPriority="60" w:unhideWhenUsed="0"/>
+    <w:lsdException w:name="Light List Accent 2" w:semiHidden="0" w:uiPriority="61" w:unhideWhenUsed="0"/>
+    <w:lsdException w:name="Light Grid Accent 2" w:semiHidden="0" w:uiPriority="62" w:unhideWhenUsed="0"/>
+    <w:lsdException w:name="Medium Shading 1 Accent 2" w:semiHidden="0" w:uiPriority="63" w:unhideWhenUsed="0"/>
+    <w:lsdException w:name="Medium Shading 2 Accent 2" w:semiHidden="0" w:uiPriority="64" w:unhideWhenUsed="0"/>
+    <w:lsdException w:name="Medium List 1 Accent 2" w:semiHidden="0" w:uiPriority="65" w:unhideWhenUsed="0"/>
+    <w:lsdException w:name="Medium List 2 Accent 2" w:semiHidden="0" w:uiPriority="66" w:unhideWhenUsed="0"/>
+    <w:lsdException w:name="Medium Grid 1 Accent 2" w:semiHidden="0" w:uiPriority="67" w:unhideWhenUsed="0"/>
+    <w:lsdException w:name="Medium Grid 2 Accent 2" w:semiHidden="0" w:uiPriority="68" w:unhideWhenUsed="0"/>
+    <w:lsdException w:name="Medium Grid 3 Accent 2" w:semiHidden="0" w:uiPriority="69" w:unhideWhenUsed="0"/>
+    <w:lsdException w:name="Dark List Accent 2" w:semiHidden="0" w:uiPriority="70" w:unhideWhenUsed="0"/>
+    <w:lsdException w:name="Colorful Shading Accent 2" w:semiHidden="0" w:uiPriority="71" w:unhideWhenUsed="0"/>
+    <w:lsdException w:name="Colorful List Accent 2" w:semiHidden="0" w:uiPriority="72" w:unhideWhenUsed="0"/>
+    <w:lsdException w:name="Colorful Grid Accent 2" w:semiHidden="0" w:uiPriority="73" w:unhideWhenUsed="0"/>
+    <w:lsdException w:name="Light Shading Accent 3" w:semiHidden="0" w:uiPriority="60" w:unhideWhenUsed="0"/>
+    <w:lsdException w:name="Light List Accent 3" w:semiHidden="0" w:uiPriority="61" w:unhideWhenUsed="0"/>
+    <w:lsdException w:name="Light Grid Accent 3" w:semiHidden="0" w:uiPriority="62" w:unhideWhenUsed="0"/>
+    <w:lsdException w:name="Medium Shading 1 Accent 3" w:semiHidden="0" w:uiPriority="63" w:unhideWhenUsed="0"/>
+    <w:lsdException w:name="Medium Shading 2 Accent 3" w:semiHidden="0" w:uiPriority="64" w:unhideWhenUsed="0"/>
+    <w:lsdException w:name="Medium List 1 Accent 3" w:semiHidden="0" w:uiPriority="65" w:unhideWhenUsed="0"/>
+    <w:lsdException w:name="Medium List 2 Accent 3" w:semiHidden="0" w:uiPriority="66" w:unhideWhenUsed="0"/>
+    <w:lsdException w:name="Medium Grid 1 Accent 3" w:semiHidden="0" w:uiPriority="67" w:unhideWhenUsed="0"/>
+    <w:lsdException w:name="Medium Grid 2 Accent 3" w:semiHidden="0" w:uiPriority="68" w:unhideWhenUsed="0"/>
+    <w:lsdException w:name="Medium Grid 3 Accent 3" w:semiHidden="0" w:uiPriority="69" w:unhideWhenUsed="0"/>
+    <w:lsdException w:name="Dark List Accent 3" w:semiHidden="0" w:uiPriority="70" w:unhideWhenUsed="0"/>
+    <w:lsdException w:name="Colorful Shading Accent 3" w:semiHidden="0" w:uiPriority="71" w:unhideWhenUsed="0"/>
+    <w:lsdException w:name="Colorful List Accent 3" w:semiHidden="0" w:uiPriority="72" w:unhideWhenUsed="0"/>
+    <w:lsdException w:name="Colorful Grid Accent 3" w:semiHidden="0" w:uiPriority="73" w:unhideWhenUsed="0"/>
+    <w:lsdException w:name="Light Shading Accent 4" w:semiHidden="0" w:uiPriority="60" w:unhideWhenUsed="0"/>
+    <w:lsdException w:name="Light List Accent 4" w:semiHidden="0" w:uiPriority="61" w:unhideWhenUsed="0"/>
+    <w:lsdException w:name="Light Grid Accent 4" w:semiHidden="0" w:uiPriority="62" w:unhideWhenUsed="0"/>
+    <w:lsdException w:name="Medium Shading 1 Accent 4" w:semiHidden="0" w:uiPriority="63" w:unhideWhenUsed="0"/>
+    <w:lsdException w:name="Medium Shading 2 Accent 4" w:semiHidden="0" w:uiPriority="64" w:unhideWhenUsed="0"/>
+    <w:lsdException w:name="Medium List 1 Accent 4" w:semiHidden="0" w:uiPriority="65" w:unhideWhenUsed="0"/>
+    <w:lsdException w:name="Medium List 2 Accent 4" w:semiHidden="0" w:uiPriority="66" w:unhideWhenUsed="0"/>
+    <w:lsdException w:name="Medium Grid 1 Accent 4" w:semiHidden="0" w:uiPriority="67" w:unhideWhenUsed="0"/>
+    <w:lsdException w:name="Medium Grid 2 Accent 4" w:semiHidden="0" w:uiPriority="68" w:unhideWhenUsed="0"/>
+    <w:lsdException w:name="Medium Grid 3 Accent 4" w:semiHidden="0" w:uiPriority="69" w:unhideWhenUsed="0"/>
+    <w:lsdException w:name="Dark List Accent 4" w:semiHidden="0" w:uiPriority="70" w:unhideWhenUsed="0"/>
+    <w:lsdException w:name="Colorful Shading Accent 4" w:semiHidden="0" w:uiPriority="71" w:unhideWhenUsed="0"/>
+    <w:lsdException w:name="Colorful List Accent 4" w:semiHidden="0" w:uiPriority="72" w:unhideWhenUsed="0"/>
+    <w:lsdException w:name="Colorful Grid Accent 4" w:semiHidden="0" w:uiPriority="73" w:unhideWhenUsed="0"/>
+    <w:lsdException w:name="Light Shading Accent 5" w:semiHidden="0" w:uiPriority="60" w:unhideWhenUsed="0"/>
+    <w:lsdException w:name="Light List Accent 5" w:semiHidden="0" w:uiPriority="61" w:unhideWhenUsed="0"/>
+    <w:lsdException w:name="Light Grid Accent 5" w:semiHidden="0" w:uiPriority="62" w:unhideWhenUsed="0"/>
+    <w:lsdException w:name="Medium Shading 1 Accent 5" w:semiHidden="0" w:uiPriority="63" w:unhideWhenUsed="0"/>
+    <w:lsdException w:name="Medium Shading 2 Accent 5" w:semiHidden="0" w:uiPriority="64" w:unhideWhenUsed="0"/>
+    <w:lsdException w:name="Medium List 1 Accent 5" w:semiHidden="0" w:uiPriority="65" w:unhideWhenUsed="0"/>
+    <w:lsdException w:name="Medium List 2 Accent 5" w:semiHidden="0" w:uiPriority="66" w:unhideWhenUsed="0"/>
+    <w:lsdException w:name="Medium Grid 1 Accent 5" w:semiHidden="0" w:uiPriority="67" w:unhideWhenUsed="0"/>
+    <w:lsdException w:name="Medium Grid 2 Accent 5" w:semiHidden="0" w:uiPriority="68" w:unhideWhenUsed="0"/>
+    <w:lsdException w:name="Medium Grid 3 Accent 5" w:semiHidden="0" w:uiPriority="69" w:unhideWhenUsed="0"/>
+    <w:lsdException w:name="Dark List Accent 5" w:semiHidden="0" w:uiPriority="70" w:unhideWhenUsed="0"/>
+    <w:lsdException w:name="Colorful Shading Accent 5" w:semiHidden="0" w:uiPriority="71" w:unhideWhenUsed="0"/>
+    <w:lsdException w:name="Colorful List Accent 5" w:semiHidden="0" w:uiPriority="72" w:unhideWhenUsed="0"/>
+    <w:lsdException w:name="Colorful Grid Accent 5" w:semiHidden="0" w:uiPriority="73" w:unhideWhenUsed="0"/>
+    <w:lsdException w:name="Light Shading Accent 6" w:semiHidden="0" w:uiPriority="60" w:unhideWhenUsed="0"/>
+    <w:lsdException w:name="Light List Accent 6" w:semiHidden="0" w:uiPriority="61" w:unhideWhenUsed="0"/>
+    <w:lsdException w:name="Light Grid Accent 6" w:semiHidden="0" w:uiPriority="62" w:unhideWhenUsed="0"/>
+    <w:lsdException w:name="Medium Shading 1 Accent 6" w:semiHidden="0" w:uiPriority="63" w:unhideWhenUsed="0"/>
+    <w:lsdException w:name="Medium Shading 2 Accent 6" w:semiHidden="0" w:uiPriority="64" w:unhideWhenUsed="0"/>
+    <w:lsdException w:name="Medium List 1 Accent 6" w:semiHidden="0" w:uiPriority="65" w:unhideWhenUsed="0"/>
+    <w:lsdException w:name="Medium List 2 Accent 6" w:semiHidden="0" w:uiPriority="66" w:unhideWhenUsed="0"/>
+    <w:lsdException w:name="Medium Grid 1 Accent 6" w:semiHidden="0" w:uiPriority="67" w:unhideWhenUsed="0"/>
+    <w:lsdException w:name="Medium Grid 2 Accent 6" w:semiHidden="0" w:uiPriority="68" w:unhideWhenUsed="0"/>
+    <w:lsdException w:name="Medium Grid 3 Accent 6" w:semiHidden="0" w:uiPriority="69" w:unhideWhenUsed="0"/>
+    <w:lsdException w:name="Dark List Accent 6" w:semiHidden="0" w:uiPriority="70" w:unhideWhenUsed="0"/>
+    <w:lsdException w:name="Colorful Shading Accent 6" w:semiHidden="0" w:uiPriority="71" w:unhideWhenUsed="0"/>
+    <w:lsdException w:name="Colorful List Accent 6" w:semiHidden="0" w:uiPriority="72" w:unhideWhenUsed="0"/>
+    <w:lsdException w:name="Colorful Grid Accent 6" w:semiHidden="0" w:uiPriority="73" w:unhideWhenUsed="0"/>
+    <w:lsdException w:name="Subtle Emphasis" w:semiHidden="0" w:uiPriority="19" w:unhideWhenUsed="0" w:qFormat="1"/>
+    <w:lsdException w:name="Intense Emphasis" w:semiHidden="0" w:uiPriority="21" w:unhideWhenUsed="0" w:qFormat="1"/>
+    <w:lsdException w:name="Subtle Reference" w:semiHidden="0" w:uiPriority="31" w:unhideWhenUsed="0" w:qFormat="1"/>
+    <w:lsdException w:name="Intense Reference" w:semiHidden="0" w:uiPriority="32" w:unhideWhenUsed="0" w:qFormat="1"/>
+    <w:lsdException w:name="Book Title" w:semiHidden="0" w:uiPriority="33" w:unhideWhenUsed="0" w:qFormat="1"/>
+    <w:lsdException w:name="Bibliography" w:uiPriority="37"/>
+    <w:lsdException w:name="TOC Heading" w:uiPriority="39" w:qFormat="1"/>
   </w:latentStyles>
   <w:style w:type="paragraph" w:default="1" w:styleId="Normal">
     <w:name w:val="Normal"/>
@@ -3232,6 +3862,7 @@
     <w:uiPriority w:val="99"/>
     <w:semiHidden/>
     <w:unhideWhenUsed/>
+    <w:qFormat/>
     <w:tblPr>
       <w:tblInd w:w="0" w:type="dxa"/>
       <w:tblCellMar>
@@ -3645,7 +4276,7 @@
   <a:extraClrSchemeLst/>
   <a:extLst>
     <a:ext uri="{05A4C25C-085E-4340-85A3-A5531E510DB2}">
-      <thm15:themeFamily xmlns:thm15="http://schemas.microsoft.com/office/thememl/2012/main" name="Office Theme" id="{62F939B6-93AF-4DB8-9C6B-D6C7DFDC589F}" vid="{4A3C46E8-61CC-4603-A589-7422A47A8E4A}"/>
+      <thm15:themeFamily xmlns:thm15="http://schemas.microsoft.com/office/thememl/2012/main" xmlns="" name="Office Theme" id="{62F939B6-93AF-4DB8-9C6B-D6C7DFDC589F}" vid="{4A3C46E8-61CC-4603-A589-7422A47A8E4A}"/>
     </a:ext>
   </a:extLst>
 </a:theme>
@@ -3656,7 +4287,7 @@
 </file>
 
 <file path=customXml/itemProps1.xml><?xml version="1.0" encoding="utf-8"?>
-<ds:datastoreItem xmlns:ds="http://schemas.openxmlformats.org/officeDocument/2006/customXml" ds:itemID="{A059BA40-06EE-C94C-82A2-EA3047DCBDF7}">
+<ds:datastoreItem xmlns:ds="http://schemas.openxmlformats.org/officeDocument/2006/customXml" ds:itemID="{6452050C-1AA7-4D35-B08C-0D2D83B801CB}">
   <ds:schemaRefs>
     <ds:schemaRef ds:uri="http://schemas.openxmlformats.org/officeDocument/2006/bibliography"/>
   </ds:schemaRefs>
